--- a/Б1.В.ДВ.02.02 Функциональное программирование.docx
+++ b/Б1.В.ДВ.02.02 Функциональное программирование.docx
@@ -1846,7 +1846,7 @@
         <w:pStyle w:val="Zag"/>
         <w:numPr>
           <w:ilvl w:val="0"/>
-          <w:numId w:val="8"/>
+          <w:numId w:val="7"/>
         </w:numPr>
         <w:tabs>
           <w:tab w:val="clear" w:pos="708"/>
@@ -1888,11 +1888,7 @@
       </w:pPr>
       <w:r>
         <w:rPr/>
-        <w:t>П</w:t>
-      </w:r>
-      <w:r>
-        <w:rPr/>
-        <w:t>олучение навыков использования функциональных языков программирования и приобретения сведений о теоретических основах и принципах реализации функциональных языков программирования</w:t>
+        <w:t>Получение навыков использования функциональных языков программирования и приобретения сведений о теоретических основах и принципах реализации функциональных языков программирования</w:t>
       </w:r>
     </w:p>
     <w:p>
@@ -1917,7 +1913,7 @@
         <w:pStyle w:val="ListParagraph"/>
         <w:numPr>
           <w:ilvl w:val="0"/>
-          <w:numId w:val="7"/>
+          <w:numId w:val="6"/>
         </w:numPr>
         <w:ind w:left="993" w:hanging="284"/>
         <w:rPr>
@@ -1934,7 +1930,7 @@
         <w:pStyle w:val="ListParagraph"/>
         <w:numPr>
           <w:ilvl w:val="0"/>
-          <w:numId w:val="7"/>
+          <w:numId w:val="6"/>
         </w:numPr>
         <w:ind w:left="993" w:hanging="284"/>
         <w:rPr>
@@ -1943,15 +1939,7 @@
       </w:pPr>
       <w:r>
         <w:rPr/>
-        <w:t>изучение основных приёмов создания программ на функциональных языках программирования на примере языка H</w:t>
-      </w:r>
-      <w:r>
-        <w:rPr/>
-        <w:t>askell</w:t>
-      </w:r>
-      <w:r>
-        <w:rPr/>
-        <w:t xml:space="preserve">; </w:t>
+        <w:t xml:space="preserve">изучение основных приёмов создания программ на функциональных языках программирования на примере языка Haskell; </w:t>
       </w:r>
     </w:p>
     <w:p>
@@ -1959,7 +1947,7 @@
         <w:pStyle w:val="ListParagraph"/>
         <w:numPr>
           <w:ilvl w:val="0"/>
-          <w:numId w:val="7"/>
+          <w:numId w:val="6"/>
         </w:numPr>
         <w:ind w:left="993" w:hanging="284"/>
         <w:rPr>
@@ -1993,7 +1981,7 @@
         <w:pStyle w:val="ListParagraph"/>
         <w:numPr>
           <w:ilvl w:val="0"/>
-          <w:numId w:val="7"/>
+          <w:numId w:val="6"/>
         </w:numPr>
         <w:ind w:left="993" w:hanging="284"/>
         <w:rPr>
@@ -2010,7 +1998,7 @@
         <w:pStyle w:val="Zag"/>
         <w:numPr>
           <w:ilvl w:val="0"/>
-          <w:numId w:val="8"/>
+          <w:numId w:val="7"/>
         </w:numPr>
         <w:tabs>
           <w:tab w:val="clear" w:pos="708"/>
@@ -2056,8 +2044,89 @@
         <w:t> </w:t>
       </w:r>
       <w:r>
+        <w:rPr>
+          <w:iCs/>
+          <w:lang w:val="ru-RU"/>
+        </w:rPr>
+        <w:t>Для изучения данной учебной дисциплины необходимы знания, умения и навыки, формируемые предшествующими дисциплинами:</w:t>
+      </w:r>
+    </w:p>
+    <w:p>
+      <w:pPr>
+        <w:pStyle w:val="Normal"/>
+        <w:numPr>
+          <w:ilvl w:val="0"/>
+          <w:numId w:val="8"/>
+        </w:numPr>
+        <w:rPr>
+          <w:iCs/>
+        </w:rPr>
+      </w:pPr>
+      <w:r>
+        <w:rPr>
+          <w:iCs/>
+        </w:rPr>
+        <w:t>Информатика,</w:t>
+      </w:r>
+    </w:p>
+    <w:p>
+      <w:pPr>
+        <w:pStyle w:val="Normal"/>
+        <w:numPr>
+          <w:ilvl w:val="0"/>
+          <w:numId w:val="8"/>
+        </w:numPr>
+        <w:rPr>
+          <w:iCs/>
+        </w:rPr>
+      </w:pPr>
+      <w:r>
+        <w:rPr>
+          <w:iCs/>
+        </w:rPr>
+        <w:t>Программирование,</w:t>
+      </w:r>
+    </w:p>
+    <w:p>
+      <w:pPr>
+        <w:pStyle w:val="Normal"/>
+        <w:numPr>
+          <w:ilvl w:val="0"/>
+          <w:numId w:val="8"/>
+        </w:numPr>
+        <w:rPr>
+          <w:iCs/>
+        </w:rPr>
+      </w:pPr>
+      <w:r>
+        <w:rPr>
+          <w:iCs/>
+        </w:rPr>
+        <w:t>Объектно-ориентированное программирование.</w:t>
+      </w:r>
+    </w:p>
+    <w:p>
+      <w:pPr>
+        <w:pStyle w:val="Normal"/>
+        <w:rPr>
+          <w:i/>
+          <w:i/>
+          <w:vertAlign w:val="superscript"/>
+        </w:rPr>
+      </w:pPr>
+      <w:r>
         <w:rPr/>
-        <w:t>Для изучения данной учебной дисциплины (модуля) необходимы знания, умения и навыки, сформированные</w:t>
+        <w:t>2.3.</w:t>
+      </w:r>
+      <w:r>
+        <w:rPr>
+          <w:lang w:val="en-US"/>
+        </w:rPr>
+        <w:t> </w:t>
+      </w:r>
+      <w:r>
+        <w:rPr/>
+        <w:t xml:space="preserve">Перечень последующих учебных дисциплин, для которых необходимы знания, умения и навыки, формируемые данной учебной дисциплиной: </w:t>
       </w:r>
     </w:p>
     <w:p>
@@ -2068,14 +2137,17 @@
           <w:numId w:val="9"/>
         </w:numPr>
         <w:rPr>
-          <w:iCs/>
-        </w:rPr>
-      </w:pPr>
-      <w:r>
-        <w:rPr>
-          <w:iCs/>
-        </w:rPr>
-        <w:t>Информатика,</w:t>
+          <w:color w:val="auto"/>
+          <w:highlight w:val="none"/>
+          <w:shd w:fill="auto" w:val="clear"/>
+        </w:rPr>
+      </w:pPr>
+      <w:r>
+        <w:rPr>
+          <w:color w:val="000000"/>
+          <w:shd w:fill="auto" w:val="clear"/>
+        </w:rPr>
+        <w:t>Системы искусственного интеллекта,</w:t>
       </w:r>
     </w:p>
     <w:p>
@@ -2086,66 +2158,6 @@
           <w:numId w:val="9"/>
         </w:numPr>
         <w:rPr>
-          <w:iCs/>
-        </w:rPr>
-      </w:pPr>
-      <w:r>
-        <w:rPr>
-          <w:iCs/>
-        </w:rPr>
-        <w:t>Программирование,</w:t>
-      </w:r>
-    </w:p>
-    <w:p>
-      <w:pPr>
-        <w:pStyle w:val="Normal"/>
-        <w:numPr>
-          <w:ilvl w:val="0"/>
-          <w:numId w:val="9"/>
-        </w:numPr>
-        <w:rPr>
-          <w:iCs/>
-        </w:rPr>
-      </w:pPr>
-      <w:r>
-        <w:rPr>
-          <w:iCs/>
-        </w:rPr>
-        <w:t>Объектно-ориентированное программирование.</w:t>
-      </w:r>
-    </w:p>
-    <w:p>
-      <w:pPr>
-        <w:pStyle w:val="Normal"/>
-        <w:rPr>
-          <w:i/>
-          <w:i/>
-          <w:vertAlign w:val="superscript"/>
-        </w:rPr>
-      </w:pPr>
-      <w:r>
-        <w:rPr/>
-        <w:t>2.3.</w:t>
-      </w:r>
-      <w:r>
-        <w:rPr>
-          <w:lang w:val="en-US"/>
-        </w:rPr>
-        <w:t> </w:t>
-      </w:r>
-      <w:r>
-        <w:rPr/>
-        <w:t xml:space="preserve">Перечень последующих учебных дисциплин, для которых необходимы знания, умения и навыки, формируемые данной учебной дисциплиной: </w:t>
-      </w:r>
-    </w:p>
-    <w:p>
-      <w:pPr>
-        <w:pStyle w:val="Normal"/>
-        <w:numPr>
-          <w:ilvl w:val="0"/>
-          <w:numId w:val="10"/>
-        </w:numPr>
-        <w:rPr>
           <w:color w:val="auto"/>
           <w:highlight w:val="none"/>
           <w:shd w:fill="auto" w:val="clear"/>
@@ -2156,27 +2168,6 @@
           <w:color w:val="000000"/>
           <w:shd w:fill="auto" w:val="clear"/>
         </w:rPr>
-        <w:t>Системы искусственного интеллекта,</w:t>
-      </w:r>
-    </w:p>
-    <w:p>
-      <w:pPr>
-        <w:pStyle w:val="Normal"/>
-        <w:numPr>
-          <w:ilvl w:val="0"/>
-          <w:numId w:val="10"/>
-        </w:numPr>
-        <w:rPr>
-          <w:color w:val="auto"/>
-          <w:highlight w:val="none"/>
-          <w:shd w:fill="auto" w:val="clear"/>
-        </w:rPr>
-      </w:pPr>
-      <w:r>
-        <w:rPr>
-          <w:color w:val="000000"/>
-          <w:shd w:fill="auto" w:val="clear"/>
-        </w:rPr>
         <w:t>Подготовка выпускной квалификационной работы</w:t>
       </w:r>
     </w:p>
@@ -2185,7 +2176,7 @@
         <w:pStyle w:val="Zag"/>
         <w:numPr>
           <w:ilvl w:val="0"/>
-          <w:numId w:val="8"/>
+          <w:numId w:val="7"/>
         </w:numPr>
         <w:tabs>
           <w:tab w:val="clear" w:pos="708"/>
@@ -2284,15 +2275,15 @@
         <w:tblLook w:val="04a0" w:noHBand="0" w:noVBand="1" w:firstColumn="1" w:lastRow="0" w:lastColumn="0" w:firstRow="1"/>
       </w:tblPr>
       <w:tblGrid>
-        <w:gridCol w:w="3081"/>
+        <w:gridCol w:w="3079"/>
         <w:gridCol w:w="3054"/>
-        <w:gridCol w:w="3502"/>
+        <w:gridCol w:w="3504"/>
       </w:tblGrid>
       <w:tr>
         <w:trPr/>
         <w:tc>
           <w:tcPr>
-            <w:tcW w:w="3081" w:type="dxa"/>
+            <w:tcW w:w="3079" w:type="dxa"/>
             <w:tcBorders>
               <w:top w:val="single" w:sz="4" w:space="0" w:color="000000"/>
               <w:left w:val="single" w:sz="4" w:space="0" w:color="000000"/>
@@ -2364,7 +2355,7 @@
         </w:tc>
         <w:tc>
           <w:tcPr>
-            <w:tcW w:w="3502" w:type="dxa"/>
+            <w:tcW w:w="3504" w:type="dxa"/>
             <w:tcBorders>
               <w:top w:val="single" w:sz="4" w:space="0" w:color="000000"/>
               <w:left w:val="single" w:sz="4" w:space="0" w:color="000000"/>
@@ -2404,7 +2395,7 @@
         </w:trPr>
         <w:tc>
           <w:tcPr>
-            <w:tcW w:w="3081" w:type="dxa"/>
+            <w:tcW w:w="3079" w:type="dxa"/>
             <w:vMerge w:val="restart"/>
             <w:tcBorders>
               <w:top w:val="single" w:sz="4" w:space="0" w:color="000000"/>
@@ -2492,7 +2483,7 @@
         </w:tc>
         <w:tc>
           <w:tcPr>
-            <w:tcW w:w="3502" w:type="dxa"/>
+            <w:tcW w:w="3504" w:type="dxa"/>
             <w:tcBorders>
               <w:top w:val="single" w:sz="4" w:space="0" w:color="000000"/>
               <w:left w:val="single" w:sz="4" w:space="0" w:color="000000"/>
@@ -2525,15 +2516,7 @@
                 <w:sz w:val="20"/>
                 <w:szCs w:val="20"/>
               </w:rPr>
-              <w:t xml:space="preserve"> </w:t>
-            </w:r>
-            <w:r>
-              <w:rPr>
-                <w:rFonts w:eastAsia="Calibri"/>
-                <w:sz w:val="20"/>
-                <w:szCs w:val="20"/>
-              </w:rPr>
-              <w:t>принципы построения программ в функциональной парадигме программирования.</w:t>
+              <w:t xml:space="preserve"> принципы построения программ в функциональной парадигме программирования.</w:t>
             </w:r>
           </w:p>
           <w:p>
@@ -2552,14 +2535,7 @@
                 <w:sz w:val="20"/>
                 <w:szCs w:val="20"/>
               </w:rPr>
-              <w:t xml:space="preserve">Умеет </w:t>
-            </w:r>
-            <w:r>
-              <w:rPr>
-                <w:sz w:val="20"/>
-                <w:szCs w:val="20"/>
-              </w:rPr>
-              <w:t>использовать инструментарий и программные библиотеки Haskell.</w:t>
+              <w:t>Умеет использовать инструментарий и программные библиотеки Haskell.</w:t>
             </w:r>
           </w:p>
           <w:p>
@@ -2578,14 +2554,7 @@
                 <w:sz w:val="20"/>
                 <w:szCs w:val="20"/>
               </w:rPr>
-              <w:t xml:space="preserve">Владеет </w:t>
-            </w:r>
-            <w:r>
-              <w:rPr>
-                <w:sz w:val="20"/>
-                <w:szCs w:val="20"/>
-              </w:rPr>
-              <w:t>технологиями проектирования функциональных программ и их сопряжения с процедурными.</w:t>
+              <w:t>Владеет технологиями проектирования функциональных программ и их сопряжения с процедурными.</w:t>
             </w:r>
           </w:p>
         </w:tc>
@@ -2594,7 +2563,7 @@
         <w:trPr/>
         <w:tc>
           <w:tcPr>
-            <w:tcW w:w="3081" w:type="dxa"/>
+            <w:tcW w:w="3079" w:type="dxa"/>
             <w:vMerge w:val="continue"/>
             <w:tcBorders>
               <w:top w:val="single" w:sz="4" w:space="0" w:color="000000"/>
@@ -2678,7 +2647,7 @@
         </w:tc>
         <w:tc>
           <w:tcPr>
-            <w:tcW w:w="3502" w:type="dxa"/>
+            <w:tcW w:w="3504" w:type="dxa"/>
             <w:tcBorders>
               <w:top w:val="single" w:sz="4" w:space="0" w:color="000000"/>
               <w:left w:val="single" w:sz="4" w:space="0" w:color="000000"/>
@@ -2702,14 +2671,7 @@
                 <w:sz w:val="20"/>
                 <w:szCs w:val="20"/>
               </w:rPr>
-              <w:t xml:space="preserve">Знает </w:t>
-            </w:r>
-            <w:r>
-              <w:rPr>
-                <w:sz w:val="20"/>
-                <w:szCs w:val="20"/>
-              </w:rPr>
-              <w:t>методики проектирования программ для конкретных классов задач.</w:t>
+              <w:t>Знает методики проектирования программ для конкретных классов задач.</w:t>
             </w:r>
           </w:p>
           <w:p>
@@ -2728,14 +2690,7 @@
                 <w:sz w:val="20"/>
                 <w:szCs w:val="20"/>
               </w:rPr>
-              <w:t xml:space="preserve">Умеет </w:t>
-            </w:r>
-            <w:r>
-              <w:rPr>
-                <w:sz w:val="20"/>
-                <w:szCs w:val="20"/>
-              </w:rPr>
-              <w:t>использовать инструментарий разработки программного обеспечения.</w:t>
+              <w:t>Умеет использовать инструментарий разработки программного обеспечения.</w:t>
             </w:r>
           </w:p>
           <w:p>
@@ -2754,14 +2709,7 @@
                 <w:sz w:val="20"/>
                 <w:szCs w:val="20"/>
               </w:rPr>
-              <w:t xml:space="preserve">Владеет </w:t>
-            </w:r>
-            <w:r>
-              <w:rPr>
-                <w:sz w:val="20"/>
-                <w:szCs w:val="20"/>
-              </w:rPr>
-              <w:t>технологиями создания параллельных схем вычислительных процессов на основе свойств языков функционального программирования.</w:t>
+              <w:t>Владеет технологиями создания параллельных схем вычислительных процессов на основе свойств языков функционального программирования.</w:t>
             </w:r>
           </w:p>
         </w:tc>
@@ -2770,7 +2718,7 @@
         <w:trPr/>
         <w:tc>
           <w:tcPr>
-            <w:tcW w:w="3081" w:type="dxa"/>
+            <w:tcW w:w="3079" w:type="dxa"/>
             <w:vMerge w:val="continue"/>
             <w:tcBorders>
               <w:top w:val="single" w:sz="4" w:space="0" w:color="000000"/>
@@ -2854,7 +2802,7 @@
         </w:tc>
         <w:tc>
           <w:tcPr>
-            <w:tcW w:w="3502" w:type="dxa"/>
+            <w:tcW w:w="3504" w:type="dxa"/>
             <w:tcBorders>
               <w:top w:val="single" w:sz="4" w:space="0" w:color="000000"/>
               <w:left w:val="single" w:sz="4" w:space="0" w:color="000000"/>
@@ -2878,14 +2826,7 @@
                 <w:sz w:val="20"/>
                 <w:szCs w:val="20"/>
               </w:rPr>
-              <w:t xml:space="preserve">Знает </w:t>
-            </w:r>
-            <w:r>
-              <w:rPr>
-                <w:sz w:val="20"/>
-                <w:szCs w:val="20"/>
-              </w:rPr>
-              <w:t>методы проектирования функциональных программ.</w:t>
+              <w:t>Знает методы проектирования функциональных программ.</w:t>
             </w:r>
           </w:p>
           <w:p>
@@ -2904,14 +2845,7 @@
                 <w:sz w:val="20"/>
                 <w:szCs w:val="20"/>
               </w:rPr>
-              <w:t xml:space="preserve">Умеет </w:t>
-            </w:r>
-            <w:r>
-              <w:rPr>
-                <w:sz w:val="20"/>
-                <w:szCs w:val="20"/>
-              </w:rPr>
-              <w:t>производить кодирование основных классов алгоритмов в виде суперпозиции функций</w:t>
+              <w:t>Умеет производить кодирование основных классов алгоритмов в виде суперпозиции функций</w:t>
             </w:r>
           </w:p>
           <w:p>
@@ -2930,14 +2864,7 @@
                 <w:sz w:val="20"/>
                 <w:szCs w:val="20"/>
               </w:rPr>
-              <w:t xml:space="preserve">Владеет </w:t>
-            </w:r>
-            <w:r>
-              <w:rPr>
-                <w:sz w:val="20"/>
-                <w:szCs w:val="20"/>
-              </w:rPr>
-              <w:t>методами управления вычислительным процессом, основанным на ленивых вычислениях.</w:t>
+              <w:t>Владеет методами управления вычислительным процессом, основанным на ленивых вычислениях.</w:t>
             </w:r>
           </w:p>
         </w:tc>
@@ -2965,7 +2892,7 @@
         <w:pStyle w:val="Zag"/>
         <w:numPr>
           <w:ilvl w:val="0"/>
-          <w:numId w:val="8"/>
+          <w:numId w:val="7"/>
         </w:numPr>
         <w:tabs>
           <w:tab w:val="clear" w:pos="708"/>
@@ -3085,10 +3012,10 @@
         <w:gridCol w:w="7749"/>
         <w:gridCol w:w="443"/>
         <w:gridCol w:w="887"/>
-        <w:gridCol w:w="1278"/>
-        <w:gridCol w:w="1133"/>
-        <w:gridCol w:w="1125"/>
-        <w:gridCol w:w="1533"/>
+        <w:gridCol w:w="1279"/>
+        <w:gridCol w:w="1132"/>
+        <w:gridCol w:w="1128"/>
+        <w:gridCol w:w="1530"/>
       </w:tblGrid>
       <w:tr>
         <w:trPr>
@@ -3214,7 +3141,7 @@
         </w:tc>
         <w:tc>
           <w:tcPr>
-            <w:tcW w:w="4423" w:type="dxa"/>
+            <w:tcW w:w="4426" w:type="dxa"/>
             <w:gridSpan w:val="4"/>
             <w:tcBorders>
               <w:top w:val="single" w:sz="4" w:space="0" w:color="000000"/>
@@ -3249,7 +3176,7 @@
         </w:tc>
         <w:tc>
           <w:tcPr>
-            <w:tcW w:w="1533" w:type="dxa"/>
+            <w:tcW w:w="1530" w:type="dxa"/>
             <w:vMerge w:val="restart"/>
             <w:tcBorders>
               <w:top w:val="single" w:sz="4" w:space="0" w:color="000000"/>
@@ -3445,7 +3372,7 @@
         </w:tc>
         <w:tc>
           <w:tcPr>
-            <w:tcW w:w="1125" w:type="dxa"/>
+            <w:tcW w:w="1128" w:type="dxa"/>
             <w:vMerge w:val="restart"/>
             <w:tcBorders>
               <w:top w:val="single" w:sz="4" w:space="0" w:color="000000"/>
@@ -3481,7 +3408,7 @@
         </w:tc>
         <w:tc>
           <w:tcPr>
-            <w:tcW w:w="1533" w:type="dxa"/>
+            <w:tcW w:w="1530" w:type="dxa"/>
             <w:vMerge w:val="continue"/>
             <w:tcBorders>
               <w:top w:val="single" w:sz="4" w:space="0" w:color="000000"/>
@@ -3647,7 +3574,7 @@
         </w:tc>
         <w:tc>
           <w:tcPr>
-            <w:tcW w:w="1278" w:type="dxa"/>
+            <w:tcW w:w="1279" w:type="dxa"/>
             <w:tcBorders>
               <w:top w:val="single" w:sz="4" w:space="0" w:color="000000"/>
               <w:left w:val="single" w:sz="4" w:space="0" w:color="000000"/>
@@ -3681,7 +3608,7 @@
         </w:tc>
         <w:tc>
           <w:tcPr>
-            <w:tcW w:w="1133" w:type="dxa"/>
+            <w:tcW w:w="1132" w:type="dxa"/>
             <w:tcBorders>
               <w:top w:val="single" w:sz="4" w:space="0" w:color="000000"/>
               <w:left w:val="single" w:sz="4" w:space="0" w:color="000000"/>
@@ -3715,7 +3642,7 @@
         </w:tc>
         <w:tc>
           <w:tcPr>
-            <w:tcW w:w="1125" w:type="dxa"/>
+            <w:tcW w:w="1128" w:type="dxa"/>
             <w:vMerge w:val="continue"/>
             <w:tcBorders>
               <w:top w:val="single" w:sz="4" w:space="0" w:color="000000"/>
@@ -3747,7 +3674,7 @@
         </w:tc>
         <w:tc>
           <w:tcPr>
-            <w:tcW w:w="1533" w:type="dxa"/>
+            <w:tcW w:w="1530" w:type="dxa"/>
             <w:vMerge w:val="continue"/>
             <w:tcBorders>
               <w:top w:val="single" w:sz="4" w:space="0" w:color="000000"/>
@@ -3923,7 +3850,7 @@
         </w:tc>
         <w:tc>
           <w:tcPr>
-            <w:tcW w:w="1278" w:type="dxa"/>
+            <w:tcW w:w="1279" w:type="dxa"/>
             <w:tcBorders>
               <w:top w:val="single" w:sz="4" w:space="0" w:color="000000"/>
               <w:left w:val="single" w:sz="4" w:space="0" w:color="000000"/>
@@ -3952,7 +3879,7 @@
         </w:tc>
         <w:tc>
           <w:tcPr>
-            <w:tcW w:w="1133" w:type="dxa"/>
+            <w:tcW w:w="1132" w:type="dxa"/>
             <w:tcBorders>
               <w:top w:val="single" w:sz="4" w:space="0" w:color="000000"/>
               <w:left w:val="single" w:sz="4" w:space="0" w:color="000000"/>
@@ -3981,7 +3908,7 @@
         </w:tc>
         <w:tc>
           <w:tcPr>
-            <w:tcW w:w="1125" w:type="dxa"/>
+            <w:tcW w:w="1128" w:type="dxa"/>
             <w:tcBorders>
               <w:top w:val="single" w:sz="4" w:space="0" w:color="000000"/>
               <w:left w:val="single" w:sz="4" w:space="0" w:color="000000"/>
@@ -4010,7 +3937,7 @@
         </w:tc>
         <w:tc>
           <w:tcPr>
-            <w:tcW w:w="1533" w:type="dxa"/>
+            <w:tcW w:w="1530" w:type="dxa"/>
             <w:tcBorders>
               <w:top w:val="single" w:sz="4" w:space="0" w:color="000000"/>
               <w:left w:val="single" w:sz="4" w:space="0" w:color="000000"/>
@@ -4183,7 +4110,7 @@
         </w:tc>
         <w:tc>
           <w:tcPr>
-            <w:tcW w:w="1278" w:type="dxa"/>
+            <w:tcW w:w="1279" w:type="dxa"/>
             <w:tcBorders>
               <w:top w:val="single" w:sz="4" w:space="0" w:color="000000"/>
               <w:left w:val="single" w:sz="4" w:space="0" w:color="000000"/>
@@ -4212,7 +4139,7 @@
         </w:tc>
         <w:tc>
           <w:tcPr>
-            <w:tcW w:w="1133" w:type="dxa"/>
+            <w:tcW w:w="1132" w:type="dxa"/>
             <w:tcBorders>
               <w:top w:val="single" w:sz="4" w:space="0" w:color="000000"/>
               <w:left w:val="single" w:sz="4" w:space="0" w:color="000000"/>
@@ -4241,7 +4168,7 @@
         </w:tc>
         <w:tc>
           <w:tcPr>
-            <w:tcW w:w="1125" w:type="dxa"/>
+            <w:tcW w:w="1128" w:type="dxa"/>
             <w:tcBorders>
               <w:top w:val="single" w:sz="4" w:space="0" w:color="000000"/>
               <w:left w:val="single" w:sz="4" w:space="0" w:color="000000"/>
@@ -4270,7 +4197,7 @@
         </w:tc>
         <w:tc>
           <w:tcPr>
-            <w:tcW w:w="1533" w:type="dxa"/>
+            <w:tcW w:w="1530" w:type="dxa"/>
             <w:tcBorders>
               <w:top w:val="single" w:sz="4" w:space="0" w:color="000000"/>
               <w:left w:val="single" w:sz="4" w:space="0" w:color="000000"/>
@@ -4443,7 +4370,7 @@
         </w:tc>
         <w:tc>
           <w:tcPr>
-            <w:tcW w:w="1278" w:type="dxa"/>
+            <w:tcW w:w="1279" w:type="dxa"/>
             <w:tcBorders>
               <w:top w:val="single" w:sz="4" w:space="0" w:color="000000"/>
               <w:left w:val="single" w:sz="4" w:space="0" w:color="000000"/>
@@ -4472,7 +4399,7 @@
         </w:tc>
         <w:tc>
           <w:tcPr>
-            <w:tcW w:w="1133" w:type="dxa"/>
+            <w:tcW w:w="1132" w:type="dxa"/>
             <w:tcBorders>
               <w:top w:val="single" w:sz="4" w:space="0" w:color="000000"/>
               <w:left w:val="single" w:sz="4" w:space="0" w:color="000000"/>
@@ -4501,7 +4428,7 @@
         </w:tc>
         <w:tc>
           <w:tcPr>
-            <w:tcW w:w="1125" w:type="dxa"/>
+            <w:tcW w:w="1128" w:type="dxa"/>
             <w:tcBorders>
               <w:top w:val="single" w:sz="4" w:space="0" w:color="000000"/>
               <w:left w:val="single" w:sz="4" w:space="0" w:color="000000"/>
@@ -4530,7 +4457,7 @@
         </w:tc>
         <w:tc>
           <w:tcPr>
-            <w:tcW w:w="1533" w:type="dxa"/>
+            <w:tcW w:w="1530" w:type="dxa"/>
             <w:tcBorders>
               <w:top w:val="single" w:sz="4" w:space="0" w:color="000000"/>
               <w:left w:val="single" w:sz="4" w:space="0" w:color="000000"/>
@@ -4703,7 +4630,7 @@
         </w:tc>
         <w:tc>
           <w:tcPr>
-            <w:tcW w:w="1278" w:type="dxa"/>
+            <w:tcW w:w="1279" w:type="dxa"/>
             <w:tcBorders>
               <w:top w:val="single" w:sz="4" w:space="0" w:color="000000"/>
               <w:left w:val="single" w:sz="4" w:space="0" w:color="000000"/>
@@ -4732,7 +4659,7 @@
         </w:tc>
         <w:tc>
           <w:tcPr>
-            <w:tcW w:w="1133" w:type="dxa"/>
+            <w:tcW w:w="1132" w:type="dxa"/>
             <w:tcBorders>
               <w:top w:val="single" w:sz="4" w:space="0" w:color="000000"/>
               <w:left w:val="single" w:sz="4" w:space="0" w:color="000000"/>
@@ -4761,7 +4688,7 @@
         </w:tc>
         <w:tc>
           <w:tcPr>
-            <w:tcW w:w="1125" w:type="dxa"/>
+            <w:tcW w:w="1128" w:type="dxa"/>
             <w:tcBorders>
               <w:top w:val="single" w:sz="4" w:space="0" w:color="000000"/>
               <w:left w:val="single" w:sz="4" w:space="0" w:color="000000"/>
@@ -4790,7 +4717,7 @@
         </w:tc>
         <w:tc>
           <w:tcPr>
-            <w:tcW w:w="1533" w:type="dxa"/>
+            <w:tcW w:w="1530" w:type="dxa"/>
             <w:tcBorders>
               <w:top w:val="single" w:sz="4" w:space="0" w:color="000000"/>
               <w:left w:val="single" w:sz="4" w:space="0" w:color="000000"/>
@@ -4963,7 +4890,7 @@
         </w:tc>
         <w:tc>
           <w:tcPr>
-            <w:tcW w:w="1278" w:type="dxa"/>
+            <w:tcW w:w="1279" w:type="dxa"/>
             <w:tcBorders>
               <w:top w:val="single" w:sz="4" w:space="0" w:color="000000"/>
               <w:left w:val="single" w:sz="4" w:space="0" w:color="000000"/>
@@ -4992,7 +4919,7 @@
         </w:tc>
         <w:tc>
           <w:tcPr>
-            <w:tcW w:w="1133" w:type="dxa"/>
+            <w:tcW w:w="1132" w:type="dxa"/>
             <w:tcBorders>
               <w:top w:val="single" w:sz="4" w:space="0" w:color="000000"/>
               <w:left w:val="single" w:sz="4" w:space="0" w:color="000000"/>
@@ -5021,7 +4948,7 @@
         </w:tc>
         <w:tc>
           <w:tcPr>
-            <w:tcW w:w="1125" w:type="dxa"/>
+            <w:tcW w:w="1128" w:type="dxa"/>
             <w:tcBorders>
               <w:top w:val="single" w:sz="4" w:space="0" w:color="000000"/>
               <w:left w:val="single" w:sz="4" w:space="0" w:color="000000"/>
@@ -5050,7 +4977,7 @@
         </w:tc>
         <w:tc>
           <w:tcPr>
-            <w:tcW w:w="1533" w:type="dxa"/>
+            <w:tcW w:w="1530" w:type="dxa"/>
             <w:tcBorders>
               <w:top w:val="single" w:sz="4" w:space="0" w:color="000000"/>
               <w:left w:val="single" w:sz="4" w:space="0" w:color="000000"/>
@@ -5223,7 +5150,7 @@
         </w:tc>
         <w:tc>
           <w:tcPr>
-            <w:tcW w:w="1278" w:type="dxa"/>
+            <w:tcW w:w="1279" w:type="dxa"/>
             <w:tcBorders>
               <w:top w:val="single" w:sz="4" w:space="0" w:color="000000"/>
               <w:left w:val="single" w:sz="4" w:space="0" w:color="000000"/>
@@ -5252,7 +5179,7 @@
         </w:tc>
         <w:tc>
           <w:tcPr>
-            <w:tcW w:w="1133" w:type="dxa"/>
+            <w:tcW w:w="1132" w:type="dxa"/>
             <w:tcBorders>
               <w:top w:val="single" w:sz="4" w:space="0" w:color="000000"/>
               <w:left w:val="single" w:sz="4" w:space="0" w:color="000000"/>
@@ -5281,7 +5208,7 @@
         </w:tc>
         <w:tc>
           <w:tcPr>
-            <w:tcW w:w="1125" w:type="dxa"/>
+            <w:tcW w:w="1128" w:type="dxa"/>
             <w:tcBorders>
               <w:top w:val="single" w:sz="4" w:space="0" w:color="000000"/>
               <w:left w:val="single" w:sz="4" w:space="0" w:color="000000"/>
@@ -5310,7 +5237,7 @@
         </w:tc>
         <w:tc>
           <w:tcPr>
-            <w:tcW w:w="1533" w:type="dxa"/>
+            <w:tcW w:w="1530" w:type="dxa"/>
             <w:tcBorders>
               <w:top w:val="single" w:sz="4" w:space="0" w:color="000000"/>
               <w:left w:val="single" w:sz="4" w:space="0" w:color="000000"/>
@@ -5483,7 +5410,7 @@
         </w:tc>
         <w:tc>
           <w:tcPr>
-            <w:tcW w:w="1278" w:type="dxa"/>
+            <w:tcW w:w="1279" w:type="dxa"/>
             <w:tcBorders>
               <w:top w:val="single" w:sz="4" w:space="0" w:color="000000"/>
               <w:left w:val="single" w:sz="4" w:space="0" w:color="000000"/>
@@ -5512,7 +5439,7 @@
         </w:tc>
         <w:tc>
           <w:tcPr>
-            <w:tcW w:w="1133" w:type="dxa"/>
+            <w:tcW w:w="1132" w:type="dxa"/>
             <w:tcBorders>
               <w:top w:val="single" w:sz="4" w:space="0" w:color="000000"/>
               <w:left w:val="single" w:sz="4" w:space="0" w:color="000000"/>
@@ -5541,7 +5468,7 @@
         </w:tc>
         <w:tc>
           <w:tcPr>
-            <w:tcW w:w="1125" w:type="dxa"/>
+            <w:tcW w:w="1128" w:type="dxa"/>
             <w:tcBorders>
               <w:top w:val="single" w:sz="4" w:space="0" w:color="000000"/>
               <w:left w:val="single" w:sz="4" w:space="0" w:color="000000"/>
@@ -5570,7 +5497,7 @@
         </w:tc>
         <w:tc>
           <w:tcPr>
-            <w:tcW w:w="1533" w:type="dxa"/>
+            <w:tcW w:w="1530" w:type="dxa"/>
             <w:tcBorders>
               <w:top w:val="single" w:sz="4" w:space="0" w:color="000000"/>
               <w:left w:val="single" w:sz="4" w:space="0" w:color="000000"/>
@@ -5743,7 +5670,7 @@
         </w:tc>
         <w:tc>
           <w:tcPr>
-            <w:tcW w:w="1278" w:type="dxa"/>
+            <w:tcW w:w="1279" w:type="dxa"/>
             <w:tcBorders>
               <w:top w:val="single" w:sz="4" w:space="0" w:color="000000"/>
               <w:left w:val="single" w:sz="4" w:space="0" w:color="000000"/>
@@ -5772,7 +5699,7 @@
         </w:tc>
         <w:tc>
           <w:tcPr>
-            <w:tcW w:w="1133" w:type="dxa"/>
+            <w:tcW w:w="1132" w:type="dxa"/>
             <w:tcBorders>
               <w:top w:val="single" w:sz="4" w:space="0" w:color="000000"/>
               <w:left w:val="single" w:sz="4" w:space="0" w:color="000000"/>
@@ -5801,7 +5728,7 @@
         </w:tc>
         <w:tc>
           <w:tcPr>
-            <w:tcW w:w="1125" w:type="dxa"/>
+            <w:tcW w:w="1128" w:type="dxa"/>
             <w:tcBorders>
               <w:top w:val="single" w:sz="4" w:space="0" w:color="000000"/>
               <w:left w:val="single" w:sz="4" w:space="0" w:color="000000"/>
@@ -5830,7 +5757,7 @@
         </w:tc>
         <w:tc>
           <w:tcPr>
-            <w:tcW w:w="1533" w:type="dxa"/>
+            <w:tcW w:w="1530" w:type="dxa"/>
             <w:tcBorders>
               <w:top w:val="single" w:sz="4" w:space="0" w:color="000000"/>
               <w:left w:val="single" w:sz="4" w:space="0" w:color="000000"/>
@@ -6003,7 +5930,7 @@
         </w:tc>
         <w:tc>
           <w:tcPr>
-            <w:tcW w:w="1278" w:type="dxa"/>
+            <w:tcW w:w="1279" w:type="dxa"/>
             <w:tcBorders>
               <w:top w:val="single" w:sz="4" w:space="0" w:color="000000"/>
               <w:left w:val="single" w:sz="4" w:space="0" w:color="000000"/>
@@ -6032,7 +5959,7 @@
         </w:tc>
         <w:tc>
           <w:tcPr>
-            <w:tcW w:w="1133" w:type="dxa"/>
+            <w:tcW w:w="1132" w:type="dxa"/>
             <w:tcBorders>
               <w:top w:val="single" w:sz="4" w:space="0" w:color="000000"/>
               <w:left w:val="single" w:sz="4" w:space="0" w:color="000000"/>
@@ -6061,7 +5988,7 @@
         </w:tc>
         <w:tc>
           <w:tcPr>
-            <w:tcW w:w="1125" w:type="dxa"/>
+            <w:tcW w:w="1128" w:type="dxa"/>
             <w:tcBorders>
               <w:top w:val="single" w:sz="4" w:space="0" w:color="000000"/>
               <w:left w:val="single" w:sz="4" w:space="0" w:color="000000"/>
@@ -6090,7 +6017,7 @@
         </w:tc>
         <w:tc>
           <w:tcPr>
-            <w:tcW w:w="1533" w:type="dxa"/>
+            <w:tcW w:w="1530" w:type="dxa"/>
             <w:tcBorders>
               <w:top w:val="single" w:sz="4" w:space="0" w:color="000000"/>
               <w:left w:val="single" w:sz="4" w:space="0" w:color="000000"/>
@@ -6263,7 +6190,7 @@
         </w:tc>
         <w:tc>
           <w:tcPr>
-            <w:tcW w:w="1278" w:type="dxa"/>
+            <w:tcW w:w="1279" w:type="dxa"/>
             <w:tcBorders>
               <w:top w:val="single" w:sz="4" w:space="0" w:color="000000"/>
               <w:left w:val="single" w:sz="4" w:space="0" w:color="000000"/>
@@ -6292,7 +6219,7 @@
         </w:tc>
         <w:tc>
           <w:tcPr>
-            <w:tcW w:w="1133" w:type="dxa"/>
+            <w:tcW w:w="1132" w:type="dxa"/>
             <w:tcBorders>
               <w:top w:val="single" w:sz="4" w:space="0" w:color="000000"/>
               <w:left w:val="single" w:sz="4" w:space="0" w:color="000000"/>
@@ -6321,7 +6248,7 @@
         </w:tc>
         <w:tc>
           <w:tcPr>
-            <w:tcW w:w="1125" w:type="dxa"/>
+            <w:tcW w:w="1128" w:type="dxa"/>
             <w:tcBorders>
               <w:top w:val="single" w:sz="4" w:space="0" w:color="000000"/>
               <w:left w:val="single" w:sz="4" w:space="0" w:color="000000"/>
@@ -6350,7 +6277,7 @@
         </w:tc>
         <w:tc>
           <w:tcPr>
-            <w:tcW w:w="1533" w:type="dxa"/>
+            <w:tcW w:w="1530" w:type="dxa"/>
             <w:tcBorders>
               <w:top w:val="single" w:sz="4" w:space="0" w:color="000000"/>
               <w:left w:val="single" w:sz="4" w:space="0" w:color="000000"/>
@@ -6519,7 +6446,7 @@
         </w:tc>
         <w:tc>
           <w:tcPr>
-            <w:tcW w:w="1278" w:type="dxa"/>
+            <w:tcW w:w="1279" w:type="dxa"/>
             <w:tcBorders>
               <w:left w:val="single" w:sz="4" w:space="0" w:color="000000"/>
               <w:bottom w:val="single" w:sz="4" w:space="0" w:color="000000"/>
@@ -6547,7 +6474,7 @@
         </w:tc>
         <w:tc>
           <w:tcPr>
-            <w:tcW w:w="1133" w:type="dxa"/>
+            <w:tcW w:w="1132" w:type="dxa"/>
             <w:tcBorders>
               <w:left w:val="single" w:sz="4" w:space="0" w:color="000000"/>
               <w:bottom w:val="single" w:sz="4" w:space="0" w:color="000000"/>
@@ -6575,7 +6502,7 @@
         </w:tc>
         <w:tc>
           <w:tcPr>
-            <w:tcW w:w="1125" w:type="dxa"/>
+            <w:tcW w:w="1128" w:type="dxa"/>
             <w:tcBorders>
               <w:left w:val="single" w:sz="4" w:space="0" w:color="000000"/>
               <w:bottom w:val="single" w:sz="4" w:space="0" w:color="000000"/>
@@ -6603,7 +6530,7 @@
         </w:tc>
         <w:tc>
           <w:tcPr>
-            <w:tcW w:w="1533" w:type="dxa"/>
+            <w:tcW w:w="1530" w:type="dxa"/>
             <w:tcBorders>
               <w:left w:val="single" w:sz="4" w:space="0" w:color="000000"/>
               <w:bottom w:val="single" w:sz="4" w:space="0" w:color="000000"/>
@@ -6771,7 +6698,7 @@
         </w:tc>
         <w:tc>
           <w:tcPr>
-            <w:tcW w:w="1278" w:type="dxa"/>
+            <w:tcW w:w="1279" w:type="dxa"/>
             <w:tcBorders>
               <w:left w:val="single" w:sz="4" w:space="0" w:color="000000"/>
               <w:bottom w:val="single" w:sz="4" w:space="0" w:color="000000"/>
@@ -6799,7 +6726,7 @@
         </w:tc>
         <w:tc>
           <w:tcPr>
-            <w:tcW w:w="1133" w:type="dxa"/>
+            <w:tcW w:w="1132" w:type="dxa"/>
             <w:tcBorders>
               <w:left w:val="single" w:sz="4" w:space="0" w:color="000000"/>
               <w:bottom w:val="single" w:sz="4" w:space="0" w:color="000000"/>
@@ -6827,7 +6754,7 @@
         </w:tc>
         <w:tc>
           <w:tcPr>
-            <w:tcW w:w="1125" w:type="dxa"/>
+            <w:tcW w:w="1128" w:type="dxa"/>
             <w:tcBorders>
               <w:left w:val="single" w:sz="4" w:space="0" w:color="000000"/>
               <w:bottom w:val="single" w:sz="4" w:space="0" w:color="000000"/>
@@ -6855,7 +6782,7 @@
         </w:tc>
         <w:tc>
           <w:tcPr>
-            <w:tcW w:w="1533" w:type="dxa"/>
+            <w:tcW w:w="1530" w:type="dxa"/>
             <w:tcBorders>
               <w:left w:val="single" w:sz="4" w:space="0" w:color="000000"/>
               <w:bottom w:val="single" w:sz="4" w:space="0" w:color="000000"/>
@@ -6975,7 +6902,7 @@
         </w:tc>
         <w:tc>
           <w:tcPr>
-            <w:tcW w:w="1278" w:type="dxa"/>
+            <w:tcW w:w="1279" w:type="dxa"/>
             <w:tcBorders>
               <w:top w:val="single" w:sz="4" w:space="0" w:color="000000"/>
               <w:left w:val="single" w:sz="4" w:space="0" w:color="000000"/>
@@ -7003,7 +6930,7 @@
         </w:tc>
         <w:tc>
           <w:tcPr>
-            <w:tcW w:w="1133" w:type="dxa"/>
+            <w:tcW w:w="1132" w:type="dxa"/>
             <w:tcBorders>
               <w:top w:val="single" w:sz="4" w:space="0" w:color="000000"/>
               <w:left w:val="single" w:sz="4" w:space="0" w:color="000000"/>
@@ -7031,7 +6958,7 @@
         </w:tc>
         <w:tc>
           <w:tcPr>
-            <w:tcW w:w="1125" w:type="dxa"/>
+            <w:tcW w:w="1128" w:type="dxa"/>
             <w:tcBorders>
               <w:top w:val="single" w:sz="4" w:space="0" w:color="000000"/>
               <w:left w:val="single" w:sz="4" w:space="0" w:color="000000"/>
@@ -7059,7 +6986,7 @@
         </w:tc>
         <w:tc>
           <w:tcPr>
-            <w:tcW w:w="1533" w:type="dxa"/>
+            <w:tcW w:w="1530" w:type="dxa"/>
             <w:tcBorders>
               <w:top w:val="single" w:sz="4" w:space="0" w:color="000000"/>
               <w:left w:val="single" w:sz="4" w:space="0" w:color="000000"/>
@@ -12524,29 +12451,7 @@
                 <w:szCs w:val="24"/>
                 <w:lang w:val="ru-RU" w:eastAsia="en-US" w:bidi="ar-SA"/>
               </w:rPr>
-              <w:t>Ус</w:t>
-            </w:r>
-            <w:r>
-              <w:rPr>
-                <w:rFonts w:eastAsia="Times New Roman" w:cs="Times New Roman"/>
-                <w:color w:val="auto"/>
-                <w:kern w:val="0"/>
-                <w:sz w:val="24"/>
-                <w:szCs w:val="24"/>
-                <w:lang w:val="ru-RU" w:eastAsia="en-US" w:bidi="ar-SA"/>
-              </w:rPr>
-              <w:t>т</w:t>
-            </w:r>
-            <w:r>
-              <w:rPr>
-                <w:rFonts w:eastAsia="Times New Roman" w:cs="Times New Roman"/>
-                <w:color w:val="auto"/>
-                <w:kern w:val="0"/>
-                <w:sz w:val="24"/>
-                <w:szCs w:val="24"/>
-                <w:lang w:val="ru-RU" w:eastAsia="en-US" w:bidi="ar-SA"/>
-              </w:rPr>
-              <w:t>ное обсуждение результатов</w:t>
+              <w:t>Устное обсуждение результатов</w:t>
             </w:r>
           </w:p>
         </w:tc>
@@ -12575,34 +12480,7 @@
                 <w:sz w:val="22"/>
                 <w:vertAlign w:val="baseline"/>
               </w:rPr>
-              <w:t>ПК–4.1, ПК–4.</w:t>
-            </w:r>
-            <w:r>
-              <w:rPr>
-                <w:position w:val="0"/>
-                <w:sz w:val="22"/>
-                <w:sz w:val="22"/>
-                <w:vertAlign w:val="baseline"/>
-              </w:rPr>
-              <w:t>3</w:t>
-            </w:r>
-            <w:r>
-              <w:rPr>
-                <w:position w:val="0"/>
-                <w:sz w:val="22"/>
-                <w:sz w:val="22"/>
-                <w:vertAlign w:val="baseline"/>
-              </w:rPr>
-              <w:t>, ПК–4.</w:t>
-            </w:r>
-            <w:r>
-              <w:rPr>
-                <w:position w:val="0"/>
-                <w:sz w:val="22"/>
-                <w:sz w:val="22"/>
-                <w:vertAlign w:val="baseline"/>
-              </w:rPr>
-              <w:t>3</w:t>
+              <w:t>ПК–4.1, ПК–4.3, ПК–4.3</w:t>
             </w:r>
           </w:p>
         </w:tc>
@@ -12759,27 +12637,7 @@
                 <w:sz w:val="24"/>
                 <w:lang w:val="ru-RU" w:eastAsia="en-US" w:bidi="ar-SA"/>
               </w:rPr>
-              <w:t>Ус</w:t>
-            </w:r>
-            <w:r>
-              <w:rPr>
-                <w:rFonts w:eastAsia="Times New Roman" w:cs="Times New Roman"/>
-                <w:color w:val="auto"/>
-                <w:kern w:val="0"/>
-                <w:sz w:val="24"/>
-                <w:lang w:val="ru-RU" w:eastAsia="en-US" w:bidi="ar-SA"/>
-              </w:rPr>
-              <w:t>т</w:t>
-            </w:r>
-            <w:r>
-              <w:rPr>
-                <w:rFonts w:eastAsia="Times New Roman" w:cs="Times New Roman"/>
-                <w:color w:val="auto"/>
-                <w:kern w:val="0"/>
-                <w:sz w:val="24"/>
-                <w:lang w:val="ru-RU" w:eastAsia="en-US" w:bidi="ar-SA"/>
-              </w:rPr>
-              <w:t>ное обсуждение результатов</w:t>
+              <w:t>Устное обсуждение результатов</w:t>
             </w:r>
           </w:p>
         </w:tc>
@@ -12808,34 +12666,7 @@
                 <w:sz w:val="22"/>
                 <w:vertAlign w:val="baseline"/>
               </w:rPr>
-              <w:t>ПК–4.1, ПК–4.</w:t>
-            </w:r>
-            <w:r>
-              <w:rPr>
-                <w:position w:val="0"/>
-                <w:sz w:val="22"/>
-                <w:sz w:val="22"/>
-                <w:vertAlign w:val="baseline"/>
-              </w:rPr>
-              <w:t>3</w:t>
-            </w:r>
-            <w:r>
-              <w:rPr>
-                <w:position w:val="0"/>
-                <w:sz w:val="22"/>
-                <w:sz w:val="22"/>
-                <w:vertAlign w:val="baseline"/>
-              </w:rPr>
-              <w:t>, ПК–4.</w:t>
-            </w:r>
-            <w:r>
-              <w:rPr>
-                <w:position w:val="0"/>
-                <w:sz w:val="22"/>
-                <w:sz w:val="22"/>
-                <w:vertAlign w:val="baseline"/>
-              </w:rPr>
-              <w:t>3</w:t>
+              <w:t>ПК–4.1, ПК–4.3, ПК–4.3</w:t>
             </w:r>
           </w:p>
         </w:tc>
@@ -12992,27 +12823,7 @@
                 <w:sz w:val="24"/>
                 <w:lang w:val="ru-RU" w:eastAsia="en-US" w:bidi="ar-SA"/>
               </w:rPr>
-              <w:t>Ус</w:t>
-            </w:r>
-            <w:r>
-              <w:rPr>
-                <w:rFonts w:eastAsia="Times New Roman" w:cs="Times New Roman"/>
-                <w:color w:val="auto"/>
-                <w:kern w:val="0"/>
-                <w:sz w:val="24"/>
-                <w:lang w:val="ru-RU" w:eastAsia="en-US" w:bidi="ar-SA"/>
-              </w:rPr>
-              <w:t>т</w:t>
-            </w:r>
-            <w:r>
-              <w:rPr>
-                <w:rFonts w:eastAsia="Times New Roman" w:cs="Times New Roman"/>
-                <w:color w:val="auto"/>
-                <w:kern w:val="0"/>
-                <w:sz w:val="24"/>
-                <w:lang w:val="ru-RU" w:eastAsia="en-US" w:bidi="ar-SA"/>
-              </w:rPr>
-              <w:t>ное обсуждение результатов</w:t>
+              <w:t>Устное обсуждение результатов</w:t>
             </w:r>
           </w:p>
         </w:tc>
@@ -13041,34 +12852,7 @@
                 <w:sz w:val="22"/>
                 <w:vertAlign w:val="baseline"/>
               </w:rPr>
-              <w:t>ПК–4.1, ПК–4.</w:t>
-            </w:r>
-            <w:r>
-              <w:rPr>
-                <w:position w:val="0"/>
-                <w:sz w:val="22"/>
-                <w:sz w:val="22"/>
-                <w:vertAlign w:val="baseline"/>
-              </w:rPr>
-              <w:t>3</w:t>
-            </w:r>
-            <w:r>
-              <w:rPr>
-                <w:position w:val="0"/>
-                <w:sz w:val="22"/>
-                <w:sz w:val="22"/>
-                <w:vertAlign w:val="baseline"/>
-              </w:rPr>
-              <w:t>, ПК–4.</w:t>
-            </w:r>
-            <w:r>
-              <w:rPr>
-                <w:position w:val="0"/>
-                <w:sz w:val="22"/>
-                <w:sz w:val="22"/>
-                <w:vertAlign w:val="baseline"/>
-              </w:rPr>
-              <w:t>3</w:t>
+              <w:t>ПК–4.1, ПК–4.3, ПК–4.3</w:t>
             </w:r>
           </w:p>
         </w:tc>
@@ -13225,27 +13009,7 @@
                 <w:sz w:val="24"/>
                 <w:lang w:val="ru-RU" w:eastAsia="en-US" w:bidi="ar-SA"/>
               </w:rPr>
-              <w:t>Ус</w:t>
-            </w:r>
-            <w:r>
-              <w:rPr>
-                <w:rFonts w:eastAsia="Times New Roman" w:cs="Times New Roman"/>
-                <w:color w:val="auto"/>
-                <w:kern w:val="0"/>
-                <w:sz w:val="24"/>
-                <w:lang w:val="ru-RU" w:eastAsia="en-US" w:bidi="ar-SA"/>
-              </w:rPr>
-              <w:t>т</w:t>
-            </w:r>
-            <w:r>
-              <w:rPr>
-                <w:rFonts w:eastAsia="Times New Roman" w:cs="Times New Roman"/>
-                <w:color w:val="auto"/>
-                <w:kern w:val="0"/>
-                <w:sz w:val="24"/>
-                <w:lang w:val="ru-RU" w:eastAsia="en-US" w:bidi="ar-SA"/>
-              </w:rPr>
-              <w:t>ное обсуждение результатов</w:t>
+              <w:t>Устное обсуждение результатов</w:t>
             </w:r>
           </w:p>
         </w:tc>
@@ -13274,34 +13038,7 @@
                 <w:sz w:val="22"/>
                 <w:vertAlign w:val="baseline"/>
               </w:rPr>
-              <w:t>ПК–4.1, ПК–4.</w:t>
-            </w:r>
-            <w:r>
-              <w:rPr>
-                <w:position w:val="0"/>
-                <w:sz w:val="22"/>
-                <w:sz w:val="22"/>
-                <w:vertAlign w:val="baseline"/>
-              </w:rPr>
-              <w:t>3</w:t>
-            </w:r>
-            <w:r>
-              <w:rPr>
-                <w:position w:val="0"/>
-                <w:sz w:val="22"/>
-                <w:sz w:val="22"/>
-                <w:vertAlign w:val="baseline"/>
-              </w:rPr>
-              <w:t>, ПК–4.</w:t>
-            </w:r>
-            <w:r>
-              <w:rPr>
-                <w:position w:val="0"/>
-                <w:sz w:val="22"/>
-                <w:sz w:val="22"/>
-                <w:vertAlign w:val="baseline"/>
-              </w:rPr>
-              <w:t>3</w:t>
+              <w:t>ПК–4.1, ПК–4.3, ПК–4.3</w:t>
             </w:r>
           </w:p>
         </w:tc>
@@ -13458,27 +13195,7 @@
                 <w:sz w:val="24"/>
                 <w:lang w:val="ru-RU" w:eastAsia="en-US" w:bidi="ar-SA"/>
               </w:rPr>
-              <w:t>Ус</w:t>
-            </w:r>
-            <w:r>
-              <w:rPr>
-                <w:rFonts w:eastAsia="Times New Roman" w:cs="Times New Roman"/>
-                <w:color w:val="auto"/>
-                <w:kern w:val="0"/>
-                <w:sz w:val="24"/>
-                <w:lang w:val="ru-RU" w:eastAsia="en-US" w:bidi="ar-SA"/>
-              </w:rPr>
-              <w:t>т</w:t>
-            </w:r>
-            <w:r>
-              <w:rPr>
-                <w:rFonts w:eastAsia="Times New Roman" w:cs="Times New Roman"/>
-                <w:color w:val="auto"/>
-                <w:kern w:val="0"/>
-                <w:sz w:val="24"/>
-                <w:lang w:val="ru-RU" w:eastAsia="en-US" w:bidi="ar-SA"/>
-              </w:rPr>
-              <w:t>ное обсуждение результатов</w:t>
+              <w:t>Устное обсуждение результатов</w:t>
             </w:r>
           </w:p>
         </w:tc>
@@ -13507,34 +13224,7 @@
                 <w:sz w:val="22"/>
                 <w:vertAlign w:val="baseline"/>
               </w:rPr>
-              <w:t>ПК–4.1, ПК–4.</w:t>
-            </w:r>
-            <w:r>
-              <w:rPr>
-                <w:position w:val="0"/>
-                <w:sz w:val="22"/>
-                <w:sz w:val="22"/>
-                <w:vertAlign w:val="baseline"/>
-              </w:rPr>
-              <w:t>3</w:t>
-            </w:r>
-            <w:r>
-              <w:rPr>
-                <w:position w:val="0"/>
-                <w:sz w:val="22"/>
-                <w:sz w:val="22"/>
-                <w:vertAlign w:val="baseline"/>
-              </w:rPr>
-              <w:t>, ПК–4.</w:t>
-            </w:r>
-            <w:r>
-              <w:rPr>
-                <w:position w:val="0"/>
-                <w:sz w:val="22"/>
-                <w:sz w:val="22"/>
-                <w:vertAlign w:val="baseline"/>
-              </w:rPr>
-              <w:t>3</w:t>
+              <w:t>ПК–4.1, ПК–4.3, ПК–4.3</w:t>
             </w:r>
           </w:p>
         </w:tc>
@@ -13691,27 +13381,7 @@
                 <w:sz w:val="24"/>
                 <w:lang w:val="ru-RU" w:eastAsia="en-US" w:bidi="ar-SA"/>
               </w:rPr>
-              <w:t>Ус</w:t>
-            </w:r>
-            <w:r>
-              <w:rPr>
-                <w:rFonts w:eastAsia="Times New Roman" w:cs="Times New Roman"/>
-                <w:color w:val="auto"/>
-                <w:kern w:val="0"/>
-                <w:sz w:val="24"/>
-                <w:lang w:val="ru-RU" w:eastAsia="en-US" w:bidi="ar-SA"/>
-              </w:rPr>
-              <w:t>т</w:t>
-            </w:r>
-            <w:r>
-              <w:rPr>
-                <w:rFonts w:eastAsia="Times New Roman" w:cs="Times New Roman"/>
-                <w:color w:val="auto"/>
-                <w:kern w:val="0"/>
-                <w:sz w:val="24"/>
-                <w:lang w:val="ru-RU" w:eastAsia="en-US" w:bidi="ar-SA"/>
-              </w:rPr>
-              <w:t>ное обсуждение результатов</w:t>
+              <w:t>Устное обсуждение результатов</w:t>
             </w:r>
           </w:p>
         </w:tc>
@@ -13740,34 +13410,7 @@
                 <w:sz w:val="22"/>
                 <w:vertAlign w:val="baseline"/>
               </w:rPr>
-              <w:t>ПК–4.1, ПК–4.</w:t>
-            </w:r>
-            <w:r>
-              <w:rPr>
-                <w:position w:val="0"/>
-                <w:sz w:val="22"/>
-                <w:sz w:val="22"/>
-                <w:vertAlign w:val="baseline"/>
-              </w:rPr>
-              <w:t>3</w:t>
-            </w:r>
-            <w:r>
-              <w:rPr>
-                <w:position w:val="0"/>
-                <w:sz w:val="22"/>
-                <w:sz w:val="22"/>
-                <w:vertAlign w:val="baseline"/>
-              </w:rPr>
-              <w:t>, ПК–4.</w:t>
-            </w:r>
-            <w:r>
-              <w:rPr>
-                <w:position w:val="0"/>
-                <w:sz w:val="22"/>
-                <w:sz w:val="22"/>
-                <w:vertAlign w:val="baseline"/>
-              </w:rPr>
-              <w:t>3</w:t>
+              <w:t>ПК–4.1, ПК–4.3, ПК–4.3</w:t>
             </w:r>
           </w:p>
         </w:tc>
@@ -13925,27 +13568,7 @@
                 <w:sz w:val="24"/>
                 <w:lang w:val="ru-RU" w:eastAsia="en-US" w:bidi="ar-SA"/>
               </w:rPr>
-              <w:t>Ус</w:t>
-            </w:r>
-            <w:r>
-              <w:rPr>
-                <w:rFonts w:eastAsia="Times New Roman" w:cs="Times New Roman"/>
-                <w:color w:val="auto"/>
-                <w:kern w:val="0"/>
-                <w:sz w:val="24"/>
-                <w:lang w:val="ru-RU" w:eastAsia="en-US" w:bidi="ar-SA"/>
-              </w:rPr>
-              <w:t>т</w:t>
-            </w:r>
-            <w:r>
-              <w:rPr>
-                <w:rFonts w:eastAsia="Times New Roman" w:cs="Times New Roman"/>
-                <w:color w:val="auto"/>
-                <w:kern w:val="0"/>
-                <w:sz w:val="24"/>
-                <w:lang w:val="ru-RU" w:eastAsia="en-US" w:bidi="ar-SA"/>
-              </w:rPr>
-              <w:t>ное обсуждение результатов</w:t>
+              <w:t>Устное обсуждение результатов</w:t>
             </w:r>
           </w:p>
         </w:tc>
@@ -13974,16 +13597,7 @@
                 <w:sz w:val="22"/>
                 <w:vertAlign w:val="baseline"/>
               </w:rPr>
-              <w:t>ПК–4.</w:t>
-            </w:r>
-            <w:r>
-              <w:rPr>
-                <w:position w:val="0"/>
-                <w:sz w:val="22"/>
-                <w:sz w:val="22"/>
-                <w:vertAlign w:val="baseline"/>
-              </w:rPr>
-              <w:t>3</w:t>
+              <w:t>ПК–4.3</w:t>
             </w:r>
           </w:p>
         </w:tc>
@@ -14921,7 +14535,7 @@
         <w:pStyle w:val="Zag"/>
         <w:numPr>
           <w:ilvl w:val="0"/>
-          <w:numId w:val="8"/>
+          <w:numId w:val="7"/>
         </w:numPr>
         <w:tabs>
           <w:tab w:val="clear" w:pos="708"/>
@@ -14959,7 +14573,6 @@
       </w:pPr>
       <w:r>
         <w:rPr>
-          <w:rFonts w:ascii="Times New Roman" w:hAnsi="Times New Roman"/>
           <w:b/>
           <w:i w:val="false"/>
           <w:iCs w:val="false"/>
@@ -14992,7 +14605,6 @@
       </w:pPr>
       <w:r>
         <w:rPr>
-          <w:rFonts w:ascii="Times New Roman" w:hAnsi="Times New Roman"/>
           <w:i w:val="false"/>
           <w:iCs w:val="false"/>
           <w:color w:val="000000"/>
@@ -15021,7 +14633,6 @@
       </w:pPr>
       <w:r>
         <w:rPr>
-          <w:rFonts w:ascii="Times New Roman" w:hAnsi="Times New Roman"/>
           <w:i w:val="false"/>
           <w:iCs w:val="false"/>
           <w:color w:val="000000"/>
@@ -15053,7 +14664,6 @@
       </w:pPr>
       <w:r>
         <w:rPr>
-          <w:rFonts w:ascii="Times New Roman" w:hAnsi="Times New Roman"/>
           <w:b/>
           <w:bCs/>
           <w:i w:val="false"/>
@@ -15091,7 +14701,7 @@
       </w:pPr>
       <w:r>
         <w:rPr>
-          <w:rFonts w:eastAsia="Times New Roman" w:cs="Times New Roman" w:ascii="Times New Roman" w:hAnsi="Times New Roman"/>
+          <w:rFonts w:eastAsia="Times New Roman" w:cs="Times New Roman"/>
           <w:i w:val="false"/>
           <w:iCs w:val="false"/>
           <w:color w:val="000000"/>
@@ -15126,7 +14736,7 @@
       </w:pPr>
       <w:r>
         <w:rPr>
-          <w:rFonts w:eastAsia="Times New Roman" w:cs="Times New Roman" w:ascii="Times New Roman" w:hAnsi="Times New Roman"/>
+          <w:rFonts w:eastAsia="Times New Roman" w:cs="Times New Roman"/>
           <w:i w:val="false"/>
           <w:iCs w:val="false"/>
           <w:color w:val="000000"/>
@@ -15140,7 +14750,7 @@
       </w:r>
       <w:r>
         <w:rPr>
-          <w:rFonts w:eastAsia="Times New Roman" w:cs="Times New Roman" w:ascii="Times New Roman" w:hAnsi="Times New Roman"/>
+          <w:rFonts w:eastAsia="Times New Roman" w:cs="Times New Roman"/>
           <w:i w:val="false"/>
           <w:iCs w:val="false"/>
           <w:color w:val="000000"/>
@@ -15170,15 +14780,7 @@
           <w:sz w:val="24"/>
           <w:szCs w:val="24"/>
         </w:rPr>
-        <w:t>в</w:t>
-      </w:r>
-      <w:r>
-        <w:rPr>
-          <w:b/>
-          <w:sz w:val="24"/>
-          <w:szCs w:val="24"/>
-        </w:rPr>
-        <w:t>) базы данных, информационно-справочные и поисковые системы</w:t>
+        <w:t>в) базы данных, информационно-справочные и поисковые системы</w:t>
       </w:r>
     </w:p>
     <w:p>
@@ -15187,7 +14789,7 @@
         <w:widowControl/>
         <w:numPr>
           <w:ilvl w:val="1"/>
-          <w:numId w:val="12"/>
+          <w:numId w:val="10"/>
         </w:numPr>
         <w:suppressAutoHyphens w:val="false"/>
         <w:bidi w:val="0"/>
@@ -15207,7 +14809,7 @@
         <w:widowControl/>
         <w:numPr>
           <w:ilvl w:val="1"/>
-          <w:numId w:val="12"/>
+          <w:numId w:val="10"/>
         </w:numPr>
         <w:suppressAutoHyphens w:val="false"/>
         <w:bidi w:val="0"/>
@@ -15227,7 +14829,7 @@
         <w:widowControl/>
         <w:numPr>
           <w:ilvl w:val="1"/>
-          <w:numId w:val="12"/>
+          <w:numId w:val="10"/>
         </w:numPr>
         <w:suppressAutoHyphens w:val="false"/>
         <w:bidi w:val="0"/>
@@ -15257,7 +14859,7 @@
         <w:widowControl/>
         <w:numPr>
           <w:ilvl w:val="1"/>
-          <w:numId w:val="12"/>
+          <w:numId w:val="10"/>
         </w:numPr>
         <w:suppressAutoHyphens w:val="false"/>
         <w:bidi w:val="0"/>
@@ -15295,7 +14897,7 @@
         <w:pStyle w:val="Zag"/>
         <w:numPr>
           <w:ilvl w:val="0"/>
-          <w:numId w:val="8"/>
+          <w:numId w:val="7"/>
         </w:numPr>
         <w:tabs>
           <w:tab w:val="clear" w:pos="708"/>
@@ -15402,71 +15004,7 @@
           <w:iCs w:val="false"/>
           <w:szCs w:val="24"/>
         </w:rPr>
-        <w:t xml:space="preserve">Сободные трансляторы </w:t>
-      </w:r>
-      <w:r>
-        <w:rPr>
-          <w:i w:val="false"/>
-          <w:iCs w:val="false"/>
-          <w:szCs w:val="24"/>
-        </w:rPr>
-        <w:t>Haskell</w:t>
-      </w:r>
-      <w:r>
-        <w:rPr>
-          <w:i w:val="false"/>
-          <w:iCs w:val="false"/>
-          <w:szCs w:val="24"/>
-        </w:rPr>
-        <w:t xml:space="preserve"> (</w:t>
-      </w:r>
-      <w:r>
-        <w:rPr>
-          <w:i w:val="false"/>
-          <w:iCs w:val="false"/>
-          <w:szCs w:val="24"/>
-        </w:rPr>
-        <w:t>GHC</w:t>
-      </w:r>
-      <w:r>
-        <w:rPr>
-          <w:i w:val="false"/>
-          <w:iCs w:val="false"/>
-          <w:szCs w:val="24"/>
-        </w:rPr>
-        <w:t xml:space="preserve">), </w:t>
-      </w:r>
-      <w:r>
-        <w:rPr>
-          <w:i w:val="false"/>
-          <w:iCs w:val="false"/>
-          <w:szCs w:val="24"/>
-        </w:rPr>
-        <w:t xml:space="preserve">F# </w:t>
-      </w:r>
-      <w:r>
-        <w:rPr>
-          <w:i w:val="false"/>
-          <w:iCs w:val="false"/>
-          <w:szCs w:val="24"/>
-        </w:rPr>
-        <w:t xml:space="preserve">и другие свободные трансляторы других языков </w:t>
-      </w:r>
-      <w:r>
-        <w:rPr>
-          <w:i w:val="false"/>
-          <w:iCs w:val="false"/>
-          <w:szCs w:val="24"/>
-        </w:rPr>
-        <w:t>функционального программирования (Erlang/Elixir, OcaML, ML, Lisp, Scheme, Scala)</w:t>
-      </w:r>
-      <w:r>
-        <w:rPr>
-          <w:i w:val="false"/>
-          <w:iCs w:val="false"/>
-          <w:szCs w:val="24"/>
-        </w:rPr>
-        <w:t xml:space="preserve"> по желанию студента, а также их интернет-аналоги (Online GDB).</w:t>
+        <w:t>Сободные трансляторы Haskell (GHC), F# и другие свободные трансляторы других языков функционального программирования (Erlang/Elixir, OcaML, ML, Lisp, Scheme, Scala) по желанию студента, а также их интернет-аналоги (Online GDB).</w:t>
       </w:r>
     </w:p>
     <w:p>
@@ -15585,7 +15123,7 @@
         <w:pStyle w:val="Zag"/>
         <w:numPr>
           <w:ilvl w:val="0"/>
-          <w:numId w:val="8"/>
+          <w:numId w:val="7"/>
         </w:numPr>
         <w:tabs>
           <w:tab w:val="clear" w:pos="708"/>
@@ -15637,17 +15175,17 @@
         <w:tblLook w:val="04a0" w:noHBand="0" w:noVBand="1" w:firstColumn="1" w:lastRow="0" w:lastColumn="0" w:firstRow="1"/>
       </w:tblPr>
       <w:tblGrid>
-        <w:gridCol w:w="782"/>
-        <w:gridCol w:w="2830"/>
+        <w:gridCol w:w="780"/>
+        <w:gridCol w:w="2832"/>
         <w:gridCol w:w="1830"/>
-        <w:gridCol w:w="2309"/>
-        <w:gridCol w:w="1876"/>
+        <w:gridCol w:w="2307"/>
+        <w:gridCol w:w="1878"/>
       </w:tblGrid>
       <w:tr>
         <w:trPr/>
         <w:tc>
           <w:tcPr>
-            <w:tcW w:w="782" w:type="dxa"/>
+            <w:tcW w:w="780" w:type="dxa"/>
             <w:tcBorders/>
           </w:tcPr>
           <w:p>
@@ -15701,7 +15239,7 @@
         </w:tc>
         <w:tc>
           <w:tcPr>
-            <w:tcW w:w="2830" w:type="dxa"/>
+            <w:tcW w:w="2832" w:type="dxa"/>
             <w:tcBorders/>
           </w:tcPr>
           <w:p>
@@ -15761,7 +15299,7 @@
         </w:tc>
         <w:tc>
           <w:tcPr>
-            <w:tcW w:w="2309" w:type="dxa"/>
+            <w:tcW w:w="2307" w:type="dxa"/>
             <w:tcBorders/>
           </w:tcPr>
           <w:p>
@@ -15791,7 +15329,7 @@
         </w:tc>
         <w:tc>
           <w:tcPr>
-            <w:tcW w:w="1876" w:type="dxa"/>
+            <w:tcW w:w="1878" w:type="dxa"/>
             <w:tcBorders/>
           </w:tcPr>
           <w:p>
@@ -15824,7 +15362,7 @@
         <w:trPr/>
         <w:tc>
           <w:tcPr>
-            <w:tcW w:w="782" w:type="dxa"/>
+            <w:tcW w:w="780" w:type="dxa"/>
             <w:tcBorders/>
           </w:tcPr>
           <w:p>
@@ -15853,7 +15391,7 @@
         </w:tc>
         <w:tc>
           <w:tcPr>
-            <w:tcW w:w="2830" w:type="dxa"/>
+            <w:tcW w:w="2832" w:type="dxa"/>
             <w:tcBorders/>
           </w:tcPr>
           <w:p>
@@ -15911,7 +15449,7 @@
         </w:tc>
         <w:tc>
           <w:tcPr>
-            <w:tcW w:w="2309" w:type="dxa"/>
+            <w:tcW w:w="2307" w:type="dxa"/>
             <w:tcBorders/>
           </w:tcPr>
           <w:p>
@@ -15940,7 +15478,7 @@
         </w:tc>
         <w:tc>
           <w:tcPr>
-            <w:tcW w:w="1876" w:type="dxa"/>
+            <w:tcW w:w="1878" w:type="dxa"/>
             <w:tcBorders/>
           </w:tcPr>
           <w:p>
@@ -15972,7 +15510,7 @@
         <w:trPr/>
         <w:tc>
           <w:tcPr>
-            <w:tcW w:w="782" w:type="dxa"/>
+            <w:tcW w:w="780" w:type="dxa"/>
             <w:tcBorders/>
           </w:tcPr>
           <w:p>
@@ -16000,7 +15538,7 @@
         </w:tc>
         <w:tc>
           <w:tcPr>
-            <w:tcW w:w="2830" w:type="dxa"/>
+            <w:tcW w:w="2832" w:type="dxa"/>
             <w:tcBorders/>
           </w:tcPr>
           <w:p>
@@ -16031,34 +15569,7 @@
                 <w:sz w:val="20"/>
                 <w:szCs w:val="20"/>
               </w:rPr>
-              <w:t xml:space="preserve"> </w:t>
-            </w:r>
-            <w:r>
-              <w:rPr>
-                <w:b w:val="false"/>
-                <w:bCs w:val="false"/>
-                <w:sz w:val="20"/>
-                <w:szCs w:val="20"/>
-              </w:rPr>
-              <w:t>1</w:t>
-            </w:r>
-            <w:r>
-              <w:rPr>
-                <w:b w:val="false"/>
-                <w:bCs w:val="false"/>
-                <w:sz w:val="20"/>
-                <w:szCs w:val="20"/>
-              </w:rPr>
-              <w:t>-</w:t>
-            </w:r>
-            <w:r>
-              <w:rPr>
-                <w:b w:val="false"/>
-                <w:bCs w:val="false"/>
-                <w:sz w:val="20"/>
-                <w:szCs w:val="20"/>
-              </w:rPr>
-              <w:t>3</w:t>
+              <w:t xml:space="preserve"> 1-3</w:t>
             </w:r>
           </w:p>
         </w:tc>
@@ -16095,7 +15606,7 @@
         </w:tc>
         <w:tc>
           <w:tcPr>
-            <w:tcW w:w="2309" w:type="dxa"/>
+            <w:tcW w:w="2307" w:type="dxa"/>
             <w:tcBorders/>
           </w:tcPr>
           <w:p>
@@ -16117,49 +15628,13 @@
                 <w:sz w:val="20"/>
                 <w:szCs w:val="20"/>
               </w:rPr>
-              <w:t xml:space="preserve">Выполняется студентами </w:t>
-            </w:r>
-            <w:r>
-              <w:rPr>
-                <w:b w:val="false"/>
-                <w:bCs w:val="false"/>
-                <w:sz w:val="20"/>
-                <w:szCs w:val="20"/>
-              </w:rPr>
-              <w:t>индивидуально,</w:t>
-            </w:r>
-            <w:r>
-              <w:rPr>
-                <w:b w:val="false"/>
-                <w:bCs w:val="false"/>
-                <w:sz w:val="20"/>
-                <w:szCs w:val="20"/>
-              </w:rPr>
-              <w:t xml:space="preserve"> </w:t>
-            </w:r>
-            <w:r>
-              <w:rPr>
-                <w:b w:val="false"/>
-                <w:bCs w:val="false"/>
-                <w:sz w:val="20"/>
-                <w:szCs w:val="20"/>
-              </w:rPr>
-              <w:t>общее обсуждение результатов</w:t>
-            </w:r>
-            <w:r>
-              <w:rPr>
-                <w:b w:val="false"/>
-                <w:bCs w:val="false"/>
-                <w:sz w:val="20"/>
-                <w:szCs w:val="20"/>
-              </w:rPr>
-              <w:t>.</w:t>
-            </w:r>
-          </w:p>
-        </w:tc>
-        <w:tc>
-          <w:tcPr>
-            <w:tcW w:w="1876" w:type="dxa"/>
+              <w:t>Выполняется студентами индивидуально, общее обсуждение результатов.</w:t>
+            </w:r>
+          </w:p>
+        </w:tc>
+        <w:tc>
+          <w:tcPr>
+            <w:tcW w:w="1878" w:type="dxa"/>
             <w:tcBorders/>
           </w:tcPr>
           <w:p>
@@ -16193,7 +15668,7 @@
         <w:trPr/>
         <w:tc>
           <w:tcPr>
-            <w:tcW w:w="782" w:type="dxa"/>
+            <w:tcW w:w="780" w:type="dxa"/>
             <w:tcBorders/>
           </w:tcPr>
           <w:p>
@@ -16221,7 +15696,7 @@
         </w:tc>
         <w:tc>
           <w:tcPr>
-            <w:tcW w:w="2830" w:type="dxa"/>
+            <w:tcW w:w="2832" w:type="dxa"/>
             <w:tcBorders/>
           </w:tcPr>
           <w:p>
@@ -16252,34 +15727,7 @@
                 <w:sz w:val="20"/>
                 <w:szCs w:val="20"/>
               </w:rPr>
-              <w:t xml:space="preserve"> </w:t>
-            </w:r>
-            <w:r>
-              <w:rPr>
-                <w:b w:val="false"/>
-                <w:bCs w:val="false"/>
-                <w:sz w:val="20"/>
-                <w:szCs w:val="20"/>
-              </w:rPr>
-              <w:t>4</w:t>
-            </w:r>
-            <w:r>
-              <w:rPr>
-                <w:b w:val="false"/>
-                <w:bCs w:val="false"/>
-                <w:sz w:val="20"/>
-                <w:szCs w:val="20"/>
-              </w:rPr>
-              <w:t>-1</w:t>
-            </w:r>
-            <w:r>
-              <w:rPr>
-                <w:b w:val="false"/>
-                <w:bCs w:val="false"/>
-                <w:sz w:val="20"/>
-                <w:szCs w:val="20"/>
-              </w:rPr>
-              <w:t>2</w:t>
+              <w:t xml:space="preserve"> 4-12</w:t>
             </w:r>
           </w:p>
         </w:tc>
@@ -16313,7 +15761,7 @@
         </w:tc>
         <w:tc>
           <w:tcPr>
-            <w:tcW w:w="2309" w:type="dxa"/>
+            <w:tcW w:w="2307" w:type="dxa"/>
             <w:tcBorders/>
           </w:tcPr>
           <w:p>
@@ -16341,7 +15789,7 @@
         </w:tc>
         <w:tc>
           <w:tcPr>
-            <w:tcW w:w="1876" w:type="dxa"/>
+            <w:tcW w:w="1878" w:type="dxa"/>
             <w:tcBorders/>
           </w:tcPr>
           <w:p>
@@ -16375,7 +15823,7 @@
         <w:trPr/>
         <w:tc>
           <w:tcPr>
-            <w:tcW w:w="7751" w:type="dxa"/>
+            <w:tcW w:w="7749" w:type="dxa"/>
             <w:gridSpan w:val="4"/>
             <w:tcBorders/>
           </w:tcPr>
@@ -16404,7 +15852,7 @@
         </w:tc>
         <w:tc>
           <w:tcPr>
-            <w:tcW w:w="1876" w:type="dxa"/>
+            <w:tcW w:w="1878" w:type="dxa"/>
             <w:tcBorders/>
           </w:tcPr>
           <w:p>
@@ -16438,7 +15886,31 @@
       </w:pPr>
       <w:r>
         <w:rPr/>
-        <w:t xml:space="preserve">При реализации данного курса используются следующие образовательные технологии: технологии проблемного обучения, технологии обучения в сотрудничестве, технологии контекстного обучения, интерактивные технологии, технологии дистанционного обучения и диссертационного тьюторинга. </w:t>
+        <w:t xml:space="preserve">При реализации данного курса используются следующие образовательные технологии: технологии проблемного обучения, технологии обучения в сотрудничестве, технологии контекстного обучения, интерактивные технологии, технологии дистанционного обучения и </w:t>
+      </w:r>
+      <w:r>
+        <w:rPr>
+          <w:i w:val="false"/>
+          <w:iCs w:val="false"/>
+          <w:color w:val="000000"/>
+          <w:shd w:fill="auto" w:val="clear"/>
+          <w:lang w:val="ru-RU"/>
+        </w:rPr>
+        <w:t>дис</w:t>
+      </w:r>
+      <w:r>
+        <w:rPr>
+          <w:i w:val="false"/>
+          <w:iCs w:val="false"/>
+          <w:color w:val="000000"/>
+          <w:shd w:fill="auto" w:val="clear"/>
+          <w:lang w:val="ru-RU"/>
+        </w:rPr>
+        <w:t>танционного</w:t>
+      </w:r>
+      <w:r>
+        <w:rPr/>
+        <w:t xml:space="preserve"> тьюторинга. </w:t>
       </w:r>
     </w:p>
     <w:p>
@@ -16446,7 +15918,7 @@
         <w:pStyle w:val="Zag"/>
         <w:numPr>
           <w:ilvl w:val="0"/>
-          <w:numId w:val="8"/>
+          <w:numId w:val="7"/>
         </w:numPr>
         <w:tabs>
           <w:tab w:val="clear" w:pos="708"/>
@@ -16490,7 +15962,7 @@
         <w:pStyle w:val="Normal"/>
         <w:numPr>
           <w:ilvl w:val="0"/>
-          <w:numId w:val="13"/>
+          <w:numId w:val="11"/>
         </w:numPr>
         <w:rPr>
           <w:i w:val="false"/>
@@ -16517,7 +15989,7 @@
         <w:pStyle w:val="Normal"/>
         <w:numPr>
           <w:ilvl w:val="0"/>
-          <w:numId w:val="13"/>
+          <w:numId w:val="11"/>
         </w:numPr>
         <w:rPr>
           <w:i w:val="false"/>
@@ -16544,7 +16016,7 @@
         <w:pStyle w:val="Normal"/>
         <w:numPr>
           <w:ilvl w:val="0"/>
-          <w:numId w:val="13"/>
+          <w:numId w:val="11"/>
         </w:numPr>
         <w:rPr>
           <w:i w:val="false"/>
@@ -16571,7 +16043,7 @@
         <w:pStyle w:val="Normal"/>
         <w:numPr>
           <w:ilvl w:val="0"/>
-          <w:numId w:val="13"/>
+          <w:numId w:val="11"/>
         </w:numPr>
         <w:rPr>
           <w:i w:val="false"/>
@@ -16598,7 +16070,7 @@
         <w:pStyle w:val="Normal"/>
         <w:numPr>
           <w:ilvl w:val="0"/>
-          <w:numId w:val="13"/>
+          <w:numId w:val="11"/>
         </w:numPr>
         <w:rPr>
           <w:i w:val="false"/>
@@ -16625,7 +16097,7 @@
         <w:pStyle w:val="Normal"/>
         <w:numPr>
           <w:ilvl w:val="0"/>
-          <w:numId w:val="13"/>
+          <w:numId w:val="11"/>
         </w:numPr>
         <w:rPr>
           <w:i w:val="false"/>
@@ -16652,7 +16124,7 @@
         <w:pStyle w:val="Normal"/>
         <w:numPr>
           <w:ilvl w:val="0"/>
-          <w:numId w:val="13"/>
+          <w:numId w:val="11"/>
         </w:numPr>
         <w:rPr>
           <w:i w:val="false"/>
@@ -16679,7 +16151,7 @@
         <w:pStyle w:val="Normal"/>
         <w:numPr>
           <w:ilvl w:val="0"/>
-          <w:numId w:val="13"/>
+          <w:numId w:val="11"/>
         </w:numPr>
         <w:rPr>
           <w:i w:val="false"/>
@@ -16706,7 +16178,7 @@
         <w:pStyle w:val="Normal"/>
         <w:numPr>
           <w:ilvl w:val="0"/>
-          <w:numId w:val="13"/>
+          <w:numId w:val="11"/>
         </w:numPr>
         <w:rPr>
           <w:i w:val="false"/>
@@ -16725,37 +16197,7 @@
           <w:szCs w:val="24"/>
           <w:shd w:fill="auto" w:val="clear"/>
         </w:rPr>
-        <w:t>Виды редукции</w:t>
-      </w:r>
-      <w:r>
-        <w:rPr>
-          <w:i w:val="false"/>
-          <w:iCs w:val="false"/>
-          <w:color w:val="000000"/>
-          <w:szCs w:val="24"/>
-          <w:shd w:fill="auto" w:val="clear"/>
-        </w:rPr>
-        <w:t xml:space="preserve"> </w:t>
-      </w:r>
-      <w:r>
-        <w:rPr>
-          <w:i w:val="false"/>
-          <w:iCs w:val="false"/>
-          <w:color w:val="000000"/>
-          <w:szCs w:val="24"/>
-          <w:shd w:fill="auto" w:val="clear"/>
-        </w:rPr>
-        <w:t>и конверсии</w:t>
-      </w:r>
-      <w:r>
-        <w:rPr>
-          <w:i w:val="false"/>
-          <w:iCs w:val="false"/>
-          <w:color w:val="000000"/>
-          <w:szCs w:val="24"/>
-          <w:shd w:fill="auto" w:val="clear"/>
-        </w:rPr>
-        <w:t>.</w:t>
+        <w:t>Виды редукции и конверсии.</w:t>
       </w:r>
     </w:p>
     <w:p>
@@ -16763,7 +16205,7 @@
         <w:pStyle w:val="Normal"/>
         <w:numPr>
           <w:ilvl w:val="0"/>
-          <w:numId w:val="13"/>
+          <w:numId w:val="11"/>
         </w:numPr>
         <w:rPr>
           <w:i w:val="false"/>
@@ -16813,7 +16255,7 @@
         <w:pStyle w:val="Normal"/>
         <w:numPr>
           <w:ilvl w:val="0"/>
-          <w:numId w:val="13"/>
+          <w:numId w:val="11"/>
         </w:numPr>
         <w:rPr>
           <w:i w:val="false"/>
@@ -16840,7 +16282,7 @@
         <w:pStyle w:val="Normal"/>
         <w:numPr>
           <w:ilvl w:val="0"/>
-          <w:numId w:val="13"/>
+          <w:numId w:val="11"/>
         </w:numPr>
         <w:rPr>
           <w:i w:val="false"/>
@@ -16867,7 +16309,7 @@
         <w:pStyle w:val="Normal"/>
         <w:numPr>
           <w:ilvl w:val="0"/>
-          <w:numId w:val="13"/>
+          <w:numId w:val="11"/>
         </w:numPr>
         <w:rPr>
           <w:i w:val="false"/>
@@ -16894,7 +16336,7 @@
         <w:pStyle w:val="Normal"/>
         <w:numPr>
           <w:ilvl w:val="0"/>
-          <w:numId w:val="13"/>
+          <w:numId w:val="11"/>
         </w:numPr>
         <w:rPr>
           <w:i w:val="false"/>
@@ -16944,7 +16386,7 @@
         <w:pStyle w:val="Normal"/>
         <w:numPr>
           <w:ilvl w:val="0"/>
-          <w:numId w:val="13"/>
+          <w:numId w:val="11"/>
         </w:numPr>
         <w:rPr>
           <w:i w:val="false"/>
@@ -16994,7 +16436,7 @@
         <w:pStyle w:val="Normal"/>
         <w:numPr>
           <w:ilvl w:val="0"/>
-          <w:numId w:val="13"/>
+          <w:numId w:val="11"/>
         </w:numPr>
         <w:rPr>
           <w:i w:val="false"/>
@@ -17044,7 +16486,7 @@
         <w:pStyle w:val="Normal"/>
         <w:numPr>
           <w:ilvl w:val="0"/>
-          <w:numId w:val="13"/>
+          <w:numId w:val="11"/>
         </w:numPr>
         <w:rPr>
           <w:i w:val="false"/>
@@ -17094,7 +16536,7 @@
         <w:pStyle w:val="Normal"/>
         <w:numPr>
           <w:ilvl w:val="0"/>
-          <w:numId w:val="13"/>
+          <w:numId w:val="11"/>
         </w:numPr>
         <w:rPr>
           <w:i w:val="false"/>
@@ -17144,7 +16586,7 @@
         <w:pStyle w:val="Normal"/>
         <w:numPr>
           <w:ilvl w:val="0"/>
-          <w:numId w:val="13"/>
+          <w:numId w:val="11"/>
         </w:numPr>
         <w:rPr>
           <w:i w:val="false"/>
@@ -17171,7 +16613,7 @@
         <w:pStyle w:val="Normal"/>
         <w:numPr>
           <w:ilvl w:val="0"/>
-          <w:numId w:val="13"/>
+          <w:numId w:val="11"/>
         </w:numPr>
         <w:rPr>
           <w:i w:val="false"/>
@@ -17190,27 +16632,7 @@
           <w:szCs w:val="24"/>
           <w:shd w:fill="auto" w:val="clear"/>
         </w:rPr>
-        <w:t>Комбин</w:t>
-      </w:r>
-      <w:r>
-        <w:rPr>
-          <w:i w:val="false"/>
-          <w:iCs w:val="false"/>
-          <w:color w:val="000000"/>
-          <w:szCs w:val="24"/>
-          <w:shd w:fill="auto" w:val="clear"/>
-        </w:rPr>
-        <w:t>а</w:t>
-      </w:r>
-      <w:r>
-        <w:rPr>
-          <w:i w:val="false"/>
-          <w:iCs w:val="false"/>
-          <w:color w:val="000000"/>
-          <w:szCs w:val="24"/>
-          <w:shd w:fill="auto" w:val="clear"/>
-        </w:rPr>
-        <w:t xml:space="preserve">торная логика, связь с </w:t>
+        <w:t xml:space="preserve">Комбинаторная логика, связь с </w:t>
       </w:r>
       <w:r>
         <w:rPr>
@@ -17241,7 +16663,7 @@
         <w:pStyle w:val="Normal"/>
         <w:numPr>
           <w:ilvl w:val="0"/>
-          <w:numId w:val="13"/>
+          <w:numId w:val="11"/>
         </w:numPr>
         <w:rPr>
           <w:i w:val="false"/>
@@ -17268,7 +16690,7 @@
         <w:pStyle w:val="Normal"/>
         <w:numPr>
           <w:ilvl w:val="0"/>
-          <w:numId w:val="13"/>
+          <w:numId w:val="11"/>
         </w:numPr>
         <w:rPr>
           <w:i w:val="false"/>
@@ -17295,7 +16717,7 @@
         <w:pStyle w:val="Normal"/>
         <w:numPr>
           <w:ilvl w:val="0"/>
-          <w:numId w:val="13"/>
+          <w:numId w:val="11"/>
         </w:numPr>
         <w:rPr>
           <w:i w:val="false"/>
@@ -17322,7 +16744,7 @@
         <w:pStyle w:val="Normal"/>
         <w:numPr>
           <w:ilvl w:val="0"/>
-          <w:numId w:val="13"/>
+          <w:numId w:val="11"/>
         </w:numPr>
         <w:rPr>
           <w:i w:val="false"/>
@@ -17349,7 +16771,7 @@
         <w:pStyle w:val="Zag4"/>
         <w:numPr>
           <w:ilvl w:val="0"/>
-          <w:numId w:val="16"/>
+          <w:numId w:val="17"/>
         </w:numPr>
         <w:ind w:left="709" w:hanging="247"/>
         <w:rPr>
@@ -17392,7 +16814,7 @@
         <w:pStyle w:val="Zag4"/>
         <w:numPr>
           <w:ilvl w:val="0"/>
-          <w:numId w:val="17"/>
+          <w:numId w:val="18"/>
         </w:numPr>
         <w:ind w:left="709" w:hanging="247"/>
         <w:rPr>
@@ -17447,7 +16869,7 @@
         <w:widowControl w:val="false"/>
         <w:numPr>
           <w:ilvl w:val="0"/>
-          <w:numId w:val="14"/>
+          <w:numId w:val="12"/>
         </w:numPr>
         <w:spacing w:lineRule="auto" w:line="288"/>
         <w:rPr>
@@ -17479,7 +16901,7 @@
         <w:widowControl w:val="false"/>
         <w:numPr>
           <w:ilvl w:val="0"/>
-          <w:numId w:val="14"/>
+          <w:numId w:val="12"/>
         </w:numPr>
         <w:spacing w:lineRule="auto" w:line="288"/>
         <w:rPr>
@@ -17510,7 +16932,7 @@
         <w:pStyle w:val="Zag4"/>
         <w:numPr>
           <w:ilvl w:val="0"/>
-          <w:numId w:val="18"/>
+          <w:numId w:val="19"/>
         </w:numPr>
         <w:ind w:left="709" w:hanging="247"/>
         <w:rPr>
@@ -17587,16 +17009,16 @@
         <w:tblLook w:val="04a0" w:noHBand="0" w:noVBand="1" w:firstColumn="1" w:lastRow="0" w:lastColumn="0" w:firstRow="1"/>
       </w:tblPr>
       <w:tblGrid>
-        <w:gridCol w:w="808"/>
-        <w:gridCol w:w="4002"/>
-        <w:gridCol w:w="2411"/>
-        <w:gridCol w:w="2405"/>
+        <w:gridCol w:w="806"/>
+        <w:gridCol w:w="4004"/>
+        <w:gridCol w:w="2413"/>
+        <w:gridCol w:w="2403"/>
       </w:tblGrid>
       <w:tr>
         <w:trPr/>
         <w:tc>
           <w:tcPr>
-            <w:tcW w:w="808" w:type="dxa"/>
+            <w:tcW w:w="806" w:type="dxa"/>
             <w:tcBorders/>
           </w:tcPr>
           <w:p>
@@ -17621,13 +17043,13 @@
                 <w:szCs w:val="22"/>
                 <w:lang w:val="ru-RU" w:eastAsia="ru-RU" w:bidi="ar-SA"/>
               </w:rPr>
-              <w:t>ы</w:t>
-            </w:r>
-          </w:p>
-        </w:tc>
-        <w:tc>
-          <w:tcPr>
-            <w:tcW w:w="4002" w:type="dxa"/>
+              <w:t>№</w:t>
+            </w:r>
+          </w:p>
+        </w:tc>
+        <w:tc>
+          <w:tcPr>
+            <w:tcW w:w="4004" w:type="dxa"/>
             <w:tcBorders/>
           </w:tcPr>
           <w:p>
@@ -17658,7 +17080,7 @@
         </w:tc>
         <w:tc>
           <w:tcPr>
-            <w:tcW w:w="2411" w:type="dxa"/>
+            <w:tcW w:w="2413" w:type="dxa"/>
             <w:tcBorders/>
           </w:tcPr>
           <w:p>
@@ -17689,7 +17111,7 @@
         </w:tc>
         <w:tc>
           <w:tcPr>
-            <w:tcW w:w="2405" w:type="dxa"/>
+            <w:tcW w:w="2403" w:type="dxa"/>
             <w:tcBorders/>
           </w:tcPr>
           <w:p>
@@ -17723,7 +17145,7 @@
         <w:trPr/>
         <w:tc>
           <w:tcPr>
-            <w:tcW w:w="808" w:type="dxa"/>
+            <w:tcW w:w="806" w:type="dxa"/>
             <w:tcBorders/>
           </w:tcPr>
           <w:p>
@@ -17754,7 +17176,7 @@
         </w:tc>
         <w:tc>
           <w:tcPr>
-            <w:tcW w:w="4002" w:type="dxa"/>
+            <w:tcW w:w="4004" w:type="dxa"/>
             <w:tcBorders/>
           </w:tcPr>
           <w:p>
@@ -17785,7 +17207,7 @@
         </w:tc>
         <w:tc>
           <w:tcPr>
-            <w:tcW w:w="2411" w:type="dxa"/>
+            <w:tcW w:w="2413" w:type="dxa"/>
             <w:tcBorders/>
           </w:tcPr>
           <w:p>
@@ -17816,7 +17238,7 @@
         </w:tc>
         <w:tc>
           <w:tcPr>
-            <w:tcW w:w="2405" w:type="dxa"/>
+            <w:tcW w:w="2403" w:type="dxa"/>
             <w:tcBorders/>
           </w:tcPr>
           <w:p>
@@ -17850,7 +17272,7 @@
         <w:trPr/>
         <w:tc>
           <w:tcPr>
-            <w:tcW w:w="808" w:type="dxa"/>
+            <w:tcW w:w="806" w:type="dxa"/>
             <w:tcBorders/>
           </w:tcPr>
           <w:p>
@@ -17878,7 +17300,7 @@
         </w:tc>
         <w:tc>
           <w:tcPr>
-            <w:tcW w:w="4002" w:type="dxa"/>
+            <w:tcW w:w="4004" w:type="dxa"/>
             <w:tcBorders/>
           </w:tcPr>
           <w:p>
@@ -17906,7 +17328,7 @@
         </w:tc>
         <w:tc>
           <w:tcPr>
-            <w:tcW w:w="2411" w:type="dxa"/>
+            <w:tcW w:w="2413" w:type="dxa"/>
             <w:tcBorders/>
           </w:tcPr>
           <w:p>
@@ -17934,7 +17356,7 @@
         </w:tc>
         <w:tc>
           <w:tcPr>
-            <w:tcW w:w="2405" w:type="dxa"/>
+            <w:tcW w:w="2403" w:type="dxa"/>
             <w:tcBorders/>
           </w:tcPr>
           <w:p>
@@ -17956,37 +17378,7 @@
                 <w:szCs w:val="20"/>
                 <w:vertAlign w:val="baseline"/>
               </w:rPr>
-              <w:t>ПК–4.1, ПК–4.</w:t>
-            </w:r>
-            <w:r>
-              <w:rPr>
-                <w:position w:val="0"/>
-                <w:sz w:val="20"/>
-                <w:sz w:val="20"/>
-                <w:szCs w:val="20"/>
-                <w:vertAlign w:val="baseline"/>
-              </w:rPr>
-              <w:t>3</w:t>
-            </w:r>
-            <w:r>
-              <w:rPr>
-                <w:position w:val="0"/>
-                <w:sz w:val="20"/>
-                <w:sz w:val="20"/>
-                <w:szCs w:val="20"/>
-                <w:vertAlign w:val="baseline"/>
-              </w:rPr>
-              <w:t>, ПК–4.</w:t>
-            </w:r>
-            <w:r>
-              <w:rPr>
-                <w:position w:val="0"/>
-                <w:sz w:val="20"/>
-                <w:sz w:val="20"/>
-                <w:szCs w:val="20"/>
-                <w:vertAlign w:val="baseline"/>
-              </w:rPr>
-              <w:t>3</w:t>
+              <w:t>ПК–4.1, ПК–4.3, ПК–4.3</w:t>
             </w:r>
           </w:p>
         </w:tc>
@@ -18377,30 +17769,35 @@
                           <w:r>
                             <w:rPr>
                               <w:rStyle w:val="Pagenumber"/>
+                              <w:color w:val="000000"/>
                             </w:rPr>
                             <w:fldChar w:fldCharType="begin"/>
                           </w:r>
                           <w:r>
                             <w:rPr>
                               <w:rStyle w:val="Pagenumber"/>
+                              <w:color w:val="000000"/>
                             </w:rPr>
                             <w:instrText xml:space="preserve"> PAGE </w:instrText>
                           </w:r>
                           <w:r>
                             <w:rPr>
                               <w:rStyle w:val="Pagenumber"/>
+                              <w:color w:val="000000"/>
                             </w:rPr>
                             <w:fldChar w:fldCharType="separate"/>
                           </w:r>
                           <w:r>
                             <w:rPr>
                               <w:rStyle w:val="Pagenumber"/>
+                              <w:color w:val="000000"/>
                             </w:rPr>
                             <w:t>0</w:t>
                           </w:r>
                           <w:r>
                             <w:rPr>
                               <w:rStyle w:val="Pagenumber"/>
+                              <w:color w:val="000000"/>
                             </w:rPr>
                             <w:fldChar w:fldCharType="end"/>
                           </w:r>
@@ -18418,8 +17815,8 @@
         </mc:Choice>
         <mc:Fallback>
           <w:pict>
-            <v:rect id="shape_0" ID="Врезка1" path="m0,0l-2147483645,0l-2147483645,-2147483646l0,-2147483646xe" fillcolor="white" stroked="f" o:allowincell="f" style="position:absolute;margin-left:0pt;margin-top:0.05pt;width:1.1pt;height:1.1pt;mso-wrap-style:square;v-text-anchor:top;mso-position-horizontal:right;mso-position-horizontal-relative:margin">
-              <v:fill o:detectmouseclick="t" type="solid" color2="black" opacity="0"/>
+            <v:rect id="shape_0" ID="Врезка1" path="m0,0l-2147483645,0l-2147483645,-2147483646l0,-2147483646xe" stroked="f" o:allowincell="f" style="position:absolute;margin-left:0pt;margin-top:0.05pt;width:1.1pt;height:1.1pt;mso-wrap-style:square;v-text-anchor:top;mso-position-horizontal:right;mso-position-horizontal-relative:margin">
+              <v:fill o:detectmouseclick="t" on="false"/>
               <v:stroke color="#3465a4" joinstyle="round" endcap="flat"/>
               <v:textbox>
                 <w:txbxContent>
@@ -18433,30 +17830,35 @@
                     <w:r>
                       <w:rPr>
                         <w:rStyle w:val="Pagenumber"/>
+                        <w:color w:val="000000"/>
                       </w:rPr>
                       <w:fldChar w:fldCharType="begin"/>
                     </w:r>
                     <w:r>
                       <w:rPr>
                         <w:rStyle w:val="Pagenumber"/>
+                        <w:color w:val="000000"/>
                       </w:rPr>
                       <w:instrText xml:space="preserve"> PAGE </w:instrText>
                     </w:r>
                     <w:r>
                       <w:rPr>
                         <w:rStyle w:val="Pagenumber"/>
+                        <w:color w:val="000000"/>
                       </w:rPr>
                       <w:fldChar w:fldCharType="separate"/>
                     </w:r>
                     <w:r>
                       <w:rPr>
                         <w:rStyle w:val="Pagenumber"/>
+                        <w:color w:val="000000"/>
                       </w:rPr>
                       <w:t>0</w:t>
                     </w:r>
                     <w:r>
                       <w:rPr>
                         <w:rStyle w:val="Pagenumber"/>
+                        <w:color w:val="000000"/>
                       </w:rPr>
                       <w:fldChar w:fldCharType="end"/>
                     </w:r>
@@ -19192,6 +18594,917 @@
   <w:abstractNum w:abstractNumId="6">
     <w:lvl w:ilvl="0">
       <w:start w:val="1"/>
+      <w:numFmt w:val="bullet"/>
+      <w:lvlText w:val=""/>
+      <w:lvlJc w:val="left"/>
+      <w:pPr>
+        <w:tabs>
+          <w:tab w:val="num" w:pos="0"/>
+        </w:tabs>
+        <w:ind w:left="1429" w:hanging="360"/>
+      </w:pPr>
+      <w:rPr>
+        <w:rFonts w:ascii="Symbol" w:hAnsi="Symbol" w:cs="Symbol" w:hint="default"/>
+      </w:rPr>
+    </w:lvl>
+    <w:lvl w:ilvl="1">
+      <w:start w:val="1"/>
+      <w:numFmt w:val="bullet"/>
+      <w:lvlText w:val="o"/>
+      <w:lvlJc w:val="left"/>
+      <w:pPr>
+        <w:tabs>
+          <w:tab w:val="num" w:pos="0"/>
+        </w:tabs>
+        <w:ind w:left="2149" w:hanging="360"/>
+      </w:pPr>
+      <w:rPr>
+        <w:rFonts w:ascii="Courier New" w:hAnsi="Courier New" w:cs="Courier New" w:hint="default"/>
+      </w:rPr>
+    </w:lvl>
+    <w:lvl w:ilvl="2">
+      <w:start w:val="1"/>
+      <w:numFmt w:val="bullet"/>
+      <w:lvlText w:val=""/>
+      <w:lvlJc w:val="left"/>
+      <w:pPr>
+        <w:tabs>
+          <w:tab w:val="num" w:pos="0"/>
+        </w:tabs>
+        <w:ind w:left="2869" w:hanging="360"/>
+      </w:pPr>
+      <w:rPr>
+        <w:rFonts w:ascii="Wingdings" w:hAnsi="Wingdings" w:cs="Wingdings" w:hint="default"/>
+      </w:rPr>
+    </w:lvl>
+    <w:lvl w:ilvl="3">
+      <w:start w:val="1"/>
+      <w:numFmt w:val="bullet"/>
+      <w:lvlText w:val=""/>
+      <w:lvlJc w:val="left"/>
+      <w:pPr>
+        <w:tabs>
+          <w:tab w:val="num" w:pos="0"/>
+        </w:tabs>
+        <w:ind w:left="3589" w:hanging="360"/>
+      </w:pPr>
+      <w:rPr>
+        <w:rFonts w:ascii="Symbol" w:hAnsi="Symbol" w:cs="Symbol" w:hint="default"/>
+      </w:rPr>
+    </w:lvl>
+    <w:lvl w:ilvl="4">
+      <w:start w:val="1"/>
+      <w:numFmt w:val="bullet"/>
+      <w:lvlText w:val="o"/>
+      <w:lvlJc w:val="left"/>
+      <w:pPr>
+        <w:tabs>
+          <w:tab w:val="num" w:pos="0"/>
+        </w:tabs>
+        <w:ind w:left="4309" w:hanging="360"/>
+      </w:pPr>
+      <w:rPr>
+        <w:rFonts w:ascii="Courier New" w:hAnsi="Courier New" w:cs="Courier New" w:hint="default"/>
+      </w:rPr>
+    </w:lvl>
+    <w:lvl w:ilvl="5">
+      <w:start w:val="1"/>
+      <w:numFmt w:val="bullet"/>
+      <w:lvlText w:val=""/>
+      <w:lvlJc w:val="left"/>
+      <w:pPr>
+        <w:tabs>
+          <w:tab w:val="num" w:pos="0"/>
+        </w:tabs>
+        <w:ind w:left="5029" w:hanging="360"/>
+      </w:pPr>
+      <w:rPr>
+        <w:rFonts w:ascii="Wingdings" w:hAnsi="Wingdings" w:cs="Wingdings" w:hint="default"/>
+      </w:rPr>
+    </w:lvl>
+    <w:lvl w:ilvl="6">
+      <w:start w:val="1"/>
+      <w:numFmt w:val="bullet"/>
+      <w:lvlText w:val=""/>
+      <w:lvlJc w:val="left"/>
+      <w:pPr>
+        <w:tabs>
+          <w:tab w:val="num" w:pos="0"/>
+        </w:tabs>
+        <w:ind w:left="5749" w:hanging="360"/>
+      </w:pPr>
+      <w:rPr>
+        <w:rFonts w:ascii="Symbol" w:hAnsi="Symbol" w:cs="Symbol" w:hint="default"/>
+      </w:rPr>
+    </w:lvl>
+    <w:lvl w:ilvl="7">
+      <w:start w:val="1"/>
+      <w:numFmt w:val="bullet"/>
+      <w:lvlText w:val="o"/>
+      <w:lvlJc w:val="left"/>
+      <w:pPr>
+        <w:tabs>
+          <w:tab w:val="num" w:pos="0"/>
+        </w:tabs>
+        <w:ind w:left="6469" w:hanging="360"/>
+      </w:pPr>
+      <w:rPr>
+        <w:rFonts w:ascii="Courier New" w:hAnsi="Courier New" w:cs="Courier New" w:hint="default"/>
+      </w:rPr>
+    </w:lvl>
+    <w:lvl w:ilvl="8">
+      <w:start w:val="1"/>
+      <w:numFmt w:val="bullet"/>
+      <w:lvlText w:val=""/>
+      <w:lvlJc w:val="left"/>
+      <w:pPr>
+        <w:tabs>
+          <w:tab w:val="num" w:pos="0"/>
+        </w:tabs>
+        <w:ind w:left="7189" w:hanging="360"/>
+      </w:pPr>
+      <w:rPr>
+        <w:rFonts w:ascii="Wingdings" w:hAnsi="Wingdings" w:cs="Wingdings" w:hint="default"/>
+      </w:rPr>
+    </w:lvl>
+  </w:abstractNum>
+  <w:abstractNum w:abstractNumId="7">
+    <w:lvl w:ilvl="0">
+      <w:start w:val="1"/>
+      <w:numFmt w:val="decimal"/>
+      <w:lvlText w:val="%1."/>
+      <w:lvlJc w:val="left"/>
+      <w:pPr>
+        <w:tabs>
+          <w:tab w:val="num" w:pos="0"/>
+        </w:tabs>
+        <w:ind w:left="1069" w:hanging="360"/>
+      </w:pPr>
+      <w:rPr/>
+    </w:lvl>
+    <w:lvl w:ilvl="1">
+      <w:start w:val="3"/>
+      <w:numFmt w:val="decimal"/>
+      <w:lvlText w:val="%1.%2."/>
+      <w:lvlJc w:val="left"/>
+      <w:pPr>
+        <w:tabs>
+          <w:tab w:val="num" w:pos="0"/>
+        </w:tabs>
+        <w:ind w:left="1249" w:hanging="540"/>
+      </w:pPr>
+      <w:rPr>
+        <w:i w:val="false"/>
+        <w:b/>
+      </w:rPr>
+    </w:lvl>
+    <w:lvl w:ilvl="2">
+      <w:start w:val="1"/>
+      <w:numFmt w:val="decimal"/>
+      <w:lvlText w:val="%1.%2.%3."/>
+      <w:lvlJc w:val="left"/>
+      <w:pPr>
+        <w:tabs>
+          <w:tab w:val="num" w:pos="0"/>
+        </w:tabs>
+        <w:ind w:left="1429" w:hanging="720"/>
+      </w:pPr>
+      <w:rPr>
+        <w:i w:val="false"/>
+        <w:b/>
+      </w:rPr>
+    </w:lvl>
+    <w:lvl w:ilvl="3">
+      <w:start w:val="1"/>
+      <w:numFmt w:val="decimal"/>
+      <w:lvlText w:val="%1.%2.%3.%4."/>
+      <w:lvlJc w:val="left"/>
+      <w:pPr>
+        <w:tabs>
+          <w:tab w:val="num" w:pos="0"/>
+        </w:tabs>
+        <w:ind w:left="1429" w:hanging="720"/>
+      </w:pPr>
+      <w:rPr>
+        <w:i w:val="false"/>
+        <w:b/>
+      </w:rPr>
+    </w:lvl>
+    <w:lvl w:ilvl="4">
+      <w:start w:val="1"/>
+      <w:numFmt w:val="decimal"/>
+      <w:lvlText w:val="%1.%2.%3.%4.%5."/>
+      <w:lvlJc w:val="left"/>
+      <w:pPr>
+        <w:tabs>
+          <w:tab w:val="num" w:pos="0"/>
+        </w:tabs>
+        <w:ind w:left="1789" w:hanging="1080"/>
+      </w:pPr>
+      <w:rPr>
+        <w:i w:val="false"/>
+        <w:b/>
+      </w:rPr>
+    </w:lvl>
+    <w:lvl w:ilvl="5">
+      <w:start w:val="1"/>
+      <w:numFmt w:val="decimal"/>
+      <w:lvlText w:val="%1.%2.%3.%4.%5.%6."/>
+      <w:lvlJc w:val="left"/>
+      <w:pPr>
+        <w:tabs>
+          <w:tab w:val="num" w:pos="0"/>
+        </w:tabs>
+        <w:ind w:left="1789" w:hanging="1080"/>
+      </w:pPr>
+      <w:rPr>
+        <w:i w:val="false"/>
+        <w:b/>
+      </w:rPr>
+    </w:lvl>
+    <w:lvl w:ilvl="6">
+      <w:start w:val="1"/>
+      <w:numFmt w:val="decimal"/>
+      <w:lvlText w:val="%1.%2.%3.%4.%5.%6.%7."/>
+      <w:lvlJc w:val="left"/>
+      <w:pPr>
+        <w:tabs>
+          <w:tab w:val="num" w:pos="0"/>
+        </w:tabs>
+        <w:ind w:left="2149" w:hanging="1440"/>
+      </w:pPr>
+      <w:rPr>
+        <w:i w:val="false"/>
+        <w:b/>
+      </w:rPr>
+    </w:lvl>
+    <w:lvl w:ilvl="7">
+      <w:start w:val="1"/>
+      <w:numFmt w:val="decimal"/>
+      <w:lvlText w:val="%1.%2.%3.%4.%5.%6.%7.%8."/>
+      <w:lvlJc w:val="left"/>
+      <w:pPr>
+        <w:tabs>
+          <w:tab w:val="num" w:pos="0"/>
+        </w:tabs>
+        <w:ind w:left="2149" w:hanging="1440"/>
+      </w:pPr>
+      <w:rPr>
+        <w:i w:val="false"/>
+        <w:b/>
+      </w:rPr>
+    </w:lvl>
+    <w:lvl w:ilvl="8">
+      <w:start w:val="1"/>
+      <w:numFmt w:val="decimal"/>
+      <w:lvlText w:val="%1.%2.%3.%4.%5.%6.%7.%8.%9."/>
+      <w:lvlJc w:val="left"/>
+      <w:pPr>
+        <w:tabs>
+          <w:tab w:val="num" w:pos="0"/>
+        </w:tabs>
+        <w:ind w:left="2509" w:hanging="1800"/>
+      </w:pPr>
+      <w:rPr>
+        <w:i w:val="false"/>
+        <w:b/>
+      </w:rPr>
+    </w:lvl>
+  </w:abstractNum>
+  <w:abstractNum w:abstractNumId="8">
+    <w:lvl w:ilvl="0">
+      <w:start w:val="1"/>
+      <w:numFmt w:val="bullet"/>
+      <w:lvlText w:val=""/>
+      <w:lvlJc w:val="left"/>
+      <w:pPr>
+        <w:tabs>
+          <w:tab w:val="num" w:pos="720"/>
+        </w:tabs>
+        <w:ind w:left="720" w:hanging="360"/>
+      </w:pPr>
+      <w:rPr>
+        <w:rFonts w:ascii="Symbol" w:hAnsi="Symbol" w:cs="Symbol" w:hint="default"/>
+      </w:rPr>
+    </w:lvl>
+    <w:lvl w:ilvl="1">
+      <w:start w:val="1"/>
+      <w:numFmt w:val="bullet"/>
+      <w:lvlText w:val="◦"/>
+      <w:lvlJc w:val="left"/>
+      <w:pPr>
+        <w:tabs>
+          <w:tab w:val="num" w:pos="1080"/>
+        </w:tabs>
+        <w:ind w:left="1080" w:hanging="360"/>
+      </w:pPr>
+      <w:rPr>
+        <w:rFonts w:ascii="OpenSymbol" w:hAnsi="OpenSymbol" w:cs="OpenSymbol" w:hint="default"/>
+      </w:rPr>
+    </w:lvl>
+    <w:lvl w:ilvl="2">
+      <w:start w:val="1"/>
+      <w:numFmt w:val="bullet"/>
+      <w:lvlText w:val="▪"/>
+      <w:lvlJc w:val="left"/>
+      <w:pPr>
+        <w:tabs>
+          <w:tab w:val="num" w:pos="1440"/>
+        </w:tabs>
+        <w:ind w:left="1440" w:hanging="360"/>
+      </w:pPr>
+      <w:rPr>
+        <w:rFonts w:ascii="OpenSymbol" w:hAnsi="OpenSymbol" w:cs="OpenSymbol" w:hint="default"/>
+      </w:rPr>
+    </w:lvl>
+    <w:lvl w:ilvl="3">
+      <w:start w:val="1"/>
+      <w:numFmt w:val="bullet"/>
+      <w:lvlText w:val=""/>
+      <w:lvlJc w:val="left"/>
+      <w:pPr>
+        <w:tabs>
+          <w:tab w:val="num" w:pos="1800"/>
+        </w:tabs>
+        <w:ind w:left="1800" w:hanging="360"/>
+      </w:pPr>
+      <w:rPr>
+        <w:rFonts w:ascii="Symbol" w:hAnsi="Symbol" w:cs="Symbol" w:hint="default"/>
+      </w:rPr>
+    </w:lvl>
+    <w:lvl w:ilvl="4">
+      <w:start w:val="1"/>
+      <w:numFmt w:val="bullet"/>
+      <w:lvlText w:val="◦"/>
+      <w:lvlJc w:val="left"/>
+      <w:pPr>
+        <w:tabs>
+          <w:tab w:val="num" w:pos="2160"/>
+        </w:tabs>
+        <w:ind w:left="2160" w:hanging="360"/>
+      </w:pPr>
+      <w:rPr>
+        <w:rFonts w:ascii="OpenSymbol" w:hAnsi="OpenSymbol" w:cs="OpenSymbol" w:hint="default"/>
+      </w:rPr>
+    </w:lvl>
+    <w:lvl w:ilvl="5">
+      <w:start w:val="1"/>
+      <w:numFmt w:val="bullet"/>
+      <w:lvlText w:val="▪"/>
+      <w:lvlJc w:val="left"/>
+      <w:pPr>
+        <w:tabs>
+          <w:tab w:val="num" w:pos="2520"/>
+        </w:tabs>
+        <w:ind w:left="2520" w:hanging="360"/>
+      </w:pPr>
+      <w:rPr>
+        <w:rFonts w:ascii="OpenSymbol" w:hAnsi="OpenSymbol" w:cs="OpenSymbol" w:hint="default"/>
+      </w:rPr>
+    </w:lvl>
+    <w:lvl w:ilvl="6">
+      <w:start w:val="1"/>
+      <w:numFmt w:val="bullet"/>
+      <w:lvlText w:val=""/>
+      <w:lvlJc w:val="left"/>
+      <w:pPr>
+        <w:tabs>
+          <w:tab w:val="num" w:pos="2880"/>
+        </w:tabs>
+        <w:ind w:left="2880" w:hanging="360"/>
+      </w:pPr>
+      <w:rPr>
+        <w:rFonts w:ascii="Symbol" w:hAnsi="Symbol" w:cs="Symbol" w:hint="default"/>
+      </w:rPr>
+    </w:lvl>
+    <w:lvl w:ilvl="7">
+      <w:start w:val="1"/>
+      <w:numFmt w:val="bullet"/>
+      <w:lvlText w:val="◦"/>
+      <w:lvlJc w:val="left"/>
+      <w:pPr>
+        <w:tabs>
+          <w:tab w:val="num" w:pos="3240"/>
+        </w:tabs>
+        <w:ind w:left="3240" w:hanging="360"/>
+      </w:pPr>
+      <w:rPr>
+        <w:rFonts w:ascii="OpenSymbol" w:hAnsi="OpenSymbol" w:cs="OpenSymbol" w:hint="default"/>
+      </w:rPr>
+    </w:lvl>
+    <w:lvl w:ilvl="8">
+      <w:start w:val="1"/>
+      <w:numFmt w:val="bullet"/>
+      <w:lvlText w:val="▪"/>
+      <w:lvlJc w:val="left"/>
+      <w:pPr>
+        <w:tabs>
+          <w:tab w:val="num" w:pos="3600"/>
+        </w:tabs>
+        <w:ind w:left="3600" w:hanging="360"/>
+      </w:pPr>
+      <w:rPr>
+        <w:rFonts w:ascii="OpenSymbol" w:hAnsi="OpenSymbol" w:cs="OpenSymbol" w:hint="default"/>
+      </w:rPr>
+    </w:lvl>
+  </w:abstractNum>
+  <w:abstractNum w:abstractNumId="9">
+    <w:lvl w:ilvl="0">
+      <w:start w:val="1"/>
+      <w:numFmt w:val="bullet"/>
+      <w:lvlText w:val=""/>
+      <w:lvlJc w:val="left"/>
+      <w:pPr>
+        <w:tabs>
+          <w:tab w:val="num" w:pos="720"/>
+        </w:tabs>
+        <w:ind w:left="720" w:hanging="360"/>
+      </w:pPr>
+      <w:rPr>
+        <w:rFonts w:ascii="Symbol" w:hAnsi="Symbol" w:cs="Symbol" w:hint="default"/>
+      </w:rPr>
+    </w:lvl>
+    <w:lvl w:ilvl="1">
+      <w:start w:val="1"/>
+      <w:numFmt w:val="bullet"/>
+      <w:lvlText w:val="◦"/>
+      <w:lvlJc w:val="left"/>
+      <w:pPr>
+        <w:tabs>
+          <w:tab w:val="num" w:pos="1080"/>
+        </w:tabs>
+        <w:ind w:left="1080" w:hanging="360"/>
+      </w:pPr>
+      <w:rPr>
+        <w:rFonts w:ascii="OpenSymbol" w:hAnsi="OpenSymbol" w:cs="OpenSymbol" w:hint="default"/>
+      </w:rPr>
+    </w:lvl>
+    <w:lvl w:ilvl="2">
+      <w:start w:val="1"/>
+      <w:numFmt w:val="bullet"/>
+      <w:lvlText w:val="▪"/>
+      <w:lvlJc w:val="left"/>
+      <w:pPr>
+        <w:tabs>
+          <w:tab w:val="num" w:pos="1440"/>
+        </w:tabs>
+        <w:ind w:left="1440" w:hanging="360"/>
+      </w:pPr>
+      <w:rPr>
+        <w:rFonts w:ascii="OpenSymbol" w:hAnsi="OpenSymbol" w:cs="OpenSymbol" w:hint="default"/>
+      </w:rPr>
+    </w:lvl>
+    <w:lvl w:ilvl="3">
+      <w:start w:val="1"/>
+      <w:numFmt w:val="bullet"/>
+      <w:lvlText w:val=""/>
+      <w:lvlJc w:val="left"/>
+      <w:pPr>
+        <w:tabs>
+          <w:tab w:val="num" w:pos="1800"/>
+        </w:tabs>
+        <w:ind w:left="1800" w:hanging="360"/>
+      </w:pPr>
+      <w:rPr>
+        <w:rFonts w:ascii="Symbol" w:hAnsi="Symbol" w:cs="Symbol" w:hint="default"/>
+      </w:rPr>
+    </w:lvl>
+    <w:lvl w:ilvl="4">
+      <w:start w:val="1"/>
+      <w:numFmt w:val="bullet"/>
+      <w:lvlText w:val="◦"/>
+      <w:lvlJc w:val="left"/>
+      <w:pPr>
+        <w:tabs>
+          <w:tab w:val="num" w:pos="2160"/>
+        </w:tabs>
+        <w:ind w:left="2160" w:hanging="360"/>
+      </w:pPr>
+      <w:rPr>
+        <w:rFonts w:ascii="OpenSymbol" w:hAnsi="OpenSymbol" w:cs="OpenSymbol" w:hint="default"/>
+      </w:rPr>
+    </w:lvl>
+    <w:lvl w:ilvl="5">
+      <w:start w:val="1"/>
+      <w:numFmt w:val="bullet"/>
+      <w:lvlText w:val="▪"/>
+      <w:lvlJc w:val="left"/>
+      <w:pPr>
+        <w:tabs>
+          <w:tab w:val="num" w:pos="2520"/>
+        </w:tabs>
+        <w:ind w:left="2520" w:hanging="360"/>
+      </w:pPr>
+      <w:rPr>
+        <w:rFonts w:ascii="OpenSymbol" w:hAnsi="OpenSymbol" w:cs="OpenSymbol" w:hint="default"/>
+      </w:rPr>
+    </w:lvl>
+    <w:lvl w:ilvl="6">
+      <w:start w:val="1"/>
+      <w:numFmt w:val="bullet"/>
+      <w:lvlText w:val=""/>
+      <w:lvlJc w:val="left"/>
+      <w:pPr>
+        <w:tabs>
+          <w:tab w:val="num" w:pos="2880"/>
+        </w:tabs>
+        <w:ind w:left="2880" w:hanging="360"/>
+      </w:pPr>
+      <w:rPr>
+        <w:rFonts w:ascii="Symbol" w:hAnsi="Symbol" w:cs="Symbol" w:hint="default"/>
+      </w:rPr>
+    </w:lvl>
+    <w:lvl w:ilvl="7">
+      <w:start w:val="1"/>
+      <w:numFmt w:val="bullet"/>
+      <w:lvlText w:val="◦"/>
+      <w:lvlJc w:val="left"/>
+      <w:pPr>
+        <w:tabs>
+          <w:tab w:val="num" w:pos="3240"/>
+        </w:tabs>
+        <w:ind w:left="3240" w:hanging="360"/>
+      </w:pPr>
+      <w:rPr>
+        <w:rFonts w:ascii="OpenSymbol" w:hAnsi="OpenSymbol" w:cs="OpenSymbol" w:hint="default"/>
+      </w:rPr>
+    </w:lvl>
+    <w:lvl w:ilvl="8">
+      <w:start w:val="1"/>
+      <w:numFmt w:val="bullet"/>
+      <w:lvlText w:val="▪"/>
+      <w:lvlJc w:val="left"/>
+      <w:pPr>
+        <w:tabs>
+          <w:tab w:val="num" w:pos="3600"/>
+        </w:tabs>
+        <w:ind w:left="3600" w:hanging="360"/>
+      </w:pPr>
+      <w:rPr>
+        <w:rFonts w:ascii="OpenSymbol" w:hAnsi="OpenSymbol" w:cs="OpenSymbol" w:hint="default"/>
+      </w:rPr>
+    </w:lvl>
+  </w:abstractNum>
+  <w:abstractNum w:abstractNumId="10">
+    <w:lvl w:ilvl="0">
+      <w:start w:val="1"/>
+      <w:numFmt w:val="decimal"/>
+      <w:lvlText w:val="%1."/>
+      <w:lvlJc w:val="left"/>
+      <w:pPr>
+        <w:tabs>
+          <w:tab w:val="num" w:pos="720"/>
+        </w:tabs>
+        <w:ind w:left="720" w:hanging="360"/>
+      </w:pPr>
+      <w:rPr/>
+    </w:lvl>
+    <w:lvl w:ilvl="1">
+      <w:start w:val="1"/>
+      <w:numFmt w:val="decimal"/>
+      <w:lvlText w:val="%2."/>
+      <w:lvlJc w:val="left"/>
+      <w:pPr>
+        <w:tabs>
+          <w:tab w:val="num" w:pos="1080"/>
+        </w:tabs>
+        <w:ind w:left="1080" w:hanging="360"/>
+      </w:pPr>
+      <w:rPr/>
+    </w:lvl>
+    <w:lvl w:ilvl="2">
+      <w:start w:val="1"/>
+      <w:numFmt w:val="decimal"/>
+      <w:lvlText w:val="%3."/>
+      <w:lvlJc w:val="left"/>
+      <w:pPr>
+        <w:tabs>
+          <w:tab w:val="num" w:pos="1440"/>
+        </w:tabs>
+        <w:ind w:left="1440" w:hanging="360"/>
+      </w:pPr>
+      <w:rPr/>
+    </w:lvl>
+    <w:lvl w:ilvl="3">
+      <w:start w:val="1"/>
+      <w:numFmt w:val="decimal"/>
+      <w:lvlText w:val="%4."/>
+      <w:lvlJc w:val="left"/>
+      <w:pPr>
+        <w:tabs>
+          <w:tab w:val="num" w:pos="1800"/>
+        </w:tabs>
+        <w:ind w:left="1800" w:hanging="360"/>
+      </w:pPr>
+      <w:rPr/>
+    </w:lvl>
+    <w:lvl w:ilvl="4">
+      <w:start w:val="1"/>
+      <w:numFmt w:val="decimal"/>
+      <w:lvlText w:val="%5."/>
+      <w:lvlJc w:val="left"/>
+      <w:pPr>
+        <w:tabs>
+          <w:tab w:val="num" w:pos="2160"/>
+        </w:tabs>
+        <w:ind w:left="2160" w:hanging="360"/>
+      </w:pPr>
+      <w:rPr/>
+    </w:lvl>
+    <w:lvl w:ilvl="5">
+      <w:start w:val="1"/>
+      <w:numFmt w:val="decimal"/>
+      <w:lvlText w:val="%6."/>
+      <w:lvlJc w:val="left"/>
+      <w:pPr>
+        <w:tabs>
+          <w:tab w:val="num" w:pos="2520"/>
+        </w:tabs>
+        <w:ind w:left="2520" w:hanging="360"/>
+      </w:pPr>
+      <w:rPr/>
+    </w:lvl>
+    <w:lvl w:ilvl="6">
+      <w:start w:val="1"/>
+      <w:numFmt w:val="decimal"/>
+      <w:lvlText w:val="%7."/>
+      <w:lvlJc w:val="left"/>
+      <w:pPr>
+        <w:tabs>
+          <w:tab w:val="num" w:pos="2880"/>
+        </w:tabs>
+        <w:ind w:left="2880" w:hanging="360"/>
+      </w:pPr>
+      <w:rPr/>
+    </w:lvl>
+    <w:lvl w:ilvl="7">
+      <w:start w:val="1"/>
+      <w:numFmt w:val="decimal"/>
+      <w:lvlText w:val="%8."/>
+      <w:lvlJc w:val="left"/>
+      <w:pPr>
+        <w:tabs>
+          <w:tab w:val="num" w:pos="3240"/>
+        </w:tabs>
+        <w:ind w:left="3240" w:hanging="360"/>
+      </w:pPr>
+      <w:rPr/>
+    </w:lvl>
+    <w:lvl w:ilvl="8">
+      <w:start w:val="1"/>
+      <w:numFmt w:val="decimal"/>
+      <w:lvlText w:val="%9."/>
+      <w:lvlJc w:val="left"/>
+      <w:pPr>
+        <w:tabs>
+          <w:tab w:val="num" w:pos="3600"/>
+        </w:tabs>
+        <w:ind w:left="3600" w:hanging="360"/>
+      </w:pPr>
+      <w:rPr/>
+    </w:lvl>
+  </w:abstractNum>
+  <w:abstractNum w:abstractNumId="11">
+    <w:lvl w:ilvl="0">
+      <w:start w:val="1"/>
+      <w:numFmt w:val="decimal"/>
+      <w:lvlText w:val="%1."/>
+      <w:lvlJc w:val="left"/>
+      <w:pPr>
+        <w:tabs>
+          <w:tab w:val="num" w:pos="720"/>
+        </w:tabs>
+        <w:ind w:left="720" w:hanging="360"/>
+      </w:pPr>
+      <w:rPr/>
+    </w:lvl>
+    <w:lvl w:ilvl="1">
+      <w:start w:val="1"/>
+      <w:numFmt w:val="decimal"/>
+      <w:lvlText w:val="%2."/>
+      <w:lvlJc w:val="left"/>
+      <w:pPr>
+        <w:tabs>
+          <w:tab w:val="num" w:pos="1080"/>
+        </w:tabs>
+        <w:ind w:left="1080" w:hanging="360"/>
+      </w:pPr>
+      <w:rPr/>
+    </w:lvl>
+    <w:lvl w:ilvl="2">
+      <w:start w:val="1"/>
+      <w:numFmt w:val="decimal"/>
+      <w:lvlText w:val="%3."/>
+      <w:lvlJc w:val="left"/>
+      <w:pPr>
+        <w:tabs>
+          <w:tab w:val="num" w:pos="1440"/>
+        </w:tabs>
+        <w:ind w:left="1440" w:hanging="360"/>
+      </w:pPr>
+      <w:rPr/>
+    </w:lvl>
+    <w:lvl w:ilvl="3">
+      <w:start w:val="1"/>
+      <w:numFmt w:val="decimal"/>
+      <w:lvlText w:val="%4."/>
+      <w:lvlJc w:val="left"/>
+      <w:pPr>
+        <w:tabs>
+          <w:tab w:val="num" w:pos="1800"/>
+        </w:tabs>
+        <w:ind w:left="1800" w:hanging="360"/>
+      </w:pPr>
+      <w:rPr/>
+    </w:lvl>
+    <w:lvl w:ilvl="4">
+      <w:start w:val="1"/>
+      <w:numFmt w:val="decimal"/>
+      <w:lvlText w:val="%5."/>
+      <w:lvlJc w:val="left"/>
+      <w:pPr>
+        <w:tabs>
+          <w:tab w:val="num" w:pos="2160"/>
+        </w:tabs>
+        <w:ind w:left="2160" w:hanging="360"/>
+      </w:pPr>
+      <w:rPr/>
+    </w:lvl>
+    <w:lvl w:ilvl="5">
+      <w:start w:val="1"/>
+      <w:numFmt w:val="decimal"/>
+      <w:lvlText w:val="%6."/>
+      <w:lvlJc w:val="left"/>
+      <w:pPr>
+        <w:tabs>
+          <w:tab w:val="num" w:pos="2520"/>
+        </w:tabs>
+        <w:ind w:left="2520" w:hanging="360"/>
+      </w:pPr>
+      <w:rPr/>
+    </w:lvl>
+    <w:lvl w:ilvl="6">
+      <w:start w:val="1"/>
+      <w:numFmt w:val="decimal"/>
+      <w:lvlText w:val="%7."/>
+      <w:lvlJc w:val="left"/>
+      <w:pPr>
+        <w:tabs>
+          <w:tab w:val="num" w:pos="2880"/>
+        </w:tabs>
+        <w:ind w:left="2880" w:hanging="360"/>
+      </w:pPr>
+      <w:rPr/>
+    </w:lvl>
+    <w:lvl w:ilvl="7">
+      <w:start w:val="1"/>
+      <w:numFmt w:val="decimal"/>
+      <w:lvlText w:val="%8."/>
+      <w:lvlJc w:val="left"/>
+      <w:pPr>
+        <w:tabs>
+          <w:tab w:val="num" w:pos="3240"/>
+        </w:tabs>
+        <w:ind w:left="3240" w:hanging="360"/>
+      </w:pPr>
+      <w:rPr/>
+    </w:lvl>
+    <w:lvl w:ilvl="8">
+      <w:start w:val="1"/>
+      <w:numFmt w:val="decimal"/>
+      <w:lvlText w:val="%9."/>
+      <w:lvlJc w:val="left"/>
+      <w:pPr>
+        <w:tabs>
+          <w:tab w:val="num" w:pos="3600"/>
+        </w:tabs>
+        <w:ind w:left="3600" w:hanging="360"/>
+      </w:pPr>
+      <w:rPr/>
+    </w:lvl>
+  </w:abstractNum>
+  <w:abstractNum w:abstractNumId="12">
+    <w:lvl w:ilvl="0">
+      <w:start w:val="1"/>
+      <w:numFmt w:val="decimal"/>
+      <w:lvlText w:val="%1."/>
+      <w:lvlJc w:val="left"/>
+      <w:pPr>
+        <w:tabs>
+          <w:tab w:val="num" w:pos="720"/>
+        </w:tabs>
+        <w:ind w:left="720" w:hanging="360"/>
+      </w:pPr>
+      <w:rPr/>
+    </w:lvl>
+    <w:lvl w:ilvl="1">
+      <w:start w:val="1"/>
+      <w:numFmt w:val="decimal"/>
+      <w:lvlText w:val="%2."/>
+      <w:lvlJc w:val="left"/>
+      <w:pPr>
+        <w:tabs>
+          <w:tab w:val="num" w:pos="1080"/>
+        </w:tabs>
+        <w:ind w:left="1080" w:hanging="360"/>
+      </w:pPr>
+      <w:rPr/>
+    </w:lvl>
+    <w:lvl w:ilvl="2">
+      <w:start w:val="1"/>
+      <w:numFmt w:val="decimal"/>
+      <w:lvlText w:val="%3."/>
+      <w:lvlJc w:val="left"/>
+      <w:pPr>
+        <w:tabs>
+          <w:tab w:val="num" w:pos="1440"/>
+        </w:tabs>
+        <w:ind w:left="1440" w:hanging="360"/>
+      </w:pPr>
+      <w:rPr/>
+    </w:lvl>
+    <w:lvl w:ilvl="3">
+      <w:start w:val="1"/>
+      <w:numFmt w:val="decimal"/>
+      <w:lvlText w:val="%4."/>
+      <w:lvlJc w:val="left"/>
+      <w:pPr>
+        <w:tabs>
+          <w:tab w:val="num" w:pos="1800"/>
+        </w:tabs>
+        <w:ind w:left="1800" w:hanging="360"/>
+      </w:pPr>
+      <w:rPr/>
+    </w:lvl>
+    <w:lvl w:ilvl="4">
+      <w:start w:val="1"/>
+      <w:numFmt w:val="decimal"/>
+      <w:lvlText w:val="%5."/>
+      <w:lvlJc w:val="left"/>
+      <w:pPr>
+        <w:tabs>
+          <w:tab w:val="num" w:pos="2160"/>
+        </w:tabs>
+        <w:ind w:left="2160" w:hanging="360"/>
+      </w:pPr>
+      <w:rPr/>
+    </w:lvl>
+    <w:lvl w:ilvl="5">
+      <w:start w:val="1"/>
+      <w:numFmt w:val="decimal"/>
+      <w:lvlText w:val="%6."/>
+      <w:lvlJc w:val="left"/>
+      <w:pPr>
+        <w:tabs>
+          <w:tab w:val="num" w:pos="2520"/>
+        </w:tabs>
+        <w:ind w:left="2520" w:hanging="360"/>
+      </w:pPr>
+      <w:rPr/>
+    </w:lvl>
+    <w:lvl w:ilvl="6">
+      <w:start w:val="1"/>
+      <w:numFmt w:val="decimal"/>
+      <w:lvlText w:val="%7."/>
+      <w:lvlJc w:val="left"/>
+      <w:pPr>
+        <w:tabs>
+          <w:tab w:val="num" w:pos="2880"/>
+        </w:tabs>
+        <w:ind w:left="2880" w:hanging="360"/>
+      </w:pPr>
+      <w:rPr/>
+    </w:lvl>
+    <w:lvl w:ilvl="7">
+      <w:start w:val="1"/>
+      <w:numFmt w:val="decimal"/>
+      <w:lvlText w:val="%8."/>
+      <w:lvlJc w:val="left"/>
+      <w:pPr>
+        <w:tabs>
+          <w:tab w:val="num" w:pos="3240"/>
+        </w:tabs>
+        <w:ind w:left="3240" w:hanging="360"/>
+      </w:pPr>
+      <w:rPr/>
+    </w:lvl>
+    <w:lvl w:ilvl="8">
+      <w:start w:val="1"/>
+      <w:numFmt w:val="decimal"/>
+      <w:lvlText w:val="%9."/>
+      <w:lvlJc w:val="left"/>
+      <w:pPr>
+        <w:tabs>
+          <w:tab w:val="num" w:pos="3600"/>
+        </w:tabs>
+        <w:ind w:left="3600" w:hanging="360"/>
+      </w:pPr>
+      <w:rPr/>
+    </w:lvl>
+  </w:abstractNum>
+  <w:abstractNum w:abstractNumId="13">
+    <w:lvl w:ilvl="0">
+      <w:start w:val="1"/>
       <w:numFmt w:val="decimal"/>
       <w:lvlText w:val="8.%1."/>
       <w:lvlJc w:val="left"/>
@@ -19311,561 +19624,7 @@
       <w:rPr/>
     </w:lvl>
   </w:abstractNum>
-  <w:abstractNum w:abstractNumId="7">
-    <w:lvl w:ilvl="0">
-      <w:start w:val="1"/>
-      <w:numFmt w:val="bullet"/>
-      <w:lvlText w:val=""/>
-      <w:lvlJc w:val="left"/>
-      <w:pPr>
-        <w:tabs>
-          <w:tab w:val="num" w:pos="0"/>
-        </w:tabs>
-        <w:ind w:left="1429" w:hanging="360"/>
-      </w:pPr>
-      <w:rPr>
-        <w:rFonts w:ascii="Symbol" w:hAnsi="Symbol" w:cs="Symbol" w:hint="default"/>
-      </w:rPr>
-    </w:lvl>
-    <w:lvl w:ilvl="1">
-      <w:start w:val="1"/>
-      <w:numFmt w:val="bullet"/>
-      <w:lvlText w:val="o"/>
-      <w:lvlJc w:val="left"/>
-      <w:pPr>
-        <w:tabs>
-          <w:tab w:val="num" w:pos="0"/>
-        </w:tabs>
-        <w:ind w:left="2149" w:hanging="360"/>
-      </w:pPr>
-      <w:rPr>
-        <w:rFonts w:ascii="Courier New" w:hAnsi="Courier New" w:cs="Courier New" w:hint="default"/>
-      </w:rPr>
-    </w:lvl>
-    <w:lvl w:ilvl="2">
-      <w:start w:val="1"/>
-      <w:numFmt w:val="bullet"/>
-      <w:lvlText w:val=""/>
-      <w:lvlJc w:val="left"/>
-      <w:pPr>
-        <w:tabs>
-          <w:tab w:val="num" w:pos="0"/>
-        </w:tabs>
-        <w:ind w:left="2869" w:hanging="360"/>
-      </w:pPr>
-      <w:rPr>
-        <w:rFonts w:ascii="Wingdings" w:hAnsi="Wingdings" w:cs="Wingdings" w:hint="default"/>
-      </w:rPr>
-    </w:lvl>
-    <w:lvl w:ilvl="3">
-      <w:start w:val="1"/>
-      <w:numFmt w:val="bullet"/>
-      <w:lvlText w:val=""/>
-      <w:lvlJc w:val="left"/>
-      <w:pPr>
-        <w:tabs>
-          <w:tab w:val="num" w:pos="0"/>
-        </w:tabs>
-        <w:ind w:left="3589" w:hanging="360"/>
-      </w:pPr>
-      <w:rPr>
-        <w:rFonts w:ascii="Symbol" w:hAnsi="Symbol" w:cs="Symbol" w:hint="default"/>
-      </w:rPr>
-    </w:lvl>
-    <w:lvl w:ilvl="4">
-      <w:start w:val="1"/>
-      <w:numFmt w:val="bullet"/>
-      <w:lvlText w:val="o"/>
-      <w:lvlJc w:val="left"/>
-      <w:pPr>
-        <w:tabs>
-          <w:tab w:val="num" w:pos="0"/>
-        </w:tabs>
-        <w:ind w:left="4309" w:hanging="360"/>
-      </w:pPr>
-      <w:rPr>
-        <w:rFonts w:ascii="Courier New" w:hAnsi="Courier New" w:cs="Courier New" w:hint="default"/>
-      </w:rPr>
-    </w:lvl>
-    <w:lvl w:ilvl="5">
-      <w:start w:val="1"/>
-      <w:numFmt w:val="bullet"/>
-      <w:lvlText w:val=""/>
-      <w:lvlJc w:val="left"/>
-      <w:pPr>
-        <w:tabs>
-          <w:tab w:val="num" w:pos="0"/>
-        </w:tabs>
-        <w:ind w:left="5029" w:hanging="360"/>
-      </w:pPr>
-      <w:rPr>
-        <w:rFonts w:ascii="Wingdings" w:hAnsi="Wingdings" w:cs="Wingdings" w:hint="default"/>
-      </w:rPr>
-    </w:lvl>
-    <w:lvl w:ilvl="6">
-      <w:start w:val="1"/>
-      <w:numFmt w:val="bullet"/>
-      <w:lvlText w:val=""/>
-      <w:lvlJc w:val="left"/>
-      <w:pPr>
-        <w:tabs>
-          <w:tab w:val="num" w:pos="0"/>
-        </w:tabs>
-        <w:ind w:left="5749" w:hanging="360"/>
-      </w:pPr>
-      <w:rPr>
-        <w:rFonts w:ascii="Symbol" w:hAnsi="Symbol" w:cs="Symbol" w:hint="default"/>
-      </w:rPr>
-    </w:lvl>
-    <w:lvl w:ilvl="7">
-      <w:start w:val="1"/>
-      <w:numFmt w:val="bullet"/>
-      <w:lvlText w:val="o"/>
-      <w:lvlJc w:val="left"/>
-      <w:pPr>
-        <w:tabs>
-          <w:tab w:val="num" w:pos="0"/>
-        </w:tabs>
-        <w:ind w:left="6469" w:hanging="360"/>
-      </w:pPr>
-      <w:rPr>
-        <w:rFonts w:ascii="Courier New" w:hAnsi="Courier New" w:cs="Courier New" w:hint="default"/>
-      </w:rPr>
-    </w:lvl>
-    <w:lvl w:ilvl="8">
-      <w:start w:val="1"/>
-      <w:numFmt w:val="bullet"/>
-      <w:lvlText w:val=""/>
-      <w:lvlJc w:val="left"/>
-      <w:pPr>
-        <w:tabs>
-          <w:tab w:val="num" w:pos="0"/>
-        </w:tabs>
-        <w:ind w:left="7189" w:hanging="360"/>
-      </w:pPr>
-      <w:rPr>
-        <w:rFonts w:ascii="Wingdings" w:hAnsi="Wingdings" w:cs="Wingdings" w:hint="default"/>
-      </w:rPr>
-    </w:lvl>
-  </w:abstractNum>
-  <w:abstractNum w:abstractNumId="8">
-    <w:lvl w:ilvl="0">
-      <w:start w:val="1"/>
-      <w:numFmt w:val="decimal"/>
-      <w:lvlText w:val="%1."/>
-      <w:lvlJc w:val="left"/>
-      <w:pPr>
-        <w:tabs>
-          <w:tab w:val="num" w:pos="0"/>
-        </w:tabs>
-        <w:ind w:left="1069" w:hanging="360"/>
-      </w:pPr>
-      <w:rPr/>
-    </w:lvl>
-    <w:lvl w:ilvl="1">
-      <w:start w:val="3"/>
-      <w:numFmt w:val="decimal"/>
-      <w:lvlText w:val="%1.%2."/>
-      <w:lvlJc w:val="left"/>
-      <w:pPr>
-        <w:tabs>
-          <w:tab w:val="num" w:pos="0"/>
-        </w:tabs>
-        <w:ind w:left="1249" w:hanging="540"/>
-      </w:pPr>
-      <w:rPr>
-        <w:i w:val="false"/>
-        <w:b/>
-      </w:rPr>
-    </w:lvl>
-    <w:lvl w:ilvl="2">
-      <w:start w:val="1"/>
-      <w:numFmt w:val="decimal"/>
-      <w:lvlText w:val="%1.%2.%3."/>
-      <w:lvlJc w:val="left"/>
-      <w:pPr>
-        <w:tabs>
-          <w:tab w:val="num" w:pos="0"/>
-        </w:tabs>
-        <w:ind w:left="1429" w:hanging="720"/>
-      </w:pPr>
-      <w:rPr>
-        <w:i w:val="false"/>
-        <w:b/>
-      </w:rPr>
-    </w:lvl>
-    <w:lvl w:ilvl="3">
-      <w:start w:val="1"/>
-      <w:numFmt w:val="decimal"/>
-      <w:lvlText w:val="%1.%2.%3.%4."/>
-      <w:lvlJc w:val="left"/>
-      <w:pPr>
-        <w:tabs>
-          <w:tab w:val="num" w:pos="0"/>
-        </w:tabs>
-        <w:ind w:left="1429" w:hanging="720"/>
-      </w:pPr>
-      <w:rPr>
-        <w:i w:val="false"/>
-        <w:b/>
-      </w:rPr>
-    </w:lvl>
-    <w:lvl w:ilvl="4">
-      <w:start w:val="1"/>
-      <w:numFmt w:val="decimal"/>
-      <w:lvlText w:val="%1.%2.%3.%4.%5."/>
-      <w:lvlJc w:val="left"/>
-      <w:pPr>
-        <w:tabs>
-          <w:tab w:val="num" w:pos="0"/>
-        </w:tabs>
-        <w:ind w:left="1789" w:hanging="1080"/>
-      </w:pPr>
-      <w:rPr>
-        <w:i w:val="false"/>
-        <w:b/>
-      </w:rPr>
-    </w:lvl>
-    <w:lvl w:ilvl="5">
-      <w:start w:val="1"/>
-      <w:numFmt w:val="decimal"/>
-      <w:lvlText w:val="%1.%2.%3.%4.%5.%6."/>
-      <w:lvlJc w:val="left"/>
-      <w:pPr>
-        <w:tabs>
-          <w:tab w:val="num" w:pos="0"/>
-        </w:tabs>
-        <w:ind w:left="1789" w:hanging="1080"/>
-      </w:pPr>
-      <w:rPr>
-        <w:i w:val="false"/>
-        <w:b/>
-      </w:rPr>
-    </w:lvl>
-    <w:lvl w:ilvl="6">
-      <w:start w:val="1"/>
-      <w:numFmt w:val="decimal"/>
-      <w:lvlText w:val="%1.%2.%3.%4.%5.%6.%7."/>
-      <w:lvlJc w:val="left"/>
-      <w:pPr>
-        <w:tabs>
-          <w:tab w:val="num" w:pos="0"/>
-        </w:tabs>
-        <w:ind w:left="2149" w:hanging="1440"/>
-      </w:pPr>
-      <w:rPr>
-        <w:i w:val="false"/>
-        <w:b/>
-      </w:rPr>
-    </w:lvl>
-    <w:lvl w:ilvl="7">
-      <w:start w:val="1"/>
-      <w:numFmt w:val="decimal"/>
-      <w:lvlText w:val="%1.%2.%3.%4.%5.%6.%7.%8."/>
-      <w:lvlJc w:val="left"/>
-      <w:pPr>
-        <w:tabs>
-          <w:tab w:val="num" w:pos="0"/>
-        </w:tabs>
-        <w:ind w:left="2149" w:hanging="1440"/>
-      </w:pPr>
-      <w:rPr>
-        <w:i w:val="false"/>
-        <w:b/>
-      </w:rPr>
-    </w:lvl>
-    <w:lvl w:ilvl="8">
-      <w:start w:val="1"/>
-      <w:numFmt w:val="decimal"/>
-      <w:lvlText w:val="%1.%2.%3.%4.%5.%6.%7.%8.%9."/>
-      <w:lvlJc w:val="left"/>
-      <w:pPr>
-        <w:tabs>
-          <w:tab w:val="num" w:pos="0"/>
-        </w:tabs>
-        <w:ind w:left="2509" w:hanging="1800"/>
-      </w:pPr>
-      <w:rPr>
-        <w:i w:val="false"/>
-        <w:b/>
-      </w:rPr>
-    </w:lvl>
-  </w:abstractNum>
-  <w:abstractNum w:abstractNumId="9">
-    <w:lvl w:ilvl="0">
-      <w:start w:val="1"/>
-      <w:numFmt w:val="bullet"/>
-      <w:lvlText w:val=""/>
-      <w:lvlJc w:val="left"/>
-      <w:pPr>
-        <w:tabs>
-          <w:tab w:val="num" w:pos="720"/>
-        </w:tabs>
-        <w:ind w:left="720" w:hanging="360"/>
-      </w:pPr>
-      <w:rPr>
-        <w:rFonts w:ascii="Symbol" w:hAnsi="Symbol" w:cs="Symbol" w:hint="default"/>
-      </w:rPr>
-    </w:lvl>
-    <w:lvl w:ilvl="1">
-      <w:start w:val="1"/>
-      <w:numFmt w:val="bullet"/>
-      <w:lvlText w:val="◦"/>
-      <w:lvlJc w:val="left"/>
-      <w:pPr>
-        <w:tabs>
-          <w:tab w:val="num" w:pos="1080"/>
-        </w:tabs>
-        <w:ind w:left="1080" w:hanging="360"/>
-      </w:pPr>
-      <w:rPr>
-        <w:rFonts w:ascii="OpenSymbol" w:hAnsi="OpenSymbol" w:cs="OpenSymbol" w:hint="default"/>
-      </w:rPr>
-    </w:lvl>
-    <w:lvl w:ilvl="2">
-      <w:start w:val="1"/>
-      <w:numFmt w:val="bullet"/>
-      <w:lvlText w:val="▪"/>
-      <w:lvlJc w:val="left"/>
-      <w:pPr>
-        <w:tabs>
-          <w:tab w:val="num" w:pos="1440"/>
-        </w:tabs>
-        <w:ind w:left="1440" w:hanging="360"/>
-      </w:pPr>
-      <w:rPr>
-        <w:rFonts w:ascii="OpenSymbol" w:hAnsi="OpenSymbol" w:cs="OpenSymbol" w:hint="default"/>
-      </w:rPr>
-    </w:lvl>
-    <w:lvl w:ilvl="3">
-      <w:start w:val="1"/>
-      <w:numFmt w:val="bullet"/>
-      <w:lvlText w:val=""/>
-      <w:lvlJc w:val="left"/>
-      <w:pPr>
-        <w:tabs>
-          <w:tab w:val="num" w:pos="1800"/>
-        </w:tabs>
-        <w:ind w:left="1800" w:hanging="360"/>
-      </w:pPr>
-      <w:rPr>
-        <w:rFonts w:ascii="Symbol" w:hAnsi="Symbol" w:cs="Symbol" w:hint="default"/>
-      </w:rPr>
-    </w:lvl>
-    <w:lvl w:ilvl="4">
-      <w:start w:val="1"/>
-      <w:numFmt w:val="bullet"/>
-      <w:lvlText w:val="◦"/>
-      <w:lvlJc w:val="left"/>
-      <w:pPr>
-        <w:tabs>
-          <w:tab w:val="num" w:pos="2160"/>
-        </w:tabs>
-        <w:ind w:left="2160" w:hanging="360"/>
-      </w:pPr>
-      <w:rPr>
-        <w:rFonts w:ascii="OpenSymbol" w:hAnsi="OpenSymbol" w:cs="OpenSymbol" w:hint="default"/>
-      </w:rPr>
-    </w:lvl>
-    <w:lvl w:ilvl="5">
-      <w:start w:val="1"/>
-      <w:numFmt w:val="bullet"/>
-      <w:lvlText w:val="▪"/>
-      <w:lvlJc w:val="left"/>
-      <w:pPr>
-        <w:tabs>
-          <w:tab w:val="num" w:pos="2520"/>
-        </w:tabs>
-        <w:ind w:left="2520" w:hanging="360"/>
-      </w:pPr>
-      <w:rPr>
-        <w:rFonts w:ascii="OpenSymbol" w:hAnsi="OpenSymbol" w:cs="OpenSymbol" w:hint="default"/>
-      </w:rPr>
-    </w:lvl>
-    <w:lvl w:ilvl="6">
-      <w:start w:val="1"/>
-      <w:numFmt w:val="bullet"/>
-      <w:lvlText w:val=""/>
-      <w:lvlJc w:val="left"/>
-      <w:pPr>
-        <w:tabs>
-          <w:tab w:val="num" w:pos="2880"/>
-        </w:tabs>
-        <w:ind w:left="2880" w:hanging="360"/>
-      </w:pPr>
-      <w:rPr>
-        <w:rFonts w:ascii="Symbol" w:hAnsi="Symbol" w:cs="Symbol" w:hint="default"/>
-      </w:rPr>
-    </w:lvl>
-    <w:lvl w:ilvl="7">
-      <w:start w:val="1"/>
-      <w:numFmt w:val="bullet"/>
-      <w:lvlText w:val="◦"/>
-      <w:lvlJc w:val="left"/>
-      <w:pPr>
-        <w:tabs>
-          <w:tab w:val="num" w:pos="3240"/>
-        </w:tabs>
-        <w:ind w:left="3240" w:hanging="360"/>
-      </w:pPr>
-      <w:rPr>
-        <w:rFonts w:ascii="OpenSymbol" w:hAnsi="OpenSymbol" w:cs="OpenSymbol" w:hint="default"/>
-      </w:rPr>
-    </w:lvl>
-    <w:lvl w:ilvl="8">
-      <w:start w:val="1"/>
-      <w:numFmt w:val="bullet"/>
-      <w:lvlText w:val="▪"/>
-      <w:lvlJc w:val="left"/>
-      <w:pPr>
-        <w:tabs>
-          <w:tab w:val="num" w:pos="3600"/>
-        </w:tabs>
-        <w:ind w:left="3600" w:hanging="360"/>
-      </w:pPr>
-      <w:rPr>
-        <w:rFonts w:ascii="OpenSymbol" w:hAnsi="OpenSymbol" w:cs="OpenSymbol" w:hint="default"/>
-      </w:rPr>
-    </w:lvl>
-  </w:abstractNum>
-  <w:abstractNum w:abstractNumId="10">
-    <w:lvl w:ilvl="0">
-      <w:start w:val="1"/>
-      <w:numFmt w:val="bullet"/>
-      <w:lvlText w:val=""/>
-      <w:lvlJc w:val="left"/>
-      <w:pPr>
-        <w:tabs>
-          <w:tab w:val="num" w:pos="720"/>
-        </w:tabs>
-        <w:ind w:left="720" w:hanging="360"/>
-      </w:pPr>
-      <w:rPr>
-        <w:rFonts w:ascii="Symbol" w:hAnsi="Symbol" w:cs="Symbol" w:hint="default"/>
-      </w:rPr>
-    </w:lvl>
-    <w:lvl w:ilvl="1">
-      <w:start w:val="1"/>
-      <w:numFmt w:val="bullet"/>
-      <w:lvlText w:val="◦"/>
-      <w:lvlJc w:val="left"/>
-      <w:pPr>
-        <w:tabs>
-          <w:tab w:val="num" w:pos="1080"/>
-        </w:tabs>
-        <w:ind w:left="1080" w:hanging="360"/>
-      </w:pPr>
-      <w:rPr>
-        <w:rFonts w:ascii="OpenSymbol" w:hAnsi="OpenSymbol" w:cs="OpenSymbol" w:hint="default"/>
-      </w:rPr>
-    </w:lvl>
-    <w:lvl w:ilvl="2">
-      <w:start w:val="1"/>
-      <w:numFmt w:val="bullet"/>
-      <w:lvlText w:val="▪"/>
-      <w:lvlJc w:val="left"/>
-      <w:pPr>
-        <w:tabs>
-          <w:tab w:val="num" w:pos="1440"/>
-        </w:tabs>
-        <w:ind w:left="1440" w:hanging="360"/>
-      </w:pPr>
-      <w:rPr>
-        <w:rFonts w:ascii="OpenSymbol" w:hAnsi="OpenSymbol" w:cs="OpenSymbol" w:hint="default"/>
-      </w:rPr>
-    </w:lvl>
-    <w:lvl w:ilvl="3">
-      <w:start w:val="1"/>
-      <w:numFmt w:val="bullet"/>
-      <w:lvlText w:val=""/>
-      <w:lvlJc w:val="left"/>
-      <w:pPr>
-        <w:tabs>
-          <w:tab w:val="num" w:pos="1800"/>
-        </w:tabs>
-        <w:ind w:left="1800" w:hanging="360"/>
-      </w:pPr>
-      <w:rPr>
-        <w:rFonts w:ascii="Symbol" w:hAnsi="Symbol" w:cs="Symbol" w:hint="default"/>
-      </w:rPr>
-    </w:lvl>
-    <w:lvl w:ilvl="4">
-      <w:start w:val="1"/>
-      <w:numFmt w:val="bullet"/>
-      <w:lvlText w:val="◦"/>
-      <w:lvlJc w:val="left"/>
-      <w:pPr>
-        <w:tabs>
-          <w:tab w:val="num" w:pos="2160"/>
-        </w:tabs>
-        <w:ind w:left="2160" w:hanging="360"/>
-      </w:pPr>
-      <w:rPr>
-        <w:rFonts w:ascii="OpenSymbol" w:hAnsi="OpenSymbol" w:cs="OpenSymbol" w:hint="default"/>
-      </w:rPr>
-    </w:lvl>
-    <w:lvl w:ilvl="5">
-      <w:start w:val="1"/>
-      <w:numFmt w:val="bullet"/>
-      <w:lvlText w:val="▪"/>
-      <w:lvlJc w:val="left"/>
-      <w:pPr>
-        <w:tabs>
-          <w:tab w:val="num" w:pos="2520"/>
-        </w:tabs>
-        <w:ind w:left="2520" w:hanging="360"/>
-      </w:pPr>
-      <w:rPr>
-        <w:rFonts w:ascii="OpenSymbol" w:hAnsi="OpenSymbol" w:cs="OpenSymbol" w:hint="default"/>
-      </w:rPr>
-    </w:lvl>
-    <w:lvl w:ilvl="6">
-      <w:start w:val="1"/>
-      <w:numFmt w:val="bullet"/>
-      <w:lvlText w:val=""/>
-      <w:lvlJc w:val="left"/>
-      <w:pPr>
-        <w:tabs>
-          <w:tab w:val="num" w:pos="2880"/>
-        </w:tabs>
-        <w:ind w:left="2880" w:hanging="360"/>
-      </w:pPr>
-      <w:rPr>
-        <w:rFonts w:ascii="Symbol" w:hAnsi="Symbol" w:cs="Symbol" w:hint="default"/>
-      </w:rPr>
-    </w:lvl>
-    <w:lvl w:ilvl="7">
-      <w:start w:val="1"/>
-      <w:numFmt w:val="bullet"/>
-      <w:lvlText w:val="◦"/>
-      <w:lvlJc w:val="left"/>
-      <w:pPr>
-        <w:tabs>
-          <w:tab w:val="num" w:pos="3240"/>
-        </w:tabs>
-        <w:ind w:left="3240" w:hanging="360"/>
-      </w:pPr>
-      <w:rPr>
-        <w:rFonts w:ascii="OpenSymbol" w:hAnsi="OpenSymbol" w:cs="OpenSymbol" w:hint="default"/>
-      </w:rPr>
-    </w:lvl>
-    <w:lvl w:ilvl="8">
-      <w:start w:val="1"/>
-      <w:numFmt w:val="bullet"/>
-      <w:lvlText w:val="▪"/>
-      <w:lvlJc w:val="left"/>
-      <w:pPr>
-        <w:tabs>
-          <w:tab w:val="num" w:pos="3600"/>
-        </w:tabs>
-        <w:ind w:left="3600" w:hanging="360"/>
-      </w:pPr>
-      <w:rPr>
-        <w:rFonts w:ascii="OpenSymbol" w:hAnsi="OpenSymbol" w:cs="OpenSymbol" w:hint="default"/>
-      </w:rPr>
-    </w:lvl>
-  </w:abstractNum>
-  <w:abstractNum w:abstractNumId="11">
+  <w:abstractNum w:abstractNumId="14">
     <w:lvl w:ilvl="0">
       <w:start w:val="1"/>
       <w:numFmt w:val="decimal"/>
@@ -19987,43 +19746,46 @@
       <w:rPr/>
     </w:lvl>
   </w:abstractNum>
-  <w:abstractNum w:abstractNumId="12">
+  <w:abstractNum w:abstractNumId="15">
     <w:lvl w:ilvl="0">
       <w:start w:val="1"/>
       <w:numFmt w:val="decimal"/>
-      <w:lvlText w:val="%1."/>
+      <w:lvlText w:val="8.%1."/>
       <w:lvlJc w:val="left"/>
       <w:pPr>
         <w:tabs>
-          <w:tab w:val="num" w:pos="720"/>
+          <w:tab w:val="num" w:pos="0"/>
         </w:tabs>
-        <w:ind w:left="720" w:hanging="360"/>
-      </w:pPr>
-      <w:rPr/>
+        <w:ind w:left="814" w:hanging="360"/>
+      </w:pPr>
+      <w:rPr>
+        <w:i w:val="false"/>
+        <w:b/>
+      </w:rPr>
     </w:lvl>
     <w:lvl w:ilvl="1">
       <w:start w:val="1"/>
-      <w:numFmt w:val="decimal"/>
+      <w:numFmt w:val="lowerLetter"/>
       <w:lvlText w:val="%2."/>
       <w:lvlJc w:val="left"/>
       <w:pPr>
         <w:tabs>
-          <w:tab w:val="num" w:pos="1080"/>
+          <w:tab w:val="num" w:pos="0"/>
         </w:tabs>
-        <w:ind w:left="1080" w:hanging="360"/>
+        <w:ind w:left="2149" w:hanging="360"/>
       </w:pPr>
       <w:rPr/>
     </w:lvl>
     <w:lvl w:ilvl="2">
       <w:start w:val="1"/>
-      <w:numFmt w:val="decimal"/>
+      <w:numFmt w:val="lowerRoman"/>
       <w:lvlText w:val="%3."/>
-      <w:lvlJc w:val="left"/>
+      <w:lvlJc w:val="right"/>
       <w:pPr>
         <w:tabs>
-          <w:tab w:val="num" w:pos="1440"/>
+          <w:tab w:val="num" w:pos="0"/>
         </w:tabs>
-        <w:ind w:left="1440" w:hanging="360"/>
+        <w:ind w:left="2869" w:hanging="180"/>
       </w:pPr>
       <w:rPr/>
     </w:lvl>
@@ -20034,35 +19796,35 @@
       <w:lvlJc w:val="left"/>
       <w:pPr>
         <w:tabs>
-          <w:tab w:val="num" w:pos="1800"/>
+          <w:tab w:val="num" w:pos="0"/>
         </w:tabs>
-        <w:ind w:left="1800" w:hanging="360"/>
+        <w:ind w:left="3589" w:hanging="360"/>
       </w:pPr>
       <w:rPr/>
     </w:lvl>
     <w:lvl w:ilvl="4">
       <w:start w:val="1"/>
-      <w:numFmt w:val="decimal"/>
+      <w:numFmt w:val="lowerLetter"/>
       <w:lvlText w:val="%5."/>
       <w:lvlJc w:val="left"/>
       <w:pPr>
         <w:tabs>
-          <w:tab w:val="num" w:pos="2160"/>
+          <w:tab w:val="num" w:pos="0"/>
         </w:tabs>
-        <w:ind w:left="2160" w:hanging="360"/>
+        <w:ind w:left="4309" w:hanging="360"/>
       </w:pPr>
       <w:rPr/>
     </w:lvl>
     <w:lvl w:ilvl="5">
       <w:start w:val="1"/>
-      <w:numFmt w:val="decimal"/>
+      <w:numFmt w:val="lowerRoman"/>
       <w:lvlText w:val="%6."/>
-      <w:lvlJc w:val="left"/>
+      <w:lvlJc w:val="right"/>
       <w:pPr>
         <w:tabs>
-          <w:tab w:val="num" w:pos="2520"/>
+          <w:tab w:val="num" w:pos="0"/>
         </w:tabs>
-        <w:ind w:left="2520" w:hanging="360"/>
+        <w:ind w:left="5029" w:hanging="180"/>
       </w:pPr>
       <w:rPr/>
     </w:lvl>
@@ -20073,278 +19835,40 @@
       <w:lvlJc w:val="left"/>
       <w:pPr>
         <w:tabs>
-          <w:tab w:val="num" w:pos="2880"/>
+          <w:tab w:val="num" w:pos="0"/>
         </w:tabs>
-        <w:ind w:left="2880" w:hanging="360"/>
+        <w:ind w:left="5749" w:hanging="360"/>
       </w:pPr>
       <w:rPr/>
     </w:lvl>
     <w:lvl w:ilvl="7">
       <w:start w:val="1"/>
-      <w:numFmt w:val="decimal"/>
+      <w:numFmt w:val="lowerLetter"/>
       <w:lvlText w:val="%8."/>
       <w:lvlJc w:val="left"/>
       <w:pPr>
         <w:tabs>
-          <w:tab w:val="num" w:pos="3240"/>
+          <w:tab w:val="num" w:pos="0"/>
         </w:tabs>
-        <w:ind w:left="3240" w:hanging="360"/>
+        <w:ind w:left="6469" w:hanging="360"/>
       </w:pPr>
       <w:rPr/>
     </w:lvl>
     <w:lvl w:ilvl="8">
       <w:start w:val="1"/>
-      <w:numFmt w:val="decimal"/>
+      <w:numFmt w:val="lowerRoman"/>
       <w:lvlText w:val="%9."/>
-      <w:lvlJc w:val="left"/>
+      <w:lvlJc w:val="right"/>
       <w:pPr>
         <w:tabs>
-          <w:tab w:val="num" w:pos="3600"/>
+          <w:tab w:val="num" w:pos="0"/>
         </w:tabs>
-        <w:ind w:left="3600" w:hanging="360"/>
+        <w:ind w:left="7189" w:hanging="180"/>
       </w:pPr>
       <w:rPr/>
     </w:lvl>
   </w:abstractNum>
-  <w:abstractNum w:abstractNumId="13">
-    <w:lvl w:ilvl="0">
-      <w:start w:val="1"/>
-      <w:numFmt w:val="decimal"/>
-      <w:lvlText w:val="%1."/>
-      <w:lvlJc w:val="left"/>
-      <w:pPr>
-        <w:tabs>
-          <w:tab w:val="num" w:pos="720"/>
-        </w:tabs>
-        <w:ind w:left="720" w:hanging="360"/>
-      </w:pPr>
-      <w:rPr/>
-    </w:lvl>
-    <w:lvl w:ilvl="1">
-      <w:start w:val="1"/>
-      <w:numFmt w:val="decimal"/>
-      <w:lvlText w:val="%2."/>
-      <w:lvlJc w:val="left"/>
-      <w:pPr>
-        <w:tabs>
-          <w:tab w:val="num" w:pos="1080"/>
-        </w:tabs>
-        <w:ind w:left="1080" w:hanging="360"/>
-      </w:pPr>
-      <w:rPr/>
-    </w:lvl>
-    <w:lvl w:ilvl="2">
-      <w:start w:val="1"/>
-      <w:numFmt w:val="decimal"/>
-      <w:lvlText w:val="%3."/>
-      <w:lvlJc w:val="left"/>
-      <w:pPr>
-        <w:tabs>
-          <w:tab w:val="num" w:pos="1440"/>
-        </w:tabs>
-        <w:ind w:left="1440" w:hanging="360"/>
-      </w:pPr>
-      <w:rPr/>
-    </w:lvl>
-    <w:lvl w:ilvl="3">
-      <w:start w:val="1"/>
-      <w:numFmt w:val="decimal"/>
-      <w:lvlText w:val="%4."/>
-      <w:lvlJc w:val="left"/>
-      <w:pPr>
-        <w:tabs>
-          <w:tab w:val="num" w:pos="1800"/>
-        </w:tabs>
-        <w:ind w:left="1800" w:hanging="360"/>
-      </w:pPr>
-      <w:rPr/>
-    </w:lvl>
-    <w:lvl w:ilvl="4">
-      <w:start w:val="1"/>
-      <w:numFmt w:val="decimal"/>
-      <w:lvlText w:val="%5."/>
-      <w:lvlJc w:val="left"/>
-      <w:pPr>
-        <w:tabs>
-          <w:tab w:val="num" w:pos="2160"/>
-        </w:tabs>
-        <w:ind w:left="2160" w:hanging="360"/>
-      </w:pPr>
-      <w:rPr/>
-    </w:lvl>
-    <w:lvl w:ilvl="5">
-      <w:start w:val="1"/>
-      <w:numFmt w:val="decimal"/>
-      <w:lvlText w:val="%6."/>
-      <w:lvlJc w:val="left"/>
-      <w:pPr>
-        <w:tabs>
-          <w:tab w:val="num" w:pos="2520"/>
-        </w:tabs>
-        <w:ind w:left="2520" w:hanging="360"/>
-      </w:pPr>
-      <w:rPr/>
-    </w:lvl>
-    <w:lvl w:ilvl="6">
-      <w:start w:val="1"/>
-      <w:numFmt w:val="decimal"/>
-      <w:lvlText w:val="%7."/>
-      <w:lvlJc w:val="left"/>
-      <w:pPr>
-        <w:tabs>
-          <w:tab w:val="num" w:pos="2880"/>
-        </w:tabs>
-        <w:ind w:left="2880" w:hanging="360"/>
-      </w:pPr>
-      <w:rPr/>
-    </w:lvl>
-    <w:lvl w:ilvl="7">
-      <w:start w:val="1"/>
-      <w:numFmt w:val="decimal"/>
-      <w:lvlText w:val="%8."/>
-      <w:lvlJc w:val="left"/>
-      <w:pPr>
-        <w:tabs>
-          <w:tab w:val="num" w:pos="3240"/>
-        </w:tabs>
-        <w:ind w:left="3240" w:hanging="360"/>
-      </w:pPr>
-      <w:rPr/>
-    </w:lvl>
-    <w:lvl w:ilvl="8">
-      <w:start w:val="1"/>
-      <w:numFmt w:val="decimal"/>
-      <w:lvlText w:val="%9."/>
-      <w:lvlJc w:val="left"/>
-      <w:pPr>
-        <w:tabs>
-          <w:tab w:val="num" w:pos="3600"/>
-        </w:tabs>
-        <w:ind w:left="3600" w:hanging="360"/>
-      </w:pPr>
-      <w:rPr/>
-    </w:lvl>
-  </w:abstractNum>
-  <w:abstractNum w:abstractNumId="14">
-    <w:lvl w:ilvl="0">
-      <w:start w:val="1"/>
-      <w:numFmt w:val="decimal"/>
-      <w:lvlText w:val="%1."/>
-      <w:lvlJc w:val="left"/>
-      <w:pPr>
-        <w:tabs>
-          <w:tab w:val="num" w:pos="720"/>
-        </w:tabs>
-        <w:ind w:left="720" w:hanging="360"/>
-      </w:pPr>
-      <w:rPr/>
-    </w:lvl>
-    <w:lvl w:ilvl="1">
-      <w:start w:val="1"/>
-      <w:numFmt w:val="decimal"/>
-      <w:lvlText w:val="%2."/>
-      <w:lvlJc w:val="left"/>
-      <w:pPr>
-        <w:tabs>
-          <w:tab w:val="num" w:pos="1080"/>
-        </w:tabs>
-        <w:ind w:left="1080" w:hanging="360"/>
-      </w:pPr>
-      <w:rPr/>
-    </w:lvl>
-    <w:lvl w:ilvl="2">
-      <w:start w:val="1"/>
-      <w:numFmt w:val="decimal"/>
-      <w:lvlText w:val="%3."/>
-      <w:lvlJc w:val="left"/>
-      <w:pPr>
-        <w:tabs>
-          <w:tab w:val="num" w:pos="1440"/>
-        </w:tabs>
-        <w:ind w:left="1440" w:hanging="360"/>
-      </w:pPr>
-      <w:rPr/>
-    </w:lvl>
-    <w:lvl w:ilvl="3">
-      <w:start w:val="1"/>
-      <w:numFmt w:val="decimal"/>
-      <w:lvlText w:val="%4."/>
-      <w:lvlJc w:val="left"/>
-      <w:pPr>
-        <w:tabs>
-          <w:tab w:val="num" w:pos="1800"/>
-        </w:tabs>
-        <w:ind w:left="1800" w:hanging="360"/>
-      </w:pPr>
-      <w:rPr/>
-    </w:lvl>
-    <w:lvl w:ilvl="4">
-      <w:start w:val="1"/>
-      <w:numFmt w:val="decimal"/>
-      <w:lvlText w:val="%5."/>
-      <w:lvlJc w:val="left"/>
-      <w:pPr>
-        <w:tabs>
-          <w:tab w:val="num" w:pos="2160"/>
-        </w:tabs>
-        <w:ind w:left="2160" w:hanging="360"/>
-      </w:pPr>
-      <w:rPr/>
-    </w:lvl>
-    <w:lvl w:ilvl="5">
-      <w:start w:val="1"/>
-      <w:numFmt w:val="decimal"/>
-      <w:lvlText w:val="%6."/>
-      <w:lvlJc w:val="left"/>
-      <w:pPr>
-        <w:tabs>
-          <w:tab w:val="num" w:pos="2520"/>
-        </w:tabs>
-        <w:ind w:left="2520" w:hanging="360"/>
-      </w:pPr>
-      <w:rPr/>
-    </w:lvl>
-    <w:lvl w:ilvl="6">
-      <w:start w:val="1"/>
-      <w:numFmt w:val="decimal"/>
-      <w:lvlText w:val="%7."/>
-      <w:lvlJc w:val="left"/>
-      <w:pPr>
-        <w:tabs>
-          <w:tab w:val="num" w:pos="2880"/>
-        </w:tabs>
-        <w:ind w:left="2880" w:hanging="360"/>
-      </w:pPr>
-      <w:rPr/>
-    </w:lvl>
-    <w:lvl w:ilvl="7">
-      <w:start w:val="1"/>
-      <w:numFmt w:val="decimal"/>
-      <w:lvlText w:val="%8."/>
-      <w:lvlJc w:val="left"/>
-      <w:pPr>
-        <w:tabs>
-          <w:tab w:val="num" w:pos="3240"/>
-        </w:tabs>
-        <w:ind w:left="3240" w:hanging="360"/>
-      </w:pPr>
-      <w:rPr/>
-    </w:lvl>
-    <w:lvl w:ilvl="8">
-      <w:start w:val="1"/>
-      <w:numFmt w:val="decimal"/>
-      <w:lvlText w:val="%9."/>
-      <w:lvlJc w:val="left"/>
-      <w:pPr>
-        <w:tabs>
-          <w:tab w:val="num" w:pos="3600"/>
-        </w:tabs>
-        <w:ind w:left="3600" w:hanging="360"/>
-      </w:pPr>
-      <w:rPr/>
-    </w:lvl>
-  </w:abstractNum>
-  <w:abstractNum w:abstractNumId="15">
+  <w:abstractNum w:abstractNumId="16">
     <w:lvl w:ilvl="0">
       <w:start w:val="1"/>
       <w:numFmt w:val="none"/>
@@ -20509,16 +20033,19 @@
     <w:abstractNumId w:val="15"/>
   </w:num>
   <w:num w:numId="16">
-    <w:abstractNumId w:val="11"/>
+    <w:abstractNumId w:val="16"/>
+  </w:num>
+  <w:num w:numId="17">
+    <w:abstractNumId w:val="13"/>
     <w:lvlOverride w:ilvl="0">
       <w:startOverride w:val="1"/>
     </w:lvlOverride>
   </w:num>
-  <w:num w:numId="17">
-    <w:abstractNumId w:val="11"/>
+  <w:num w:numId="18">
+    <w:abstractNumId w:val="13"/>
   </w:num>
-  <w:num w:numId="18">
-    <w:abstractNumId w:val="11"/>
+  <w:num w:numId="19">
+    <w:abstractNumId w:val="13"/>
   </w:num>
 </w:numbering>
 </file>
@@ -21436,7 +20963,7 @@
     <w:pPr>
       <w:numPr>
         <w:ilvl w:val="0"/>
-        <w:numId w:val="8"/>
+        <w:numId w:val="7"/>
       </w:numPr>
       <w:spacing w:before="240" w:after="120"/>
       <w:ind w:left="0" w:hanging="0"/>

--- a/Б1.В.ДВ.02.02 Функциональное программирование.docx
+++ b/Б1.В.ДВ.02.02 Функциональное программирование.docx
@@ -2007,8 +2007,8 @@
         <w:ind w:left="0" w:hanging="0"/>
         <w:rPr/>
       </w:pPr>
-      <w:bookmarkStart w:id="2" w:name="_Toc71717271"/>
-      <w:bookmarkStart w:id="3" w:name="_Toc103663481"/>
+      <w:bookmarkStart w:id="2" w:name="_Toc103663481"/>
+      <w:bookmarkStart w:id="3" w:name="_Toc71717271"/>
       <w:r>
         <w:rPr/>
         <w:t>МЕСТО ДИСЦИПЛИНЫ В СТРУКТУРЕ ОПОП ВО</w:t>
@@ -2185,8 +2185,8 @@
         <w:ind w:left="0" w:hanging="0"/>
         <w:rPr/>
       </w:pPr>
-      <w:bookmarkStart w:id="4" w:name="_Toc71717272"/>
-      <w:bookmarkStart w:id="5" w:name="_Toc103663482"/>
+      <w:bookmarkStart w:id="4" w:name="_Toc103663482"/>
+      <w:bookmarkStart w:id="5" w:name="_Toc71717272"/>
       <w:r>
         <w:rPr/>
         <w:t>ТРЕБОВАНИЯ К РЕЗУЛЬТАТАМ ОСВОЕНИЯ ДИСЦИПЛИНЫ</w:t>
@@ -2275,15 +2275,15 @@
         <w:tblLook w:val="04a0" w:noHBand="0" w:noVBand="1" w:firstColumn="1" w:lastRow="0" w:lastColumn="0" w:firstRow="1"/>
       </w:tblPr>
       <w:tblGrid>
-        <w:gridCol w:w="3079"/>
+        <w:gridCol w:w="3078"/>
         <w:gridCol w:w="3054"/>
-        <w:gridCol w:w="3504"/>
+        <w:gridCol w:w="3505"/>
       </w:tblGrid>
       <w:tr>
         <w:trPr/>
         <w:tc>
           <w:tcPr>
-            <w:tcW w:w="3079" w:type="dxa"/>
+            <w:tcW w:w="3078" w:type="dxa"/>
             <w:tcBorders>
               <w:top w:val="single" w:sz="4" w:space="0" w:color="000000"/>
               <w:left w:val="single" w:sz="4" w:space="0" w:color="000000"/>
@@ -2355,7 +2355,7 @@
         </w:tc>
         <w:tc>
           <w:tcPr>
-            <w:tcW w:w="3504" w:type="dxa"/>
+            <w:tcW w:w="3505" w:type="dxa"/>
             <w:tcBorders>
               <w:top w:val="single" w:sz="4" w:space="0" w:color="000000"/>
               <w:left w:val="single" w:sz="4" w:space="0" w:color="000000"/>
@@ -2395,7 +2395,7 @@
         </w:trPr>
         <w:tc>
           <w:tcPr>
-            <w:tcW w:w="3079" w:type="dxa"/>
+            <w:tcW w:w="3078" w:type="dxa"/>
             <w:vMerge w:val="restart"/>
             <w:tcBorders>
               <w:top w:val="single" w:sz="4" w:space="0" w:color="000000"/>
@@ -2483,7 +2483,7 @@
         </w:tc>
         <w:tc>
           <w:tcPr>
-            <w:tcW w:w="3504" w:type="dxa"/>
+            <w:tcW w:w="3505" w:type="dxa"/>
             <w:tcBorders>
               <w:top w:val="single" w:sz="4" w:space="0" w:color="000000"/>
               <w:left w:val="single" w:sz="4" w:space="0" w:color="000000"/>
@@ -2563,7 +2563,7 @@
         <w:trPr/>
         <w:tc>
           <w:tcPr>
-            <w:tcW w:w="3079" w:type="dxa"/>
+            <w:tcW w:w="3078" w:type="dxa"/>
             <w:vMerge w:val="continue"/>
             <w:tcBorders>
               <w:top w:val="single" w:sz="4" w:space="0" w:color="000000"/>
@@ -2647,7 +2647,7 @@
         </w:tc>
         <w:tc>
           <w:tcPr>
-            <w:tcW w:w="3504" w:type="dxa"/>
+            <w:tcW w:w="3505" w:type="dxa"/>
             <w:tcBorders>
               <w:top w:val="single" w:sz="4" w:space="0" w:color="000000"/>
               <w:left w:val="single" w:sz="4" w:space="0" w:color="000000"/>
@@ -2718,7 +2718,7 @@
         <w:trPr/>
         <w:tc>
           <w:tcPr>
-            <w:tcW w:w="3079" w:type="dxa"/>
+            <w:tcW w:w="3078" w:type="dxa"/>
             <w:vMerge w:val="continue"/>
             <w:tcBorders>
               <w:top w:val="single" w:sz="4" w:space="0" w:color="000000"/>
@@ -2802,7 +2802,7 @@
         </w:tc>
         <w:tc>
           <w:tcPr>
-            <w:tcW w:w="3504" w:type="dxa"/>
+            <w:tcW w:w="3505" w:type="dxa"/>
             <w:tcBorders>
               <w:top w:val="single" w:sz="4" w:space="0" w:color="000000"/>
               <w:left w:val="single" w:sz="4" w:space="0" w:color="000000"/>
@@ -2901,8 +2901,8 @@
         <w:ind w:left="0" w:hanging="0"/>
         <w:rPr/>
       </w:pPr>
-      <w:bookmarkStart w:id="6" w:name="_Toc71717273"/>
-      <w:bookmarkStart w:id="7" w:name="_Toc103663483"/>
+      <w:bookmarkStart w:id="6" w:name="_Toc103663483"/>
+      <w:bookmarkStart w:id="7" w:name="_Toc71717273"/>
       <w:r>
         <w:rPr/>
         <w:t>СОДЕРЖАНИЕ И СТРУКТУРА ДИСЦИПЛИНЫ</w:t>
@@ -2983,8 +2983,8 @@
           <w:szCs w:val="24"/>
         </w:rPr>
       </w:pPr>
-      <w:bookmarkStart w:id="8" w:name="_Toc103598734"/>
-      <w:bookmarkStart w:id="9" w:name="_Toc103663484"/>
+      <w:bookmarkStart w:id="8" w:name="_Toc103663484"/>
+      <w:bookmarkStart w:id="9" w:name="_Toc103598734"/>
       <w:r>
         <w:rPr/>
         <w:t>Содержание дисциплины, структурированное по темам, c указанием видов учебных занятий и отведенного на них количества академических часов</w:t>
@@ -3014,8 +3014,8 @@
         <w:gridCol w:w="887"/>
         <w:gridCol w:w="1279"/>
         <w:gridCol w:w="1132"/>
-        <w:gridCol w:w="1128"/>
-        <w:gridCol w:w="1530"/>
+        <w:gridCol w:w="1130"/>
+        <w:gridCol w:w="1528"/>
       </w:tblGrid>
       <w:tr>
         <w:trPr>
@@ -3141,7 +3141,7 @@
         </w:tc>
         <w:tc>
           <w:tcPr>
-            <w:tcW w:w="4426" w:type="dxa"/>
+            <w:tcW w:w="4428" w:type="dxa"/>
             <w:gridSpan w:val="4"/>
             <w:tcBorders>
               <w:top w:val="single" w:sz="4" w:space="0" w:color="000000"/>
@@ -3176,7 +3176,7 @@
         </w:tc>
         <w:tc>
           <w:tcPr>
-            <w:tcW w:w="1530" w:type="dxa"/>
+            <w:tcW w:w="1528" w:type="dxa"/>
             <w:vMerge w:val="restart"/>
             <w:tcBorders>
               <w:top w:val="single" w:sz="4" w:space="0" w:color="000000"/>
@@ -3372,7 +3372,7 @@
         </w:tc>
         <w:tc>
           <w:tcPr>
-            <w:tcW w:w="1128" w:type="dxa"/>
+            <w:tcW w:w="1130" w:type="dxa"/>
             <w:vMerge w:val="restart"/>
             <w:tcBorders>
               <w:top w:val="single" w:sz="4" w:space="0" w:color="000000"/>
@@ -3408,7 +3408,7 @@
         </w:tc>
         <w:tc>
           <w:tcPr>
-            <w:tcW w:w="1530" w:type="dxa"/>
+            <w:tcW w:w="1528" w:type="dxa"/>
             <w:vMerge w:val="continue"/>
             <w:tcBorders>
               <w:top w:val="single" w:sz="4" w:space="0" w:color="000000"/>
@@ -3642,7 +3642,7 @@
         </w:tc>
         <w:tc>
           <w:tcPr>
-            <w:tcW w:w="1128" w:type="dxa"/>
+            <w:tcW w:w="1130" w:type="dxa"/>
             <w:vMerge w:val="continue"/>
             <w:tcBorders>
               <w:top w:val="single" w:sz="4" w:space="0" w:color="000000"/>
@@ -3674,7 +3674,7 @@
         </w:tc>
         <w:tc>
           <w:tcPr>
-            <w:tcW w:w="1530" w:type="dxa"/>
+            <w:tcW w:w="1528" w:type="dxa"/>
             <w:vMerge w:val="continue"/>
             <w:tcBorders>
               <w:top w:val="single" w:sz="4" w:space="0" w:color="000000"/>
@@ -3908,7 +3908,7 @@
         </w:tc>
         <w:tc>
           <w:tcPr>
-            <w:tcW w:w="1128" w:type="dxa"/>
+            <w:tcW w:w="1130" w:type="dxa"/>
             <w:tcBorders>
               <w:top w:val="single" w:sz="4" w:space="0" w:color="000000"/>
               <w:left w:val="single" w:sz="4" w:space="0" w:color="000000"/>
@@ -3937,7 +3937,7 @@
         </w:tc>
         <w:tc>
           <w:tcPr>
-            <w:tcW w:w="1530" w:type="dxa"/>
+            <w:tcW w:w="1528" w:type="dxa"/>
             <w:tcBorders>
               <w:top w:val="single" w:sz="4" w:space="0" w:color="000000"/>
               <w:left w:val="single" w:sz="4" w:space="0" w:color="000000"/>
@@ -4168,7 +4168,7 @@
         </w:tc>
         <w:tc>
           <w:tcPr>
-            <w:tcW w:w="1128" w:type="dxa"/>
+            <w:tcW w:w="1130" w:type="dxa"/>
             <w:tcBorders>
               <w:top w:val="single" w:sz="4" w:space="0" w:color="000000"/>
               <w:left w:val="single" w:sz="4" w:space="0" w:color="000000"/>
@@ -4197,7 +4197,7 @@
         </w:tc>
         <w:tc>
           <w:tcPr>
-            <w:tcW w:w="1530" w:type="dxa"/>
+            <w:tcW w:w="1528" w:type="dxa"/>
             <w:tcBorders>
               <w:top w:val="single" w:sz="4" w:space="0" w:color="000000"/>
               <w:left w:val="single" w:sz="4" w:space="0" w:color="000000"/>
@@ -4428,7 +4428,7 @@
         </w:tc>
         <w:tc>
           <w:tcPr>
-            <w:tcW w:w="1128" w:type="dxa"/>
+            <w:tcW w:w="1130" w:type="dxa"/>
             <w:tcBorders>
               <w:top w:val="single" w:sz="4" w:space="0" w:color="000000"/>
               <w:left w:val="single" w:sz="4" w:space="0" w:color="000000"/>
@@ -4457,7 +4457,7 @@
         </w:tc>
         <w:tc>
           <w:tcPr>
-            <w:tcW w:w="1530" w:type="dxa"/>
+            <w:tcW w:w="1528" w:type="dxa"/>
             <w:tcBorders>
               <w:top w:val="single" w:sz="4" w:space="0" w:color="000000"/>
               <w:left w:val="single" w:sz="4" w:space="0" w:color="000000"/>
@@ -4688,7 +4688,7 @@
         </w:tc>
         <w:tc>
           <w:tcPr>
-            <w:tcW w:w="1128" w:type="dxa"/>
+            <w:tcW w:w="1130" w:type="dxa"/>
             <w:tcBorders>
               <w:top w:val="single" w:sz="4" w:space="0" w:color="000000"/>
               <w:left w:val="single" w:sz="4" w:space="0" w:color="000000"/>
@@ -4717,7 +4717,7 @@
         </w:tc>
         <w:tc>
           <w:tcPr>
-            <w:tcW w:w="1530" w:type="dxa"/>
+            <w:tcW w:w="1528" w:type="dxa"/>
             <w:tcBorders>
               <w:top w:val="single" w:sz="4" w:space="0" w:color="000000"/>
               <w:left w:val="single" w:sz="4" w:space="0" w:color="000000"/>
@@ -4948,7 +4948,7 @@
         </w:tc>
         <w:tc>
           <w:tcPr>
-            <w:tcW w:w="1128" w:type="dxa"/>
+            <w:tcW w:w="1130" w:type="dxa"/>
             <w:tcBorders>
               <w:top w:val="single" w:sz="4" w:space="0" w:color="000000"/>
               <w:left w:val="single" w:sz="4" w:space="0" w:color="000000"/>
@@ -4977,7 +4977,7 @@
         </w:tc>
         <w:tc>
           <w:tcPr>
-            <w:tcW w:w="1530" w:type="dxa"/>
+            <w:tcW w:w="1528" w:type="dxa"/>
             <w:tcBorders>
               <w:top w:val="single" w:sz="4" w:space="0" w:color="000000"/>
               <w:left w:val="single" w:sz="4" w:space="0" w:color="000000"/>
@@ -5208,7 +5208,7 @@
         </w:tc>
         <w:tc>
           <w:tcPr>
-            <w:tcW w:w="1128" w:type="dxa"/>
+            <w:tcW w:w="1130" w:type="dxa"/>
             <w:tcBorders>
               <w:top w:val="single" w:sz="4" w:space="0" w:color="000000"/>
               <w:left w:val="single" w:sz="4" w:space="0" w:color="000000"/>
@@ -5237,7 +5237,7 @@
         </w:tc>
         <w:tc>
           <w:tcPr>
-            <w:tcW w:w="1530" w:type="dxa"/>
+            <w:tcW w:w="1528" w:type="dxa"/>
             <w:tcBorders>
               <w:top w:val="single" w:sz="4" w:space="0" w:color="000000"/>
               <w:left w:val="single" w:sz="4" w:space="0" w:color="000000"/>
@@ -5468,7 +5468,7 @@
         </w:tc>
         <w:tc>
           <w:tcPr>
-            <w:tcW w:w="1128" w:type="dxa"/>
+            <w:tcW w:w="1130" w:type="dxa"/>
             <w:tcBorders>
               <w:top w:val="single" w:sz="4" w:space="0" w:color="000000"/>
               <w:left w:val="single" w:sz="4" w:space="0" w:color="000000"/>
@@ -5497,7 +5497,7 @@
         </w:tc>
         <w:tc>
           <w:tcPr>
-            <w:tcW w:w="1530" w:type="dxa"/>
+            <w:tcW w:w="1528" w:type="dxa"/>
             <w:tcBorders>
               <w:top w:val="single" w:sz="4" w:space="0" w:color="000000"/>
               <w:left w:val="single" w:sz="4" w:space="0" w:color="000000"/>
@@ -5728,7 +5728,7 @@
         </w:tc>
         <w:tc>
           <w:tcPr>
-            <w:tcW w:w="1128" w:type="dxa"/>
+            <w:tcW w:w="1130" w:type="dxa"/>
             <w:tcBorders>
               <w:top w:val="single" w:sz="4" w:space="0" w:color="000000"/>
               <w:left w:val="single" w:sz="4" w:space="0" w:color="000000"/>
@@ -5757,7 +5757,7 @@
         </w:tc>
         <w:tc>
           <w:tcPr>
-            <w:tcW w:w="1530" w:type="dxa"/>
+            <w:tcW w:w="1528" w:type="dxa"/>
             <w:tcBorders>
               <w:top w:val="single" w:sz="4" w:space="0" w:color="000000"/>
               <w:left w:val="single" w:sz="4" w:space="0" w:color="000000"/>
@@ -5988,7 +5988,7 @@
         </w:tc>
         <w:tc>
           <w:tcPr>
-            <w:tcW w:w="1128" w:type="dxa"/>
+            <w:tcW w:w="1130" w:type="dxa"/>
             <w:tcBorders>
               <w:top w:val="single" w:sz="4" w:space="0" w:color="000000"/>
               <w:left w:val="single" w:sz="4" w:space="0" w:color="000000"/>
@@ -6017,7 +6017,7 @@
         </w:tc>
         <w:tc>
           <w:tcPr>
-            <w:tcW w:w="1530" w:type="dxa"/>
+            <w:tcW w:w="1528" w:type="dxa"/>
             <w:tcBorders>
               <w:top w:val="single" w:sz="4" w:space="0" w:color="000000"/>
               <w:left w:val="single" w:sz="4" w:space="0" w:color="000000"/>
@@ -6248,7 +6248,7 @@
         </w:tc>
         <w:tc>
           <w:tcPr>
-            <w:tcW w:w="1128" w:type="dxa"/>
+            <w:tcW w:w="1130" w:type="dxa"/>
             <w:tcBorders>
               <w:top w:val="single" w:sz="4" w:space="0" w:color="000000"/>
               <w:left w:val="single" w:sz="4" w:space="0" w:color="000000"/>
@@ -6277,7 +6277,7 @@
         </w:tc>
         <w:tc>
           <w:tcPr>
-            <w:tcW w:w="1530" w:type="dxa"/>
+            <w:tcW w:w="1528" w:type="dxa"/>
             <w:tcBorders>
               <w:top w:val="single" w:sz="4" w:space="0" w:color="000000"/>
               <w:left w:val="single" w:sz="4" w:space="0" w:color="000000"/>
@@ -6502,7 +6502,7 @@
         </w:tc>
         <w:tc>
           <w:tcPr>
-            <w:tcW w:w="1128" w:type="dxa"/>
+            <w:tcW w:w="1130" w:type="dxa"/>
             <w:tcBorders>
               <w:left w:val="single" w:sz="4" w:space="0" w:color="000000"/>
               <w:bottom w:val="single" w:sz="4" w:space="0" w:color="000000"/>
@@ -6530,7 +6530,7 @@
         </w:tc>
         <w:tc>
           <w:tcPr>
-            <w:tcW w:w="1530" w:type="dxa"/>
+            <w:tcW w:w="1528" w:type="dxa"/>
             <w:tcBorders>
               <w:left w:val="single" w:sz="4" w:space="0" w:color="000000"/>
               <w:bottom w:val="single" w:sz="4" w:space="0" w:color="000000"/>
@@ -6754,7 +6754,7 @@
         </w:tc>
         <w:tc>
           <w:tcPr>
-            <w:tcW w:w="1128" w:type="dxa"/>
+            <w:tcW w:w="1130" w:type="dxa"/>
             <w:tcBorders>
               <w:left w:val="single" w:sz="4" w:space="0" w:color="000000"/>
               <w:bottom w:val="single" w:sz="4" w:space="0" w:color="000000"/>
@@ -6782,7 +6782,7 @@
         </w:tc>
         <w:tc>
           <w:tcPr>
-            <w:tcW w:w="1530" w:type="dxa"/>
+            <w:tcW w:w="1528" w:type="dxa"/>
             <w:tcBorders>
               <w:left w:val="single" w:sz="4" w:space="0" w:color="000000"/>
               <w:bottom w:val="single" w:sz="4" w:space="0" w:color="000000"/>
@@ -6958,7 +6958,7 @@
         </w:tc>
         <w:tc>
           <w:tcPr>
-            <w:tcW w:w="1128" w:type="dxa"/>
+            <w:tcW w:w="1130" w:type="dxa"/>
             <w:tcBorders>
               <w:top w:val="single" w:sz="4" w:space="0" w:color="000000"/>
               <w:left w:val="single" w:sz="4" w:space="0" w:color="000000"/>
@@ -6986,7 +6986,7 @@
         </w:tc>
         <w:tc>
           <w:tcPr>
-            <w:tcW w:w="1530" w:type="dxa"/>
+            <w:tcW w:w="1528" w:type="dxa"/>
             <w:tcBorders>
               <w:top w:val="single" w:sz="4" w:space="0" w:color="000000"/>
               <w:left w:val="single" w:sz="4" w:space="0" w:color="000000"/>
@@ -7069,8 +7069,8 @@
           <w:i/>
         </w:rPr>
       </w:pPr>
-      <w:bookmarkStart w:id="13" w:name="_Toc103598735"/>
-      <w:bookmarkStart w:id="14" w:name="_Toc103663485"/>
+      <w:bookmarkStart w:id="13" w:name="_Toc103663485"/>
+      <w:bookmarkStart w:id="14" w:name="_Toc103598735"/>
       <w:r>
         <w:rPr/>
         <w:t>План внеаудиторной самостоятельной работы обучающихся по дисциплине</w:t>
@@ -10614,8 +10614,8 @@
         <w:ind w:left="814" w:hanging="360"/>
         <w:rPr/>
       </w:pPr>
-      <w:bookmarkStart w:id="15" w:name="_Toc103598736"/>
-      <w:bookmarkStart w:id="16" w:name="_Toc103663486"/>
+      <w:bookmarkStart w:id="15" w:name="_Toc103663486"/>
+      <w:bookmarkStart w:id="16" w:name="_Toc103598736"/>
       <w:r>
         <w:rPr/>
         <w:t>Cодержание учебного материала</w:t>
@@ -14487,8 +14487,8 @@
           <w:lang w:eastAsia="ru-RU"/>
         </w:rPr>
       </w:pPr>
-      <w:bookmarkStart w:id="19" w:name="_Toc103663488"/>
-      <w:bookmarkStart w:id="20" w:name="_Toc103598738"/>
+      <w:bookmarkStart w:id="19" w:name="_Toc103598738"/>
+      <w:bookmarkStart w:id="20" w:name="_Toc103663488"/>
       <w:r>
         <w:rPr>
           <w:lang w:eastAsia="ru-RU"/>
@@ -14544,8 +14544,8 @@
         <w:ind w:left="0" w:hanging="0"/>
         <w:rPr/>
       </w:pPr>
-      <w:bookmarkStart w:id="21" w:name="_Toc71717274"/>
-      <w:bookmarkStart w:id="22" w:name="_Toc103663489"/>
+      <w:bookmarkStart w:id="21" w:name="_Toc103663489"/>
+      <w:bookmarkStart w:id="22" w:name="_Toc71717274"/>
       <w:r>
         <w:rPr/>
         <w:t>УЧЕБНО-МЕТОДИЧЕСКОЕ И ИНФОРМАЦИОННОЕ ОБЕСПЕЧЕНИЕ</w:t>
@@ -14906,8 +14906,8 @@
         <w:ind w:left="0" w:hanging="0"/>
         <w:rPr/>
       </w:pPr>
-      <w:bookmarkStart w:id="23" w:name="_Toc71717275"/>
-      <w:bookmarkStart w:id="24" w:name="_Toc103663490"/>
+      <w:bookmarkStart w:id="23" w:name="_Toc103663490"/>
+      <w:bookmarkStart w:id="24" w:name="_Toc71717275"/>
       <w:r>
         <w:rPr/>
         <w:t>МАТЕРИАЛЬНО-ТЕХНИЧЕСКОЕ ОБЕСПЕЧЕНИЕ ДИСЦИПЛИНЫ</w:t>
@@ -15004,7 +15004,7 @@
           <w:iCs w:val="false"/>
           <w:szCs w:val="24"/>
         </w:rPr>
-        <w:t>Сободные трансляторы Haskell (GHC), F# и другие свободные трансляторы других языков функционального программирования (Erlang/Elixir, OcaML, ML, Lisp, Scheme, Scala) по желанию студента, а также их интернет-аналоги (Online GDB).</w:t>
+        <w:t>Свободные трансляторы Haskell (GHC), F# и другие свободные трансляторы других языков функционального программирования (Erlang/Elixir, OcaML, ML, Lisp, Scheme, Scala) по желанию студента, а также их интернет-аналоги (Online GDB).</w:t>
       </w:r>
     </w:p>
     <w:p>
@@ -15132,8 +15132,8 @@
         <w:ind w:left="0" w:hanging="0"/>
         <w:rPr/>
       </w:pPr>
-      <w:bookmarkStart w:id="25" w:name="_Toc71717276"/>
-      <w:bookmarkStart w:id="26" w:name="_Toc103663491"/>
+      <w:bookmarkStart w:id="25" w:name="_Toc103663491"/>
+      <w:bookmarkStart w:id="26" w:name="_Toc71717276"/>
       <w:r>
         <w:rPr/>
         <w:t>ОБРАЗОВАТЕЛЬНЫЕ ТЕХНОЛОГИИ</w:t>
@@ -15175,17 +15175,17 @@
         <w:tblLook w:val="04a0" w:noHBand="0" w:noVBand="1" w:firstColumn="1" w:lastRow="0" w:lastColumn="0" w:firstRow="1"/>
       </w:tblPr>
       <w:tblGrid>
-        <w:gridCol w:w="780"/>
-        <w:gridCol w:w="2832"/>
+        <w:gridCol w:w="779"/>
+        <w:gridCol w:w="2833"/>
         <w:gridCol w:w="1830"/>
-        <w:gridCol w:w="2307"/>
-        <w:gridCol w:w="1878"/>
+        <w:gridCol w:w="2306"/>
+        <w:gridCol w:w="1879"/>
       </w:tblGrid>
       <w:tr>
         <w:trPr/>
         <w:tc>
           <w:tcPr>
-            <w:tcW w:w="780" w:type="dxa"/>
+            <w:tcW w:w="779" w:type="dxa"/>
             <w:tcBorders/>
           </w:tcPr>
           <w:p>
@@ -15239,7 +15239,7 @@
         </w:tc>
         <w:tc>
           <w:tcPr>
-            <w:tcW w:w="2832" w:type="dxa"/>
+            <w:tcW w:w="2833" w:type="dxa"/>
             <w:tcBorders/>
           </w:tcPr>
           <w:p>
@@ -15299,7 +15299,7 @@
         </w:tc>
         <w:tc>
           <w:tcPr>
-            <w:tcW w:w="2307" w:type="dxa"/>
+            <w:tcW w:w="2306" w:type="dxa"/>
             <w:tcBorders/>
           </w:tcPr>
           <w:p>
@@ -15329,7 +15329,7 @@
         </w:tc>
         <w:tc>
           <w:tcPr>
-            <w:tcW w:w="1878" w:type="dxa"/>
+            <w:tcW w:w="1879" w:type="dxa"/>
             <w:tcBorders/>
           </w:tcPr>
           <w:p>
@@ -15362,7 +15362,7 @@
         <w:trPr/>
         <w:tc>
           <w:tcPr>
-            <w:tcW w:w="780" w:type="dxa"/>
+            <w:tcW w:w="779" w:type="dxa"/>
             <w:tcBorders/>
           </w:tcPr>
           <w:p>
@@ -15391,7 +15391,7 @@
         </w:tc>
         <w:tc>
           <w:tcPr>
-            <w:tcW w:w="2832" w:type="dxa"/>
+            <w:tcW w:w="2833" w:type="dxa"/>
             <w:tcBorders/>
           </w:tcPr>
           <w:p>
@@ -15449,7 +15449,7 @@
         </w:tc>
         <w:tc>
           <w:tcPr>
-            <w:tcW w:w="2307" w:type="dxa"/>
+            <w:tcW w:w="2306" w:type="dxa"/>
             <w:tcBorders/>
           </w:tcPr>
           <w:p>
@@ -15478,7 +15478,7 @@
         </w:tc>
         <w:tc>
           <w:tcPr>
-            <w:tcW w:w="1878" w:type="dxa"/>
+            <w:tcW w:w="1879" w:type="dxa"/>
             <w:tcBorders/>
           </w:tcPr>
           <w:p>
@@ -15510,7 +15510,7 @@
         <w:trPr/>
         <w:tc>
           <w:tcPr>
-            <w:tcW w:w="780" w:type="dxa"/>
+            <w:tcW w:w="779" w:type="dxa"/>
             <w:tcBorders/>
           </w:tcPr>
           <w:p>
@@ -15538,7 +15538,7 @@
         </w:tc>
         <w:tc>
           <w:tcPr>
-            <w:tcW w:w="2832" w:type="dxa"/>
+            <w:tcW w:w="2833" w:type="dxa"/>
             <w:tcBorders/>
           </w:tcPr>
           <w:p>
@@ -15606,7 +15606,7 @@
         </w:tc>
         <w:tc>
           <w:tcPr>
-            <w:tcW w:w="2307" w:type="dxa"/>
+            <w:tcW w:w="2306" w:type="dxa"/>
             <w:tcBorders/>
           </w:tcPr>
           <w:p>
@@ -15634,7 +15634,7 @@
         </w:tc>
         <w:tc>
           <w:tcPr>
-            <w:tcW w:w="1878" w:type="dxa"/>
+            <w:tcW w:w="1879" w:type="dxa"/>
             <w:tcBorders/>
           </w:tcPr>
           <w:p>
@@ -15668,7 +15668,7 @@
         <w:trPr/>
         <w:tc>
           <w:tcPr>
-            <w:tcW w:w="780" w:type="dxa"/>
+            <w:tcW w:w="779" w:type="dxa"/>
             <w:tcBorders/>
           </w:tcPr>
           <w:p>
@@ -15696,7 +15696,7 @@
         </w:tc>
         <w:tc>
           <w:tcPr>
-            <w:tcW w:w="2832" w:type="dxa"/>
+            <w:tcW w:w="2833" w:type="dxa"/>
             <w:tcBorders/>
           </w:tcPr>
           <w:p>
@@ -15761,7 +15761,7 @@
         </w:tc>
         <w:tc>
           <w:tcPr>
-            <w:tcW w:w="2307" w:type="dxa"/>
+            <w:tcW w:w="2306" w:type="dxa"/>
             <w:tcBorders/>
           </w:tcPr>
           <w:p>
@@ -15789,7 +15789,7 @@
         </w:tc>
         <w:tc>
           <w:tcPr>
-            <w:tcW w:w="1878" w:type="dxa"/>
+            <w:tcW w:w="1879" w:type="dxa"/>
             <w:tcBorders/>
           </w:tcPr>
           <w:p>
@@ -15823,7 +15823,7 @@
         <w:trPr/>
         <w:tc>
           <w:tcPr>
-            <w:tcW w:w="7749" w:type="dxa"/>
+            <w:tcW w:w="7748" w:type="dxa"/>
             <w:gridSpan w:val="4"/>
             <w:tcBorders/>
           </w:tcPr>
@@ -15852,7 +15852,7 @@
         </w:tc>
         <w:tc>
           <w:tcPr>
-            <w:tcW w:w="1878" w:type="dxa"/>
+            <w:tcW w:w="1879" w:type="dxa"/>
             <w:tcBorders/>
           </w:tcPr>
           <w:p>
@@ -15896,17 +15896,7 @@
           <w:shd w:fill="auto" w:val="clear"/>
           <w:lang w:val="ru-RU"/>
         </w:rPr>
-        <w:t>дис</w:t>
-      </w:r>
-      <w:r>
-        <w:rPr>
-          <w:i w:val="false"/>
-          <w:iCs w:val="false"/>
-          <w:color w:val="000000"/>
-          <w:shd w:fill="auto" w:val="clear"/>
-          <w:lang w:val="ru-RU"/>
-        </w:rPr>
-        <w:t>танционного</w:t>
+        <w:t>дистанционного</w:t>
       </w:r>
       <w:r>
         <w:rPr/>
@@ -15927,8 +15917,8 @@
         <w:ind w:left="0" w:hanging="0"/>
         <w:rPr/>
       </w:pPr>
-      <w:bookmarkStart w:id="27" w:name="_Toc71717277"/>
-      <w:bookmarkStart w:id="28" w:name="_Toc103663492"/>
+      <w:bookmarkStart w:id="27" w:name="_Toc103663492"/>
+      <w:bookmarkStart w:id="28" w:name="_Toc71717277"/>
       <w:r>
         <w:rPr/>
         <w:t>ОЦЕНОЧНЫЕ МАТЕРИАЛЫ ДЛЯ ТЕКУЩЕГО КОНТРОЛЯ И</w:t>
@@ -17009,16 +16999,16 @@
         <w:tblLook w:val="04a0" w:noHBand="0" w:noVBand="1" w:firstColumn="1" w:lastRow="0" w:lastColumn="0" w:firstRow="1"/>
       </w:tblPr>
       <w:tblGrid>
-        <w:gridCol w:w="806"/>
-        <w:gridCol w:w="4004"/>
-        <w:gridCol w:w="2413"/>
-        <w:gridCol w:w="2403"/>
+        <w:gridCol w:w="805"/>
+        <w:gridCol w:w="4005"/>
+        <w:gridCol w:w="2414"/>
+        <w:gridCol w:w="2402"/>
       </w:tblGrid>
       <w:tr>
         <w:trPr/>
         <w:tc>
           <w:tcPr>
-            <w:tcW w:w="806" w:type="dxa"/>
+            <w:tcW w:w="805" w:type="dxa"/>
             <w:tcBorders/>
           </w:tcPr>
           <w:p>
@@ -17049,7 +17039,7 @@
         </w:tc>
         <w:tc>
           <w:tcPr>
-            <w:tcW w:w="4004" w:type="dxa"/>
+            <w:tcW w:w="4005" w:type="dxa"/>
             <w:tcBorders/>
           </w:tcPr>
           <w:p>
@@ -17080,7 +17070,7 @@
         </w:tc>
         <w:tc>
           <w:tcPr>
-            <w:tcW w:w="2413" w:type="dxa"/>
+            <w:tcW w:w="2414" w:type="dxa"/>
             <w:tcBorders/>
           </w:tcPr>
           <w:p>
@@ -17111,7 +17101,7 @@
         </w:tc>
         <w:tc>
           <w:tcPr>
-            <w:tcW w:w="2403" w:type="dxa"/>
+            <w:tcW w:w="2402" w:type="dxa"/>
             <w:tcBorders/>
           </w:tcPr>
           <w:p>
@@ -17145,7 +17135,7 @@
         <w:trPr/>
         <w:tc>
           <w:tcPr>
-            <w:tcW w:w="806" w:type="dxa"/>
+            <w:tcW w:w="805" w:type="dxa"/>
             <w:tcBorders/>
           </w:tcPr>
           <w:p>
@@ -17176,7 +17166,7 @@
         </w:tc>
         <w:tc>
           <w:tcPr>
-            <w:tcW w:w="4004" w:type="dxa"/>
+            <w:tcW w:w="4005" w:type="dxa"/>
             <w:tcBorders/>
           </w:tcPr>
           <w:p>
@@ -17207,7 +17197,7 @@
         </w:tc>
         <w:tc>
           <w:tcPr>
-            <w:tcW w:w="2413" w:type="dxa"/>
+            <w:tcW w:w="2414" w:type="dxa"/>
             <w:tcBorders/>
           </w:tcPr>
           <w:p>
@@ -17238,7 +17228,7 @@
         </w:tc>
         <w:tc>
           <w:tcPr>
-            <w:tcW w:w="2403" w:type="dxa"/>
+            <w:tcW w:w="2402" w:type="dxa"/>
             <w:tcBorders/>
           </w:tcPr>
           <w:p>
@@ -17272,7 +17262,7 @@
         <w:trPr/>
         <w:tc>
           <w:tcPr>
-            <w:tcW w:w="806" w:type="dxa"/>
+            <w:tcW w:w="805" w:type="dxa"/>
             <w:tcBorders/>
           </w:tcPr>
           <w:p>
@@ -17300,7 +17290,7 @@
         </w:tc>
         <w:tc>
           <w:tcPr>
-            <w:tcW w:w="4004" w:type="dxa"/>
+            <w:tcW w:w="4005" w:type="dxa"/>
             <w:tcBorders/>
           </w:tcPr>
           <w:p>
@@ -17328,7 +17318,7 @@
         </w:tc>
         <w:tc>
           <w:tcPr>
-            <w:tcW w:w="2413" w:type="dxa"/>
+            <w:tcW w:w="2414" w:type="dxa"/>
             <w:tcBorders/>
           </w:tcPr>
           <w:p>
@@ -17356,7 +17346,7 @@
         </w:tc>
         <w:tc>
           <w:tcPr>
-            <w:tcW w:w="2403" w:type="dxa"/>
+            <w:tcW w:w="2402" w:type="dxa"/>
             <w:tcBorders/>
           </w:tcPr>
           <w:p>
@@ -17722,7 +17712,7 @@
       <mc:AlternateContent>
         <mc:Choice Requires="wps">
           <w:drawing>
-            <wp:anchor behindDoc="1" distT="0" distB="0" distL="0" distR="0" simplePos="0" locked="0" layoutInCell="0" allowOverlap="1" relativeHeight="2">
+            <wp:anchor behindDoc="0" distT="0" distB="0" distL="0" distR="0" simplePos="0" locked="0" layoutInCell="0" allowOverlap="1" relativeHeight="2">
               <wp:simplePos x="0" y="0"/>
               <wp:positionH relativeFrom="margin">
                 <wp:align>right</wp:align>
